--- a/Documents/Студентська Наукова Конференція/Зелінський_тези.docx
+++ b/Documents/Студентська Наукова Конференція/Зелінський_тези.docx
@@ -1,6 +1,6 @@
 
 <file path=word/document.xml><?xml version="1.0" encoding="utf-8"?>
-<w:document xmlns:wpc="http://schemas.microsoft.com/office/word/2010/wordprocessingCanvas" xmlns:cx="http://schemas.microsoft.com/office/drawing/2014/chartex" xmlns:cx1="http://schemas.microsoft.com/office/drawing/2015/9/8/chartex" xmlns:cx2="http://schemas.microsoft.com/office/drawing/2015/10/21/chartex" xmlns:cx3="http://schemas.microsoft.com/office/drawing/2016/5/9/chartex" xmlns:cx4="http://schemas.microsoft.com/office/drawing/2016/5/10/chartex" xmlns:cx5="http://schemas.microsoft.com/office/drawing/2016/5/11/chartex" xmlns:cx6="http://schemas.microsoft.com/office/drawing/2016/5/12/chartex" xmlns:cx7="http://schemas.microsoft.com/office/drawing/2016/5/13/chartex" xmlns:cx8="http://schemas.microsoft.com/office/drawing/2016/5/14/chartex" xmlns:mc="http://schemas.openxmlformats.org/markup-compatibility/2006" xmlns:aink="http://schemas.microsoft.com/office/drawing/2016/ink" xmlns:am3d="http://schemas.microsoft.com/office/drawing/2017/model3d" xmlns:o="urn:schemas-microsoft-com:office:office" xmlns:r="http://schemas.openxmlformats.org/officeDocument/2006/relationships" xmlns:m="http://schemas.openxmlformats.org/officeDocument/2006/math" xmlns:v="urn:schemas-microsoft-com:vml" xmlns:wp14="http://schemas.microsoft.com/office/word/2010/wordprocessingDrawing" xmlns:wp="http://schemas.openxmlformats.org/drawingml/2006/wordprocessingDrawing" xmlns:w10="urn:schemas-microsoft-com:office:word" xmlns:w="http://schemas.openxmlformats.org/wordprocessingml/2006/main" xmlns:w14="http://schemas.microsoft.com/office/word/2010/wordml" xmlns:w15="http://schemas.microsoft.com/office/word/2012/wordml" xmlns:w16cex="http://schemas.microsoft.com/office/word/2018/wordml/cex" xmlns:w16cid="http://schemas.microsoft.com/office/word/2016/wordml/cid" xmlns:w16="http://schemas.microsoft.com/office/word/2018/wordml" xmlns:w16sdtdh="http://schemas.microsoft.com/office/word/2020/wordml/sdtdatahash" xmlns:w16se="http://schemas.microsoft.com/office/word/2015/wordml/symex" xmlns:wpg="http://schemas.microsoft.com/office/word/2010/wordprocessingGroup" xmlns:wpi="http://schemas.microsoft.com/office/word/2010/wordprocessingInk" xmlns:wne="http://schemas.microsoft.com/office/word/2006/wordml" xmlns:wps="http://schemas.microsoft.com/office/word/2010/wordprocessingShape" mc:Ignorable="w14 w15 w16se w16cid w16 w16cex w16sdtdh wp14">
+<w:document xmlns:wpc="http://schemas.microsoft.com/office/word/2010/wordprocessingCanvas" xmlns:cx="http://schemas.microsoft.com/office/drawing/2014/chartex" xmlns:cx1="http://schemas.microsoft.com/office/drawing/2015/9/8/chartex" xmlns:cx2="http://schemas.microsoft.com/office/drawing/2015/10/21/chartex" xmlns:cx3="http://schemas.microsoft.com/office/drawing/2016/5/9/chartex" xmlns:cx4="http://schemas.microsoft.com/office/drawing/2016/5/10/chartex" xmlns:cx5="http://schemas.microsoft.com/office/drawing/2016/5/11/chartex" xmlns:cx6="http://schemas.microsoft.com/office/drawing/2016/5/12/chartex" xmlns:cx7="http://schemas.microsoft.com/office/drawing/2016/5/13/chartex" xmlns:cx8="http://schemas.microsoft.com/office/drawing/2016/5/14/chartex" xmlns:mc="http://schemas.openxmlformats.org/markup-compatibility/2006" xmlns:aink="http://schemas.microsoft.com/office/drawing/2016/ink" xmlns:am3d="http://schemas.microsoft.com/office/drawing/2017/model3d" xmlns:o="urn:schemas-microsoft-com:office:office" xmlns:oel="http://schemas.microsoft.com/office/2019/extlst" xmlns:r="http://schemas.openxmlformats.org/officeDocument/2006/relationships" xmlns:m="http://schemas.openxmlformats.org/officeDocument/2006/math" xmlns:v="urn:schemas-microsoft-com:vml" xmlns:wp14="http://schemas.microsoft.com/office/word/2010/wordprocessingDrawing" xmlns:wp="http://schemas.openxmlformats.org/drawingml/2006/wordprocessingDrawing" xmlns:w10="urn:schemas-microsoft-com:office:word" xmlns:w="http://schemas.openxmlformats.org/wordprocessingml/2006/main" xmlns:w14="http://schemas.microsoft.com/office/word/2010/wordml" xmlns:w15="http://schemas.microsoft.com/office/word/2012/wordml" xmlns:w16cex="http://schemas.microsoft.com/office/word/2018/wordml/cex" xmlns:w16cid="http://schemas.microsoft.com/office/word/2016/wordml/cid" xmlns:w16="http://schemas.microsoft.com/office/word/2018/wordml" xmlns:w16sdtdh="http://schemas.microsoft.com/office/word/2020/wordml/sdtdatahash" xmlns:w16se="http://schemas.microsoft.com/office/word/2015/wordml/symex" xmlns:wpg="http://schemas.microsoft.com/office/word/2010/wordprocessingGroup" xmlns:wpi="http://schemas.microsoft.com/office/word/2010/wordprocessingInk" xmlns:wne="http://schemas.microsoft.com/office/word/2006/wordml" xmlns:wps="http://schemas.microsoft.com/office/word/2010/wordprocessingShape" mc:Ignorable="w14 w15 w16se w16cid w16 w16cex w16sdtdh wp14">
   <w:body>
     <w:p>
       <w:pPr>
@@ -21,28 +21,15 @@
         <w:t xml:space="preserve">, </w:t>
       </w:r>
       <w:r>
-        <w:t xml:space="preserve">Віталій </w:t>
-      </w:r>
-      <w:proofErr w:type="spellStart"/>
-      <w:r>
-        <w:t>Горлач</w:t>
-      </w:r>
-      <w:proofErr w:type="spellEnd"/>
-      <w:r>
-        <w:t xml:space="preserve">, Юрій </w:t>
-      </w:r>
-      <w:proofErr w:type="spellStart"/>
-      <w:r>
-        <w:t>Лебедін</w:t>
-      </w:r>
-      <w:proofErr w:type="spellEnd"/>
+        <w:t>Віталій Горлач, Юрій Лебедін</w:t>
+      </w:r>
     </w:p>
     <w:p>
       <w:pPr>
         <w:pStyle w:val="ThesisAuthors"/>
       </w:pPr>
       <w:r>
-        <w:t>Факультет прикладної математики та інформатики</w:t>
+        <w:t>Львівський національний університет імені Івана Франка</w:t>
       </w:r>
     </w:p>
     <w:p>
@@ -50,7 +37,7 @@
         <w:pStyle w:val="ThesisAuthors"/>
       </w:pPr>
       <w:r>
-        <w:t>Львівський національний університет імені Івана Франка</w:t>
+        <w:t>Факультет прикладної математики та інформатики</w:t>
       </w:r>
     </w:p>
     <w:p>
@@ -68,8 +55,8 @@
         <w:contextualSpacing/>
         <w:rPr>
           <w:rFonts w:cs="Times New Roman"/>
-          <w:sz w:val="20"/>
-          <w:szCs w:val="20"/>
+          <w:sz w:val="10"/>
+          <w:szCs w:val="10"/>
         </w:rPr>
       </w:pPr>
     </w:p>
@@ -165,7 +152,6 @@
         </w:rPr>
         <w:t>-</w:t>
       </w:r>
-      <w:proofErr w:type="spellStart"/>
       <w:r>
         <w:rPr>
           <w:rFonts w:cs="Times New Roman"/>
@@ -175,7 +161,6 @@
         </w:rPr>
         <w:t>CoV</w:t>
       </w:r>
-      <w:proofErr w:type="spellEnd"/>
       <w:r>
         <w:rPr>
           <w:rFonts w:cs="Times New Roman"/>
@@ -211,14 +196,6 @@
           <w:szCs w:val="20"/>
         </w:rPr>
       </w:pPr>
-      <w:r>
-        <w:rPr>
-          <w:rFonts w:cs="Times New Roman"/>
-          <w:sz w:val="20"/>
-          <w:szCs w:val="20"/>
-        </w:rPr>
-        <w:tab/>
-      </w:r>
       <w:r>
         <w:rPr>
           <w:rFonts w:cs="Times New Roman"/>
@@ -331,8 +308,8 @@
         <w:contextualSpacing/>
         <w:rPr>
           <w:rFonts w:cs="Times New Roman"/>
-          <w:sz w:val="20"/>
-          <w:szCs w:val="20"/>
+          <w:sz w:val="10"/>
+          <w:szCs w:val="10"/>
         </w:rPr>
       </w:pPr>
     </w:p>
@@ -354,11 +331,12 @@
           <w:noProof/>
           <w:sz w:val="20"/>
           <w:szCs w:val="20"/>
+          <w:lang w:eastAsia="uk-UA"/>
         </w:rPr>
         <w:drawing>
-          <wp:inline distT="0" distB="0" distL="0" distR="0" wp14:anchorId="391C338D" wp14:editId="3B92365F">
-            <wp:extent cx="2851150" cy="1071341"/>
-            <wp:effectExtent l="0" t="0" r="6350" b="0"/>
+          <wp:inline distT="0" distB="0" distL="0" distR="0" wp14:anchorId="391C338D" wp14:editId="68EFA5EF">
+            <wp:extent cx="2286000" cy="858982"/>
+            <wp:effectExtent l="0" t="0" r="0" b="0"/>
             <wp:docPr id="3" name="Рисунок 3"/>
             <wp:cNvGraphicFramePr>
               <a:graphicFrameLocks xmlns:a="http://schemas.openxmlformats.org/drawingml/2006/main" noChangeAspect="1"/>
@@ -388,7 +366,7 @@
                   <pic:spPr bwMode="auto">
                     <a:xfrm>
                       <a:off x="0" y="0"/>
-                      <a:ext cx="2912429" cy="1094367"/>
+                      <a:ext cx="2374043" cy="892065"/>
                     </a:xfrm>
                     <a:prstGeom prst="rect">
                       <a:avLst/>
@@ -434,6 +412,14 @@
           <w:sz w:val="18"/>
           <w:szCs w:val="18"/>
         </w:rPr>
+        <w:t>.</w:t>
+      </w:r>
+      <w:r>
+        <w:rPr>
+          <w:rStyle w:val="fontstyle01"/>
+          <w:sz w:val="18"/>
+          <w:szCs w:val="18"/>
+        </w:rPr>
         <w:t xml:space="preserve"> Модель приєднання антитіл до вірусної молекули</w:t>
       </w:r>
     </w:p>
@@ -444,8 +430,8 @@
         <w:contextualSpacing/>
         <w:rPr>
           <w:rStyle w:val="fontstyle01"/>
-          <w:sz w:val="20"/>
-          <w:szCs w:val="20"/>
+          <w:sz w:val="10"/>
+          <w:szCs w:val="10"/>
         </w:rPr>
       </w:pPr>
     </w:p>
@@ -461,14 +447,6 @@
       </w:pPr>
       <w:r>
         <w:rPr>
-          <w:rStyle w:val="fontstyle01"/>
-          <w:sz w:val="20"/>
-          <w:szCs w:val="20"/>
-        </w:rPr>
-        <w:tab/>
-      </w:r>
-      <w:r>
-        <w:rPr>
           <w:rFonts w:cs="Times New Roman"/>
           <w:sz w:val="20"/>
           <w:szCs w:val="20"/>
@@ -528,14 +506,6 @@
       </w:pPr>
       <w:r>
         <w:rPr>
-          <w:rStyle w:val="fontstyle01"/>
-          <w:sz w:val="20"/>
-          <w:szCs w:val="20"/>
-        </w:rPr>
-        <w:tab/>
-      </w:r>
-      <w:r>
-        <w:rPr>
           <w:rFonts w:cs="Times New Roman"/>
           <w:sz w:val="20"/>
           <w:szCs w:val="20"/>
@@ -660,25 +630,7 @@
           <w:sz w:val="20"/>
           <w:szCs w:val="20"/>
         </w:rPr>
-        <w:t>В рядку позначеному як “</w:t>
-      </w:r>
-      <w:proofErr w:type="spellStart"/>
-      <w:r>
-        <w:rPr>
-          <w:rFonts w:cs="Times New Roman"/>
-          <w:sz w:val="20"/>
-          <w:szCs w:val="20"/>
-        </w:rPr>
-        <w:t>blank</w:t>
-      </w:r>
-      <w:proofErr w:type="spellEnd"/>
-      <w:r>
-        <w:rPr>
-          <w:rFonts w:cs="Times New Roman"/>
-          <w:sz w:val="20"/>
-          <w:szCs w:val="20"/>
-        </w:rPr>
-        <w:t>” надані максимальні значення коефіцієнтів перехресного зв’язування</w:t>
+        <w:t>В рядку позначеному як “blank” надані максимальні значення коефіцієнтів перехресного зв’язування</w:t>
       </w:r>
       <w:r>
         <w:rPr>
@@ -696,19 +648,6 @@
         </w:rPr>
         <w:t>.</w:t>
       </w:r>
-    </w:p>
-    <w:p>
-      <w:pPr>
-        <w:spacing w:line="276" w:lineRule="auto"/>
-        <w:ind w:firstLine="0"/>
-        <w:contextualSpacing/>
-        <w:rPr>
-          <w:rStyle w:val="fontstyle01"/>
-          <w:color w:val="auto"/>
-          <w:sz w:val="20"/>
-          <w:szCs w:val="20"/>
-        </w:rPr>
-      </w:pPr>
     </w:p>
     <w:p>
       <w:pPr>
@@ -728,11 +667,13 @@
           <w:noProof/>
           <w:sz w:val="20"/>
           <w:szCs w:val="20"/>
-        </w:rPr>
+          <w:lang w:eastAsia="uk-UA"/>
+        </w:rPr>
+        <w:lastRenderedPageBreak/>
         <w:drawing>
-          <wp:inline distT="0" distB="0" distL="0" distR="0" wp14:anchorId="165FED1C" wp14:editId="62E0E690">
-            <wp:extent cx="3975100" cy="1278623"/>
-            <wp:effectExtent l="0" t="0" r="6350" b="0"/>
+          <wp:inline distT="0" distB="0" distL="0" distR="0" wp14:anchorId="165FED1C" wp14:editId="750572D0">
+            <wp:extent cx="4155440" cy="1336630"/>
+            <wp:effectExtent l="0" t="0" r="0" b="0"/>
             <wp:docPr id="1" name="Рисунок 1" descr="Зображення, що містить стіл&#10;&#10;Автоматично згенерований опис"/>
             <wp:cNvGraphicFramePr>
               <a:graphicFrameLocks xmlns:a="http://schemas.openxmlformats.org/drawingml/2006/main" noChangeAspect="1"/>
@@ -753,7 +694,7 @@
                   <pic:spPr>
                     <a:xfrm>
                       <a:off x="0" y="0"/>
-                      <a:ext cx="4052161" cy="1303410"/>
+                      <a:ext cx="4297172" cy="1382219"/>
                     </a:xfrm>
                     <a:prstGeom prst="rect">
                       <a:avLst/>
@@ -787,7 +728,7 @@
           <w:sz w:val="18"/>
           <w:szCs w:val="18"/>
         </w:rPr>
-        <w:t xml:space="preserve">2 </w:t>
+        <w:t>2</w:t>
       </w:r>
       <w:r>
         <w:rPr>
@@ -795,7 +736,7 @@
           <w:sz w:val="18"/>
           <w:szCs w:val="18"/>
         </w:rPr>
-        <w:t>Фрагмент п</w:t>
+        <w:t>.</w:t>
       </w:r>
       <w:r>
         <w:rPr>
@@ -803,7 +744,7 @@
           <w:sz w:val="18"/>
           <w:szCs w:val="18"/>
         </w:rPr>
-        <w:t>очатков</w:t>
+        <w:t xml:space="preserve"> </w:t>
       </w:r>
       <w:r>
         <w:rPr>
@@ -811,7 +752,7 @@
           <w:sz w:val="18"/>
           <w:szCs w:val="18"/>
         </w:rPr>
-        <w:t>их</w:t>
+        <w:t>Фрагмент п</w:t>
       </w:r>
       <w:r>
         <w:rPr>
@@ -819,7 +760,7 @@
           <w:sz w:val="18"/>
           <w:szCs w:val="18"/>
         </w:rPr>
-        <w:t xml:space="preserve"> дан</w:t>
+        <w:t>очатков</w:t>
       </w:r>
       <w:r>
         <w:rPr>
@@ -829,37 +770,33 @@
         </w:rPr>
         <w:t>их</w:t>
       </w:r>
+      <w:r>
+        <w:rPr>
+          <w:rStyle w:val="fontstyle01"/>
+          <w:sz w:val="18"/>
+          <w:szCs w:val="18"/>
+        </w:rPr>
+        <w:t xml:space="preserve"> дан</w:t>
+      </w:r>
+      <w:r>
+        <w:rPr>
+          <w:rStyle w:val="fontstyle01"/>
+          <w:sz w:val="18"/>
+          <w:szCs w:val="18"/>
+        </w:rPr>
+        <w:t>их</w:t>
+      </w:r>
     </w:p>
     <w:p>
       <w:pPr>
         <w:spacing w:line="276" w:lineRule="auto"/>
-        <w:ind w:firstLine="0"/>
         <w:contextualSpacing/>
         <w:rPr>
-          <w:rStyle w:val="fontstyle01"/>
-          <w:sz w:val="20"/>
-          <w:szCs w:val="20"/>
-        </w:rPr>
-      </w:pPr>
-    </w:p>
-    <w:p>
-      <w:pPr>
-        <w:spacing w:line="276" w:lineRule="auto"/>
-        <w:contextualSpacing/>
-        <w:rPr>
-          <w:rFonts w:cs="Times New Roman"/>
-          <w:sz w:val="20"/>
-          <w:szCs w:val="20"/>
-        </w:rPr>
-      </w:pPr>
-      <w:r>
-        <w:rPr>
-          <w:rStyle w:val="fontstyle01"/>
-          <w:sz w:val="20"/>
-          <w:szCs w:val="20"/>
-        </w:rPr>
-        <w:tab/>
-      </w:r>
+          <w:rFonts w:cs="Times New Roman"/>
+          <w:sz w:val="20"/>
+          <w:szCs w:val="20"/>
+        </w:rPr>
+      </w:pPr>
       <w:r>
         <w:rPr>
           <w:rFonts w:cs="Times New Roman"/>
@@ -977,7 +914,23 @@
           <w:sz w:val="20"/>
           <w:szCs w:val="20"/>
         </w:rPr>
-        <w:t>з хорошим зв’язуванням</w:t>
+        <w:t xml:space="preserve">з </w:t>
+      </w:r>
+      <w:r>
+        <w:rPr>
+          <w:rStyle w:val="fontstyle01"/>
+          <w:sz w:val="20"/>
+          <w:szCs w:val="20"/>
+        </w:rPr>
+        <w:t>поганим</w:t>
+      </w:r>
+      <w:r>
+        <w:rPr>
+          <w:rStyle w:val="fontstyle01"/>
+          <w:sz w:val="20"/>
+          <w:szCs w:val="20"/>
+        </w:rPr>
+        <w:t xml:space="preserve"> зв’язуванням</w:t>
       </w:r>
       <w:r>
         <w:rPr>
@@ -987,18 +940,6 @@
         </w:rPr>
         <w:t>, якщо</w:t>
       </w:r>
-    </w:p>
-    <w:p>
-      <w:pPr>
-        <w:spacing w:line="276" w:lineRule="auto"/>
-        <w:ind w:firstLine="0"/>
-        <w:contextualSpacing/>
-        <w:rPr>
-          <w:rStyle w:val="fontstyle01"/>
-          <w:sz w:val="20"/>
-          <w:szCs w:val="20"/>
-        </w:rPr>
-      </w:pPr>
     </w:p>
     <w:p>
       <w:pPr>
@@ -1018,6 +959,316 @@
         </w:rPr>
       </w:pPr>
       <m:oMath>
+        <m:f>
+          <m:fPr>
+            <m:ctrlPr>
+              <w:rPr>
+                <w:rFonts w:ascii="Cambria Math" w:hAnsi="Cambria Math" w:cs="Times New Roman"/>
+                <w:i/>
+                <w:iCs/>
+                <w:color w:val="000000"/>
+                <w:sz w:val="20"/>
+                <w:szCs w:val="20"/>
+                <w:lang w:val="en-US"/>
+              </w:rPr>
+            </m:ctrlPr>
+          </m:fPr>
+          <m:num>
+            <m:r>
+              <w:rPr>
+                <w:rFonts w:ascii="Cambria Math" w:hAnsi="Cambria Math" w:cs="Times New Roman"/>
+                <w:color w:val="000000"/>
+                <w:sz w:val="20"/>
+                <w:szCs w:val="20"/>
+                <w:lang w:val="en-US"/>
+              </w:rPr>
+              <m:t>-</m:t>
+            </m:r>
+            <m:d>
+              <m:dPr>
+                <m:ctrlPr>
+                  <w:rPr>
+                    <w:rFonts w:ascii="Cambria Math" w:hAnsi="Cambria Math" w:cs="Times New Roman"/>
+                    <w:i/>
+                    <w:color w:val="000000"/>
+                    <w:sz w:val="20"/>
+                    <w:szCs w:val="20"/>
+                    <w:lang w:val="en-US"/>
+                  </w:rPr>
+                </m:ctrlPr>
+              </m:dPr>
+              <m:e>
+                <m:r>
+                  <w:rPr>
+                    <w:rFonts w:ascii="Cambria Math" w:hAnsi="Cambria Math" w:cs="Times New Roman"/>
+                    <w:color w:val="000000"/>
+                    <w:sz w:val="20"/>
+                    <w:szCs w:val="20"/>
+                    <w:lang w:val="en-US"/>
+                  </w:rPr>
+                  <m:t>cell</m:t>
+                </m:r>
+                <m:d>
+                  <m:dPr>
+                    <m:begChr m:val="["/>
+                    <m:endChr m:val="]"/>
+                    <m:ctrlPr>
+                      <w:rPr>
+                        <w:rFonts w:ascii="Cambria Math" w:hAnsi="Cambria Math" w:cs="Times New Roman"/>
+                        <w:i/>
+                        <w:iCs/>
+                        <w:color w:val="000000"/>
+                        <w:sz w:val="20"/>
+                        <w:szCs w:val="20"/>
+                        <w:lang w:val="en-US"/>
+                      </w:rPr>
+                    </m:ctrlPr>
+                  </m:dPr>
+                  <m:e>
+                    <m:r>
+                      <w:rPr>
+                        <w:rFonts w:ascii="Cambria Math" w:hAnsi="Cambria Math" w:cs="Times New Roman"/>
+                        <w:color w:val="000000"/>
+                        <w:sz w:val="20"/>
+                        <w:szCs w:val="20"/>
+                        <w:lang w:val="en-US"/>
+                      </w:rPr>
+                      <m:t>i</m:t>
+                    </m:r>
+                  </m:e>
+                </m:d>
+                <m:d>
+                  <m:dPr>
+                    <m:begChr m:val="["/>
+                    <m:endChr m:val="]"/>
+                    <m:ctrlPr>
+                      <w:rPr>
+                        <w:rFonts w:ascii="Cambria Math" w:hAnsi="Cambria Math" w:cs="Times New Roman"/>
+                        <w:i/>
+                        <w:iCs/>
+                        <w:color w:val="000000"/>
+                        <w:sz w:val="20"/>
+                        <w:szCs w:val="20"/>
+                        <w:lang w:val="en-US"/>
+                      </w:rPr>
+                    </m:ctrlPr>
+                  </m:dPr>
+                  <m:e>
+                    <m:r>
+                      <w:rPr>
+                        <w:rFonts w:ascii="Cambria Math" w:hAnsi="Cambria Math" w:cs="Times New Roman"/>
+                        <w:color w:val="000000"/>
+                        <w:sz w:val="20"/>
+                        <w:szCs w:val="20"/>
+                        <w:lang w:val="en-US"/>
+                      </w:rPr>
+                      <m:t>j</m:t>
+                    </m:r>
+                  </m:e>
+                </m:d>
+                <m:r>
+                  <w:rPr>
+                    <w:rFonts w:ascii="Cambria Math" w:hAnsi="Cambria Math" w:cs="Times New Roman"/>
+                    <w:color w:val="000000"/>
+                    <w:sz w:val="20"/>
+                    <w:szCs w:val="20"/>
+                    <w:lang w:val="en-US"/>
+                  </w:rPr>
+                  <m:t>-blank</m:t>
+                </m:r>
+                <m:d>
+                  <m:dPr>
+                    <m:begChr m:val="["/>
+                    <m:endChr m:val="]"/>
+                    <m:ctrlPr>
+                      <w:rPr>
+                        <w:rFonts w:ascii="Cambria Math" w:hAnsi="Cambria Math" w:cs="Times New Roman"/>
+                        <w:i/>
+                        <w:color w:val="000000"/>
+                        <w:sz w:val="20"/>
+                        <w:szCs w:val="20"/>
+                        <w:lang w:val="en-US"/>
+                      </w:rPr>
+                    </m:ctrlPr>
+                  </m:dPr>
+                  <m:e>
+                    <m:r>
+                      <w:rPr>
+                        <w:rFonts w:ascii="Cambria Math" w:hAnsi="Cambria Math" w:cs="Times New Roman"/>
+                        <w:color w:val="000000"/>
+                        <w:sz w:val="20"/>
+                        <w:szCs w:val="20"/>
+                        <w:lang w:val="en-US"/>
+                      </w:rPr>
+                      <m:t>j</m:t>
+                    </m:r>
+                  </m:e>
+                </m:d>
+              </m:e>
+            </m:d>
+          </m:num>
+          <m:den>
+            <m:r>
+              <w:rPr>
+                <w:rFonts w:ascii="Cambria Math" w:hAnsi="Cambria Math" w:cs="Times New Roman"/>
+                <w:color w:val="000000"/>
+                <w:sz w:val="20"/>
+                <w:szCs w:val="20"/>
+                <w:lang w:val="en-US"/>
+              </w:rPr>
+              <m:t>blank</m:t>
+            </m:r>
+            <m:d>
+              <m:dPr>
+                <m:begChr m:val="["/>
+                <m:endChr m:val="]"/>
+                <m:ctrlPr>
+                  <w:rPr>
+                    <w:rFonts w:ascii="Cambria Math" w:hAnsi="Cambria Math" w:cs="Times New Roman"/>
+                    <w:i/>
+                    <w:color w:val="000000"/>
+                    <w:sz w:val="20"/>
+                    <w:szCs w:val="20"/>
+                    <w:lang w:val="en-US"/>
+                  </w:rPr>
+                </m:ctrlPr>
+              </m:dPr>
+              <m:e>
+                <m:r>
+                  <w:rPr>
+                    <w:rFonts w:ascii="Cambria Math" w:hAnsi="Cambria Math" w:cs="Times New Roman"/>
+                    <w:color w:val="000000"/>
+                    <w:sz w:val="20"/>
+                    <w:szCs w:val="20"/>
+                    <w:lang w:val="en-US"/>
+                  </w:rPr>
+                  <m:t>j</m:t>
+                </m:r>
+              </m:e>
+            </m:d>
+          </m:den>
+        </m:f>
+        <m:r>
+          <w:rPr>
+            <w:rFonts w:ascii="Cambria Math" w:hAnsi="Cambria Math" w:cs="Times New Roman"/>
+            <w:color w:val="000000"/>
+            <w:sz w:val="20"/>
+            <w:szCs w:val="20"/>
+            <w:lang w:val="en-US"/>
+          </w:rPr>
+          <m:t xml:space="preserve">&gt;0.75                                                                               </m:t>
+        </m:r>
+      </m:oMath>
+      <w:r>
+        <w:rPr>
+          <w:rFonts w:eastAsiaTheme="minorEastAsia" w:cs="Times New Roman"/>
+          <w:color w:val="000000"/>
+          <w:sz w:val="20"/>
+          <w:szCs w:val="20"/>
+          <w:lang w:val="en-US"/>
+        </w:rPr>
+        <w:t>(</w:t>
+      </w:r>
+      <w:r>
+        <w:rPr>
+          <w:rFonts w:eastAsiaTheme="minorEastAsia" w:cs="Times New Roman"/>
+          <w:color w:val="000000"/>
+          <w:sz w:val="20"/>
+          <w:szCs w:val="20"/>
+          <w:lang w:val="en-US"/>
+        </w:rPr>
+        <w:t>1)</w:t>
+      </w:r>
+    </w:p>
+    <w:p>
+      <w:pPr>
+        <w:pStyle w:val="a3"/>
+        <w:numPr>
+          <w:ilvl w:val="0"/>
+          <w:numId w:val="2"/>
+        </w:numPr>
+        <w:spacing w:line="276" w:lineRule="auto"/>
+        <w:rPr>
+          <w:rStyle w:val="fontstyle01"/>
+          <w:sz w:val="20"/>
+          <w:szCs w:val="20"/>
+        </w:rPr>
+      </w:pPr>
+      <w:r>
+        <w:rPr>
+          <w:rStyle w:val="fontstyle01"/>
+          <w:sz w:val="20"/>
+          <w:szCs w:val="20"/>
+        </w:rPr>
+        <w:t>Ц</w:t>
+      </w:r>
+      <w:r>
+        <w:rPr>
+          <w:rStyle w:val="fontstyle01"/>
+          <w:sz w:val="20"/>
+          <w:szCs w:val="20"/>
+        </w:rPr>
+        <w:t>ифрою 2</w:t>
+      </w:r>
+      <w:r>
+        <w:rPr>
+          <w:rStyle w:val="fontstyle01"/>
+          <w:sz w:val="20"/>
+          <w:szCs w:val="20"/>
+        </w:rPr>
+        <w:t xml:space="preserve"> (світло-зеленим кольором) </w:t>
+      </w:r>
+      <w:r>
+        <w:rPr>
+          <w:rStyle w:val="fontstyle01"/>
+          <w:sz w:val="20"/>
+          <w:szCs w:val="20"/>
+        </w:rPr>
+        <w:t xml:space="preserve">антитіла </w:t>
+      </w:r>
+      <w:r>
+        <w:rPr>
+          <w:rStyle w:val="fontstyle01"/>
+          <w:sz w:val="20"/>
+          <w:szCs w:val="20"/>
+        </w:rPr>
+        <w:t>з середнім зв’язуванням</w:t>
+      </w:r>
+      <w:r>
+        <w:rPr>
+          <w:rStyle w:val="fontstyle01"/>
+          <w:sz w:val="20"/>
+          <w:szCs w:val="20"/>
+        </w:rPr>
+        <w:t>, якщо</w:t>
+      </w:r>
+    </w:p>
+    <w:p>
+      <w:pPr>
+        <w:tabs>
+          <w:tab w:val="left" w:pos="9720"/>
+        </w:tabs>
+        <w:spacing w:line="276" w:lineRule="auto"/>
+        <w:ind w:left="720" w:firstLine="0"/>
+        <w:contextualSpacing/>
+        <w:rPr>
+          <w:rStyle w:val="fontstyle01"/>
+          <w:sz w:val="20"/>
+          <w:szCs w:val="20"/>
+          <w:lang w:val="en-US"/>
+        </w:rPr>
+      </w:pPr>
+      <m:oMath>
+        <m:r>
+          <w:rPr>
+            <w:rFonts w:ascii="Cambria Math" w:hAnsi="Cambria Math" w:cs="Times New Roman"/>
+            <w:color w:val="000000"/>
+            <w:sz w:val="20"/>
+            <w:szCs w:val="20"/>
+            <w:lang w:val="en-US"/>
+          </w:rPr>
+          <m:t>0.5&lt;</m:t>
+        </m:r>
         <m:f>
           <m:fPr>
             <m:ctrlPr>
@@ -1133,7 +1384,7 @@
             <w:szCs w:val="20"/>
             <w:lang w:val="en-US"/>
           </w:rPr>
-          <m:t>&gt;0.75</m:t>
+          <m:t xml:space="preserve">≤0.75                                                                   </m:t>
         </m:r>
       </m:oMath>
       <w:r>
@@ -1144,31 +1395,8 @@
           <w:szCs w:val="20"/>
           <w:lang w:val="en-US"/>
         </w:rPr>
-        <w:tab/>
-        <w:t>(</w:t>
-      </w:r>
-      <w:r>
-        <w:rPr>
-          <w:rFonts w:eastAsiaTheme="minorEastAsia" w:cs="Times New Roman"/>
-          <w:color w:val="000000"/>
-          <w:sz w:val="20"/>
-          <w:szCs w:val="20"/>
-          <w:lang w:val="en-US"/>
-        </w:rPr>
-        <w:t>1)</w:t>
-      </w:r>
-    </w:p>
-    <w:p>
-      <w:pPr>
-        <w:spacing w:line="276" w:lineRule="auto"/>
-        <w:ind w:firstLine="0"/>
-        <w:contextualSpacing/>
-        <w:rPr>
-          <w:rStyle w:val="fontstyle01"/>
-          <w:sz w:val="20"/>
-          <w:szCs w:val="20"/>
-        </w:rPr>
-      </w:pPr>
+        <w:t>(2)</w:t>
+      </w:r>
     </w:p>
     <w:p>
       <w:pPr>
@@ -1198,238 +1426,6 @@
           <w:sz w:val="20"/>
           <w:szCs w:val="20"/>
         </w:rPr>
-        <w:t>ифрою 2</w:t>
-      </w:r>
-      <w:r>
-        <w:rPr>
-          <w:rStyle w:val="fontstyle01"/>
-          <w:sz w:val="20"/>
-          <w:szCs w:val="20"/>
-        </w:rPr>
-        <w:t xml:space="preserve"> (світло-зеленим кольором ) </w:t>
-      </w:r>
-      <w:r>
-        <w:rPr>
-          <w:rStyle w:val="fontstyle01"/>
-          <w:sz w:val="20"/>
-          <w:szCs w:val="20"/>
-        </w:rPr>
-        <w:t xml:space="preserve">антитіла </w:t>
-      </w:r>
-      <w:r>
-        <w:rPr>
-          <w:rStyle w:val="fontstyle01"/>
-          <w:sz w:val="20"/>
-          <w:szCs w:val="20"/>
-        </w:rPr>
-        <w:t>з середнім зв’язуванням</w:t>
-      </w:r>
-      <w:r>
-        <w:rPr>
-          <w:rStyle w:val="fontstyle01"/>
-          <w:sz w:val="20"/>
-          <w:szCs w:val="20"/>
-        </w:rPr>
-        <w:t>, якщо</w:t>
-      </w:r>
-    </w:p>
-    <w:p>
-      <w:pPr>
-        <w:spacing w:line="276" w:lineRule="auto"/>
-        <w:ind w:firstLine="0"/>
-        <w:contextualSpacing/>
-        <w:rPr>
-          <w:rStyle w:val="fontstyle01"/>
-          <w:sz w:val="20"/>
-          <w:szCs w:val="20"/>
-        </w:rPr>
-      </w:pPr>
-    </w:p>
-    <w:p>
-      <w:pPr>
-        <w:tabs>
-          <w:tab w:val="left" w:pos="9720"/>
-        </w:tabs>
-        <w:spacing w:line="276" w:lineRule="auto"/>
-        <w:ind w:left="720" w:firstLine="0"/>
-        <w:contextualSpacing/>
-        <w:rPr>
-          <w:rStyle w:val="fontstyle01"/>
-          <w:sz w:val="20"/>
-          <w:szCs w:val="20"/>
-          <w:lang w:val="en-US"/>
-        </w:rPr>
-      </w:pPr>
-      <m:oMath>
-        <m:r>
-          <w:rPr>
-            <w:rFonts w:ascii="Cambria Math" w:hAnsi="Cambria Math" w:cs="Times New Roman"/>
-            <w:color w:val="000000"/>
-            <w:sz w:val="20"/>
-            <w:szCs w:val="20"/>
-            <w:lang w:val="en-US"/>
-          </w:rPr>
-          <m:t>0.5&lt;</m:t>
-        </m:r>
-        <m:f>
-          <m:fPr>
-            <m:ctrlPr>
-              <w:rPr>
-                <w:rFonts w:ascii="Cambria Math" w:hAnsi="Cambria Math" w:cs="Times New Roman"/>
-                <w:i/>
-                <w:iCs/>
-                <w:color w:val="000000"/>
-                <w:sz w:val="20"/>
-                <w:szCs w:val="20"/>
-                <w:lang w:val="en-US"/>
-              </w:rPr>
-            </m:ctrlPr>
-          </m:fPr>
-          <m:num>
-            <m:r>
-              <w:rPr>
-                <w:rFonts w:ascii="Cambria Math" w:hAnsi="Cambria Math" w:cs="Times New Roman"/>
-                <w:color w:val="000000"/>
-                <w:sz w:val="20"/>
-                <w:szCs w:val="20"/>
-                <w:lang w:val="en-US"/>
-              </w:rPr>
-              <m:t>-(cell</m:t>
-            </m:r>
-            <m:d>
-              <m:dPr>
-                <m:begChr m:val="["/>
-                <m:endChr m:val="]"/>
-                <m:ctrlPr>
-                  <w:rPr>
-                    <w:rFonts w:ascii="Cambria Math" w:hAnsi="Cambria Math" w:cs="Times New Roman"/>
-                    <w:i/>
-                    <w:iCs/>
-                    <w:color w:val="000000"/>
-                    <w:sz w:val="20"/>
-                    <w:szCs w:val="20"/>
-                    <w:lang w:val="en-US"/>
-                  </w:rPr>
-                </m:ctrlPr>
-              </m:dPr>
-              <m:e>
-                <m:r>
-                  <w:rPr>
-                    <w:rFonts w:ascii="Cambria Math" w:hAnsi="Cambria Math" w:cs="Times New Roman"/>
-                    <w:color w:val="000000"/>
-                    <w:sz w:val="20"/>
-                    <w:szCs w:val="20"/>
-                    <w:lang w:val="en-US"/>
-                  </w:rPr>
-                  <m:t>i</m:t>
-                </m:r>
-              </m:e>
-            </m:d>
-            <m:d>
-              <m:dPr>
-                <m:begChr m:val="["/>
-                <m:endChr m:val="]"/>
-                <m:ctrlPr>
-                  <w:rPr>
-                    <w:rFonts w:ascii="Cambria Math" w:hAnsi="Cambria Math" w:cs="Times New Roman"/>
-                    <w:i/>
-                    <w:iCs/>
-                    <w:color w:val="000000"/>
-                    <w:sz w:val="20"/>
-                    <w:szCs w:val="20"/>
-                    <w:lang w:val="en-US"/>
-                  </w:rPr>
-                </m:ctrlPr>
-              </m:dPr>
-              <m:e>
-                <m:r>
-                  <w:rPr>
-                    <w:rFonts w:ascii="Cambria Math" w:hAnsi="Cambria Math" w:cs="Times New Roman"/>
-                    <w:color w:val="000000"/>
-                    <w:sz w:val="20"/>
-                    <w:szCs w:val="20"/>
-                    <w:lang w:val="en-US"/>
-                  </w:rPr>
-                  <m:t>j</m:t>
-                </m:r>
-              </m:e>
-            </m:d>
-            <m:r>
-              <w:rPr>
-                <w:rFonts w:ascii="Cambria Math" w:hAnsi="Cambria Math" w:cs="Times New Roman"/>
-                <w:color w:val="000000"/>
-                <w:sz w:val="20"/>
-                <w:szCs w:val="20"/>
-                <w:lang w:val="en-US"/>
-              </w:rPr>
-              <m:t>-blank[j])</m:t>
-            </m:r>
-          </m:num>
-          <m:den>
-            <m:r>
-              <w:rPr>
-                <w:rFonts w:ascii="Cambria Math" w:hAnsi="Cambria Math" w:cs="Times New Roman"/>
-                <w:color w:val="000000"/>
-                <w:sz w:val="20"/>
-                <w:szCs w:val="20"/>
-                <w:lang w:val="en-US"/>
-              </w:rPr>
-              <m:t>blank[j]</m:t>
-            </m:r>
-          </m:den>
-        </m:f>
-        <m:r>
-          <w:rPr>
-            <w:rFonts w:ascii="Cambria Math" w:hAnsi="Cambria Math" w:cs="Times New Roman"/>
-            <w:color w:val="000000"/>
-            <w:sz w:val="20"/>
-            <w:szCs w:val="20"/>
-            <w:lang w:val="en-US"/>
-          </w:rPr>
-          <m:t>≤0.75</m:t>
-        </m:r>
-      </m:oMath>
-      <w:r>
-        <w:rPr>
-          <w:rFonts w:eastAsiaTheme="minorEastAsia" w:cs="Times New Roman"/>
-          <w:color w:val="000000"/>
-          <w:sz w:val="20"/>
-          <w:szCs w:val="20"/>
-          <w:lang w:val="en-US"/>
-        </w:rPr>
-        <w:tab/>
-        <w:t>(2)</w:t>
-      </w:r>
-    </w:p>
-    <w:p>
-      <w:pPr>
-        <w:pStyle w:val="a3"/>
-        <w:numPr>
-          <w:ilvl w:val="0"/>
-          <w:numId w:val="2"/>
-        </w:numPr>
-        <w:spacing w:line="276" w:lineRule="auto"/>
-        <w:rPr>
-          <w:rStyle w:val="fontstyle01"/>
-          <w:sz w:val="20"/>
-          <w:szCs w:val="20"/>
-        </w:rPr>
-      </w:pPr>
-      <w:r>
-        <w:rPr>
-          <w:rStyle w:val="fontstyle01"/>
-          <w:sz w:val="20"/>
-          <w:szCs w:val="20"/>
-        </w:rPr>
-        <w:lastRenderedPageBreak/>
-        <w:t>Ц</w:t>
-      </w:r>
-      <w:r>
-        <w:rPr>
-          <w:rStyle w:val="fontstyle01"/>
-          <w:sz w:val="20"/>
-          <w:szCs w:val="20"/>
-        </w:rPr>
         <w:t>ифр</w:t>
       </w:r>
       <w:r>
@@ -1494,7 +1490,23 @@
           <w:sz w:val="20"/>
           <w:szCs w:val="20"/>
         </w:rPr>
-        <w:t xml:space="preserve"> майже без зв’язування, </w:t>
+        <w:t xml:space="preserve"> </w:t>
+      </w:r>
+      <w:r>
+        <w:rPr>
+          <w:rStyle w:val="fontstyle01"/>
+          <w:sz w:val="20"/>
+          <w:szCs w:val="20"/>
+        </w:rPr>
+        <w:t>з хорошим</w:t>
+      </w:r>
+      <w:r>
+        <w:rPr>
+          <w:rStyle w:val="fontstyle01"/>
+          <w:sz w:val="20"/>
+          <w:szCs w:val="20"/>
+        </w:rPr>
+        <w:t xml:space="preserve"> зв’язування, </w:t>
       </w:r>
       <w:r>
         <w:rPr>
@@ -1512,18 +1524,6 @@
         </w:rPr>
         <w:t>.</w:t>
       </w:r>
-    </w:p>
-    <w:p>
-      <w:pPr>
-        <w:spacing w:line="276" w:lineRule="auto"/>
-        <w:ind w:firstLine="0"/>
-        <w:contextualSpacing/>
-        <w:rPr>
-          <w:rStyle w:val="fontstyle01"/>
-          <w:sz w:val="20"/>
-          <w:szCs w:val="20"/>
-        </w:rPr>
-      </w:pPr>
     </w:p>
     <w:p>
       <w:pPr>
@@ -1543,11 +1543,12 @@
           <w:noProof/>
           <w:sz w:val="20"/>
           <w:szCs w:val="20"/>
+          <w:lang w:eastAsia="uk-UA"/>
         </w:rPr>
         <w:drawing>
-          <wp:inline distT="0" distB="0" distL="0" distR="0" wp14:anchorId="60A86DB9" wp14:editId="18886FE5">
-            <wp:extent cx="2990680" cy="1102798"/>
-            <wp:effectExtent l="0" t="0" r="635" b="2540"/>
+          <wp:inline distT="0" distB="0" distL="0" distR="0" wp14:anchorId="60A86DB9" wp14:editId="2DEA5294">
+            <wp:extent cx="3161030" cy="1165613"/>
+            <wp:effectExtent l="0" t="0" r="1270" b="0"/>
             <wp:docPr id="4" name="Рисунок 4" descr="Зображення, що містить текст, шафа&#10;&#10;Автоматично згенерований опис"/>
             <wp:cNvGraphicFramePr>
               <a:graphicFrameLocks xmlns:a="http://schemas.openxmlformats.org/drawingml/2006/main" noChangeAspect="1"/>
@@ -1567,7 +1568,7 @@
                   <pic:spPr bwMode="auto">
                     <a:xfrm>
                       <a:off x="0" y="0"/>
-                      <a:ext cx="3065328" cy="1130324"/>
+                      <a:ext cx="3251925" cy="1199130"/>
                     </a:xfrm>
                     <a:prstGeom prst="rect">
                       <a:avLst/>
@@ -1609,7 +1610,7 @@
           <w:sz w:val="18"/>
           <w:szCs w:val="18"/>
         </w:rPr>
-        <w:t xml:space="preserve">3 </w:t>
+        <w:t>3</w:t>
       </w:r>
       <w:r>
         <w:rPr>
@@ -1617,40 +1618,35 @@
           <w:sz w:val="18"/>
           <w:szCs w:val="18"/>
         </w:rPr>
+        <w:t>.</w:t>
+      </w:r>
+      <w:r>
+        <w:rPr>
+          <w:rStyle w:val="fontstyle01"/>
+          <w:sz w:val="18"/>
+          <w:szCs w:val="18"/>
+        </w:rPr>
+        <w:t xml:space="preserve"> </w:t>
+      </w:r>
+      <w:r>
+        <w:rPr>
+          <w:rStyle w:val="fontstyle01"/>
+          <w:sz w:val="18"/>
+          <w:szCs w:val="18"/>
+        </w:rPr>
         <w:t>Фрагмент позначених даних</w:t>
       </w:r>
     </w:p>
     <w:p>
       <w:pPr>
         <w:spacing w:line="276" w:lineRule="auto"/>
-        <w:ind w:firstLine="0"/>
         <w:contextualSpacing/>
         <w:rPr>
-          <w:rStyle w:val="fontstyle01"/>
-          <w:sz w:val="20"/>
-          <w:szCs w:val="20"/>
-        </w:rPr>
-      </w:pPr>
-    </w:p>
-    <w:p>
-      <w:pPr>
-        <w:spacing w:line="276" w:lineRule="auto"/>
-        <w:ind w:firstLine="0"/>
-        <w:contextualSpacing/>
-        <w:rPr>
-          <w:rFonts w:cs="Times New Roman"/>
-          <w:sz w:val="20"/>
-          <w:szCs w:val="20"/>
-        </w:rPr>
-      </w:pPr>
-      <w:r>
-        <w:rPr>
-          <w:rFonts w:cs="Times New Roman"/>
-          <w:sz w:val="20"/>
-          <w:szCs w:val="20"/>
-        </w:rPr>
-        <w:tab/>
-      </w:r>
+          <w:rFonts w:cs="Times New Roman"/>
+          <w:sz w:val="20"/>
+          <w:szCs w:val="20"/>
+        </w:rPr>
+      </w:pPr>
       <w:r>
         <w:rPr>
           <w:rFonts w:cs="Times New Roman"/>
@@ -1721,25 +1717,7 @@
           <w:sz w:val="20"/>
           <w:szCs w:val="20"/>
         </w:rPr>
-        <w:t>, а саме k-</w:t>
-      </w:r>
-      <w:proofErr w:type="spellStart"/>
-      <w:r>
-        <w:rPr>
-          <w:rFonts w:cs="Times New Roman"/>
-          <w:sz w:val="20"/>
-          <w:szCs w:val="20"/>
-        </w:rPr>
-        <w:t>modes</w:t>
-      </w:r>
-      <w:proofErr w:type="spellEnd"/>
-      <w:r>
-        <w:rPr>
-          <w:rFonts w:cs="Times New Roman"/>
-          <w:sz w:val="20"/>
-          <w:szCs w:val="20"/>
-        </w:rPr>
-        <w:t>.</w:t>
+        <w:t>, а саме k-modes.</w:t>
       </w:r>
     </w:p>
     <w:p>
@@ -1748,7 +1726,6 @@
           <w:tab w:val="num" w:pos="720"/>
         </w:tabs>
         <w:spacing w:line="276" w:lineRule="auto"/>
-        <w:ind w:firstLine="0"/>
         <w:contextualSpacing/>
         <w:rPr>
           <w:rFonts w:cs="Times New Roman"/>
@@ -1763,33 +1740,7 @@
           <w:sz w:val="20"/>
           <w:szCs w:val="20"/>
         </w:rPr>
-        <w:tab/>
-      </w:r>
-      <w:r>
-        <w:rPr>
-          <w:rFonts w:cs="Times New Roman"/>
-          <w:sz w:val="20"/>
-          <w:szCs w:val="20"/>
-        </w:rPr>
-        <w:t>k-</w:t>
-      </w:r>
-      <w:proofErr w:type="spellStart"/>
-      <w:r>
-        <w:rPr>
-          <w:rFonts w:cs="Times New Roman"/>
-          <w:sz w:val="20"/>
-          <w:szCs w:val="20"/>
-        </w:rPr>
-        <w:t>modes</w:t>
-      </w:r>
-      <w:proofErr w:type="spellEnd"/>
-      <w:r>
-        <w:rPr>
-          <w:rFonts w:cs="Times New Roman"/>
-          <w:sz w:val="20"/>
-          <w:szCs w:val="20"/>
-        </w:rPr>
-        <w:t xml:space="preserve"> – це алгоритм, який базується на алгоритмі k-</w:t>
+        <w:t>k-modes – це алгоритм, який базується на алгоритмі k-</w:t>
       </w:r>
       <w:r>
         <w:rPr>
@@ -1822,25 +1773,7 @@
           <w:sz w:val="20"/>
           <w:szCs w:val="20"/>
         </w:rPr>
-        <w:t>k-</w:t>
-      </w:r>
-      <w:proofErr w:type="spellStart"/>
-      <w:r>
-        <w:rPr>
-          <w:rFonts w:cs="Times New Roman"/>
-          <w:sz w:val="20"/>
-          <w:szCs w:val="20"/>
-        </w:rPr>
-        <w:t>modes</w:t>
-      </w:r>
-      <w:proofErr w:type="spellEnd"/>
-      <w:r>
-        <w:rPr>
-          <w:rFonts w:cs="Times New Roman"/>
-          <w:sz w:val="20"/>
-          <w:szCs w:val="20"/>
-        </w:rPr>
-        <w:t xml:space="preserve"> визначає кластери на основі відповідності категорій між </w:t>
+        <w:t xml:space="preserve">k-modes визначає кластери на основі відповідності категорій між </w:t>
       </w:r>
       <w:r>
         <w:rPr>
@@ -1865,7 +1798,16 @@
           <w:sz w:val="20"/>
           <w:szCs w:val="20"/>
         </w:rPr>
-        <w:t>В даному алгоритмі в</w:t>
+        <w:t xml:space="preserve">В </w:t>
+      </w:r>
+      <w:r>
+        <w:rPr>
+          <w:rFonts w:cs="Times New Roman"/>
+          <w:sz w:val="20"/>
+          <w:szCs w:val="20"/>
+        </w:rPr>
+        <w:lastRenderedPageBreak/>
+        <w:t>даному алгоритмі в</w:t>
       </w:r>
       <w:r>
         <w:rPr>
@@ -1935,22 +1877,6 @@
         </w:rPr>
         <w:t>:</w:t>
       </w:r>
-    </w:p>
-    <w:p>
-      <w:pPr>
-        <w:tabs>
-          <w:tab w:val="num" w:pos="720"/>
-        </w:tabs>
-        <w:spacing w:line="276" w:lineRule="auto"/>
-        <w:ind w:firstLine="0"/>
-        <w:contextualSpacing/>
-        <w:rPr>
-          <w:rFonts w:cs="Times New Roman"/>
-          <w:sz w:val="20"/>
-          <w:szCs w:val="20"/>
-          <w:lang w:val="en-US"/>
-        </w:rPr>
-      </w:pPr>
     </w:p>
     <w:p>
       <w:pPr>
@@ -2469,15 +2395,22 @@
           <w:rFonts w:eastAsiaTheme="minorEastAsia" w:cs="Times New Roman"/>
           <w:sz w:val="20"/>
           <w:szCs w:val="20"/>
-        </w:rPr>
-        <w:tab/>
+          <w:lang w:val="en-US"/>
+        </w:rPr>
+        <w:t xml:space="preserve">                                        </w:t>
+      </w:r>
+      <w:r>
+        <w:rPr>
+          <w:rFonts w:eastAsiaTheme="minorEastAsia" w:cs="Times New Roman"/>
+          <w:sz w:val="20"/>
+          <w:szCs w:val="20"/>
+        </w:rPr>
         <w:t>(3)</w:t>
       </w:r>
     </w:p>
     <w:p>
       <w:pPr>
         <w:spacing w:line="276" w:lineRule="auto"/>
-        <w:ind w:firstLine="0"/>
         <w:contextualSpacing/>
         <w:rPr>
           <w:rFonts w:cs="Times New Roman"/>
@@ -2485,11 +2418,67 @@
           <w:szCs w:val="20"/>
         </w:rPr>
       </w:pPr>
+      <w:r>
+        <w:rPr>
+          <w:rFonts w:cs="Times New Roman"/>
+          <w:sz w:val="20"/>
+          <w:szCs w:val="20"/>
+        </w:rPr>
+        <w:t xml:space="preserve">Для визначення оптимальної кількості кластерів використовується </w:t>
+      </w:r>
+      <w:r>
+        <w:rPr>
+          <w:rFonts w:cs="Times New Roman"/>
+          <w:sz w:val="20"/>
+          <w:szCs w:val="20"/>
+          <w:lang w:val="en-US"/>
+        </w:rPr>
+        <w:t xml:space="preserve">elbow </w:t>
+      </w:r>
+      <w:r>
+        <w:rPr>
+          <w:rFonts w:cs="Times New Roman"/>
+          <w:sz w:val="20"/>
+          <w:szCs w:val="20"/>
+        </w:rPr>
+        <w:t xml:space="preserve">метод, який </w:t>
+      </w:r>
+      <w:r>
+        <w:rPr>
+          <w:rFonts w:cs="Times New Roman"/>
+          <w:sz w:val="20"/>
+          <w:szCs w:val="20"/>
+        </w:rPr>
+        <w:t xml:space="preserve">для різних значень k </w:t>
+      </w:r>
+      <w:r>
+        <w:rPr>
+          <w:rFonts w:cs="Times New Roman"/>
+          <w:sz w:val="20"/>
+          <w:szCs w:val="20"/>
+        </w:rPr>
+        <w:t>буде вибирати</w:t>
+      </w:r>
+      <w:r>
+        <w:rPr>
+          <w:rFonts w:cs="Times New Roman"/>
+          <w:sz w:val="20"/>
+          <w:szCs w:val="20"/>
+        </w:rPr>
+        <w:t xml:space="preserve"> значення k у тій точці</w:t>
+      </w:r>
+      <w:r>
+        <w:rPr>
+          <w:rFonts w:cs="Times New Roman"/>
+          <w:sz w:val="20"/>
+          <w:szCs w:val="20"/>
+        </w:rPr>
+        <w:t>, де значення істотно не зменшується зі збільшенням значення k.</w:t>
+      </w:r>
     </w:p>
     <w:p>
       <w:pPr>
         <w:spacing w:line="276" w:lineRule="auto"/>
-        <w:ind w:firstLine="0"/>
         <w:contextualSpacing/>
         <w:rPr>
           <w:rFonts w:cs="Times New Roman"/>
@@ -2503,8 +2492,55 @@
           <w:sz w:val="20"/>
           <w:szCs w:val="20"/>
         </w:rPr>
-        <w:tab/>
-        <w:t xml:space="preserve">Для визначення оптимальної кількості кластерів використовується </w:t>
+        <w:t xml:space="preserve">Для </w:t>
+      </w:r>
+      <w:r>
+        <w:rPr>
+          <w:rFonts w:cs="Times New Roman"/>
+          <w:sz w:val="20"/>
+          <w:szCs w:val="20"/>
+        </w:rPr>
+        <w:t xml:space="preserve">обробки даних та кластеризації використовувалась бібліотека kmodes, pandas, matplotlib та kneed з Python. </w:t>
+      </w:r>
+      <w:r>
+        <w:rPr>
+          <w:rFonts w:cs="Times New Roman"/>
+          <w:sz w:val="20"/>
+          <w:szCs w:val="20"/>
+        </w:rPr>
+        <w:t>В результаті</w:t>
+      </w:r>
+      <w:r>
+        <w:rPr>
+          <w:rFonts w:cs="Times New Roman"/>
+          <w:sz w:val="20"/>
+          <w:szCs w:val="20"/>
+        </w:rPr>
+        <w:t xml:space="preserve"> викон</w:t>
+      </w:r>
+      <w:r>
+        <w:rPr>
+          <w:rFonts w:cs="Times New Roman"/>
+          <w:sz w:val="20"/>
+          <w:szCs w:val="20"/>
+        </w:rPr>
+        <w:t>ання</w:t>
+      </w:r>
+      <w:r>
+        <w:rPr>
+          <w:rFonts w:cs="Times New Roman"/>
+          <w:sz w:val="20"/>
+          <w:szCs w:val="20"/>
+        </w:rPr>
+        <w:t xml:space="preserve"> програми</w:t>
+      </w:r>
+      <w:r>
+        <w:rPr>
+          <w:rFonts w:cs="Times New Roman"/>
+          <w:sz w:val="20"/>
+          <w:szCs w:val="20"/>
+        </w:rPr>
+        <w:t xml:space="preserve"> отримано оптимальне розбиття на </w:t>
       </w:r>
       <w:r>
         <w:rPr>
@@ -2513,232 +2549,6 @@
           <w:szCs w:val="20"/>
           <w:lang w:val="en-US"/>
         </w:rPr>
-        <w:t xml:space="preserve">elbow </w:t>
-      </w:r>
-      <w:r>
-        <w:rPr>
-          <w:rFonts w:cs="Times New Roman"/>
-          <w:sz w:val="20"/>
-          <w:szCs w:val="20"/>
-        </w:rPr>
-        <w:t xml:space="preserve">метод, який </w:t>
-      </w:r>
-      <w:r>
-        <w:rPr>
-          <w:rFonts w:cs="Times New Roman"/>
-          <w:sz w:val="20"/>
-          <w:szCs w:val="20"/>
-        </w:rPr>
-        <w:t xml:space="preserve">для різних значень k </w:t>
-      </w:r>
-      <w:r>
-        <w:rPr>
-          <w:rFonts w:cs="Times New Roman"/>
-          <w:sz w:val="20"/>
-          <w:szCs w:val="20"/>
-        </w:rPr>
-        <w:t>буде вибирати</w:t>
-      </w:r>
-      <w:r>
-        <w:rPr>
-          <w:rFonts w:cs="Times New Roman"/>
-          <w:sz w:val="20"/>
-          <w:szCs w:val="20"/>
-        </w:rPr>
-        <w:t xml:space="preserve"> значення k у тій точці </w:t>
-      </w:r>
-      <w:proofErr w:type="spellStart"/>
-      <w:r>
-        <w:rPr>
-          <w:rFonts w:cs="Times New Roman"/>
-          <w:sz w:val="20"/>
-          <w:szCs w:val="20"/>
-        </w:rPr>
-        <w:t>точці</w:t>
-      </w:r>
-      <w:proofErr w:type="spellEnd"/>
-      <w:r>
-        <w:rPr>
-          <w:rFonts w:cs="Times New Roman"/>
-          <w:sz w:val="20"/>
-          <w:szCs w:val="20"/>
-        </w:rPr>
-        <w:t>, де значення істотно не зменшується зі збільшенням значення k.</w:t>
-      </w:r>
-    </w:p>
-    <w:p>
-      <w:pPr>
-        <w:spacing w:line="276" w:lineRule="auto"/>
-        <w:ind w:firstLine="0"/>
-        <w:contextualSpacing/>
-        <w:rPr>
-          <w:rFonts w:cs="Times New Roman"/>
-          <w:sz w:val="20"/>
-          <w:szCs w:val="20"/>
-        </w:rPr>
-      </w:pPr>
-      <w:r>
-        <w:rPr>
-          <w:rFonts w:cs="Times New Roman"/>
-          <w:sz w:val="20"/>
-          <w:szCs w:val="20"/>
-        </w:rPr>
-        <w:tab/>
-      </w:r>
-      <w:r>
-        <w:rPr>
-          <w:rFonts w:cs="Times New Roman"/>
-          <w:sz w:val="20"/>
-          <w:szCs w:val="20"/>
-        </w:rPr>
-        <w:t xml:space="preserve">Для </w:t>
-      </w:r>
-      <w:r>
-        <w:rPr>
-          <w:rFonts w:cs="Times New Roman"/>
-          <w:sz w:val="20"/>
-          <w:szCs w:val="20"/>
-        </w:rPr>
-        <w:t xml:space="preserve">обробки даних та кластеризації використовувалась бібліотека </w:t>
-      </w:r>
-      <w:proofErr w:type="spellStart"/>
-      <w:r>
-        <w:rPr>
-          <w:rFonts w:cs="Times New Roman"/>
-          <w:sz w:val="20"/>
-          <w:szCs w:val="20"/>
-        </w:rPr>
-        <w:t>kmodes</w:t>
-      </w:r>
-      <w:proofErr w:type="spellEnd"/>
-      <w:r>
-        <w:rPr>
-          <w:rFonts w:cs="Times New Roman"/>
-          <w:sz w:val="20"/>
-          <w:szCs w:val="20"/>
-        </w:rPr>
-        <w:t xml:space="preserve">, </w:t>
-      </w:r>
-      <w:proofErr w:type="spellStart"/>
-      <w:r>
-        <w:rPr>
-          <w:rFonts w:cs="Times New Roman"/>
-          <w:sz w:val="20"/>
-          <w:szCs w:val="20"/>
-        </w:rPr>
-        <w:t>pandas</w:t>
-      </w:r>
-      <w:proofErr w:type="spellEnd"/>
-      <w:r>
-        <w:rPr>
-          <w:rFonts w:cs="Times New Roman"/>
-          <w:sz w:val="20"/>
-          <w:szCs w:val="20"/>
-        </w:rPr>
-        <w:t xml:space="preserve">, </w:t>
-      </w:r>
-      <w:proofErr w:type="spellStart"/>
-      <w:r>
-        <w:rPr>
-          <w:rFonts w:cs="Times New Roman"/>
-          <w:sz w:val="20"/>
-          <w:szCs w:val="20"/>
-        </w:rPr>
-        <w:t>matplotlib</w:t>
-      </w:r>
-      <w:proofErr w:type="spellEnd"/>
-      <w:r>
-        <w:rPr>
-          <w:rFonts w:cs="Times New Roman"/>
-          <w:sz w:val="20"/>
-          <w:szCs w:val="20"/>
-        </w:rPr>
-        <w:t xml:space="preserve"> та </w:t>
-      </w:r>
-      <w:proofErr w:type="spellStart"/>
-      <w:r>
-        <w:rPr>
-          <w:rFonts w:cs="Times New Roman"/>
-          <w:sz w:val="20"/>
-          <w:szCs w:val="20"/>
-        </w:rPr>
-        <w:t>kneed</w:t>
-      </w:r>
-      <w:proofErr w:type="spellEnd"/>
-      <w:r>
-        <w:rPr>
-          <w:rFonts w:cs="Times New Roman"/>
-          <w:sz w:val="20"/>
-          <w:szCs w:val="20"/>
-        </w:rPr>
-        <w:t xml:space="preserve"> з </w:t>
-      </w:r>
-      <w:proofErr w:type="spellStart"/>
-      <w:r>
-        <w:rPr>
-          <w:rFonts w:cs="Times New Roman"/>
-          <w:sz w:val="20"/>
-          <w:szCs w:val="20"/>
-        </w:rPr>
-        <w:t>Python</w:t>
-      </w:r>
-      <w:proofErr w:type="spellEnd"/>
-      <w:r>
-        <w:rPr>
-          <w:rFonts w:cs="Times New Roman"/>
-          <w:sz w:val="20"/>
-          <w:szCs w:val="20"/>
-        </w:rPr>
-        <w:t xml:space="preserve">. </w:t>
-      </w:r>
-      <w:r>
-        <w:rPr>
-          <w:rFonts w:cs="Times New Roman"/>
-          <w:sz w:val="20"/>
-          <w:szCs w:val="20"/>
-        </w:rPr>
-        <w:tab/>
-        <w:t>В результаті</w:t>
-      </w:r>
-      <w:r>
-        <w:rPr>
-          <w:rFonts w:cs="Times New Roman"/>
-          <w:sz w:val="20"/>
-          <w:szCs w:val="20"/>
-        </w:rPr>
-        <w:t xml:space="preserve"> викон</w:t>
-      </w:r>
-      <w:r>
-        <w:rPr>
-          <w:rFonts w:cs="Times New Roman"/>
-          <w:sz w:val="20"/>
-          <w:szCs w:val="20"/>
-        </w:rPr>
-        <w:t>ання</w:t>
-      </w:r>
-      <w:r>
-        <w:rPr>
-          <w:rFonts w:cs="Times New Roman"/>
-          <w:sz w:val="20"/>
-          <w:szCs w:val="20"/>
-        </w:rPr>
-        <w:t xml:space="preserve"> програми</w:t>
-      </w:r>
-      <w:r>
-        <w:rPr>
-          <w:rFonts w:cs="Times New Roman"/>
-          <w:sz w:val="20"/>
-          <w:szCs w:val="20"/>
-        </w:rPr>
-        <w:t xml:space="preserve"> отримано оптимальне розбиття на </w:t>
-      </w:r>
-      <w:r>
-        <w:rPr>
-          <w:rFonts w:cs="Times New Roman"/>
-          <w:sz w:val="20"/>
-          <w:szCs w:val="20"/>
-          <w:lang w:val="en-US"/>
-        </w:rPr>
         <w:t>9</w:t>
       </w:r>
       <w:r>
@@ -2765,18 +2575,6 @@
         </w:rPr>
         <w:t>.</w:t>
       </w:r>
-    </w:p>
-    <w:p>
-      <w:pPr>
-        <w:spacing w:line="276" w:lineRule="auto"/>
-        <w:ind w:firstLine="0"/>
-        <w:contextualSpacing/>
-        <w:rPr>
-          <w:rFonts w:cs="Times New Roman"/>
-          <w:sz w:val="20"/>
-          <w:szCs w:val="20"/>
-        </w:rPr>
-      </w:pPr>
     </w:p>
     <w:p>
       <w:pPr>
@@ -2793,11 +2591,12 @@
       <w:r>
         <w:rPr>
           <w:noProof/>
+          <w:lang w:eastAsia="uk-UA"/>
         </w:rPr>
         <w:drawing>
-          <wp:inline distT="0" distB="0" distL="0" distR="0" wp14:anchorId="1DAEFB8F" wp14:editId="2AA60150">
-            <wp:extent cx="2587636" cy="2051050"/>
-            <wp:effectExtent l="0" t="0" r="3175" b="6350"/>
+          <wp:inline distT="0" distB="0" distL="0" distR="0" wp14:anchorId="1DAEFB8F" wp14:editId="11BDB4F7">
+            <wp:extent cx="2091193" cy="1657551"/>
+            <wp:effectExtent l="0" t="0" r="4445" b="0"/>
             <wp:docPr id="5" name="Рисунок 5"/>
             <wp:cNvGraphicFramePr>
               <a:graphicFrameLocks xmlns:a="http://schemas.openxmlformats.org/drawingml/2006/main" noChangeAspect="1"/>
@@ -2817,7 +2616,7 @@
                   <pic:spPr bwMode="auto">
                     <a:xfrm>
                       <a:off x="0" y="0"/>
-                      <a:ext cx="2615145" cy="2072855"/>
+                      <a:ext cx="2161689" cy="1713429"/>
                     </a:xfrm>
                     <a:prstGeom prst="rect">
                       <a:avLst/>
@@ -2872,196 +2671,1112 @@
           <w:sz w:val="18"/>
           <w:szCs w:val="18"/>
         </w:rPr>
-        <w:t xml:space="preserve"> Фрагмент позначених даних</w:t>
-      </w:r>
-    </w:p>
-    <w:p>
-      <w:pPr>
-        <w:spacing w:line="276" w:lineRule="auto"/>
-        <w:ind w:firstLine="0"/>
-        <w:contextualSpacing/>
-        <w:rPr>
-          <w:rStyle w:val="fontstyle01"/>
-          <w:sz w:val="20"/>
-          <w:szCs w:val="20"/>
-        </w:rPr>
-      </w:pPr>
-    </w:p>
-    <w:p>
-      <w:pPr>
-        <w:spacing w:line="276" w:lineRule="auto"/>
-        <w:ind w:firstLine="0"/>
-        <w:contextualSpacing/>
-        <w:jc w:val="center"/>
-        <w:rPr>
-          <w:rStyle w:val="fontstyle01"/>
-          <w:sz w:val="20"/>
-          <w:szCs w:val="20"/>
-        </w:rPr>
-      </w:pPr>
-      <w:r>
-        <w:rPr>
-          <w:rStyle w:val="fontstyle01"/>
-          <w:noProof/>
-          <w:sz w:val="20"/>
-          <w:szCs w:val="20"/>
-        </w:rPr>
-        <w:drawing>
-          <wp:inline distT="0" distB="0" distL="0" distR="0" wp14:anchorId="50B6AD65" wp14:editId="46F746E1">
-            <wp:extent cx="6669277" cy="1755018"/>
-            <wp:effectExtent l="0" t="0" r="0" b="0"/>
-            <wp:docPr id="2" name="Рисунок 2"/>
-            <wp:cNvGraphicFramePr>
-              <a:graphicFrameLocks xmlns:a="http://schemas.openxmlformats.org/drawingml/2006/main" noChangeAspect="1"/>
-            </wp:cNvGraphicFramePr>
-            <a:graphic xmlns:a="http://schemas.openxmlformats.org/drawingml/2006/main">
-              <a:graphicData uri="http://schemas.openxmlformats.org/drawingml/2006/picture">
-                <pic:pic xmlns:pic="http://schemas.openxmlformats.org/drawingml/2006/picture">
-                  <pic:nvPicPr>
-                    <pic:cNvPr id="1" name=""/>
-                    <pic:cNvPicPr/>
-                  </pic:nvPicPr>
-                  <pic:blipFill rotWithShape="1">
-                    <a:blip r:embed="rId10"/>
-                    <a:srcRect l="229" r="386"/>
-                    <a:stretch/>
-                  </pic:blipFill>
-                  <pic:spPr bwMode="auto">
-                    <a:xfrm>
-                      <a:off x="0" y="0"/>
-                      <a:ext cx="6669740" cy="1755140"/>
-                    </a:xfrm>
-                    <a:prstGeom prst="rect">
-                      <a:avLst/>
-                    </a:prstGeom>
-                    <a:ln>
-                      <a:noFill/>
-                    </a:ln>
-                    <a:extLst>
-                      <a:ext uri="{53640926-AAD7-44D8-BBD7-CCE9431645EC}">
-                        <a14:shadowObscured xmlns:a14="http://schemas.microsoft.com/office/drawing/2010/main"/>
-                      </a:ext>
-                    </a:extLst>
-                  </pic:spPr>
-                </pic:pic>
-              </a:graphicData>
-            </a:graphic>
-          </wp:inline>
-        </w:drawing>
-      </w:r>
-    </w:p>
-    <w:p>
-      <w:pPr>
-        <w:spacing w:line="276" w:lineRule="auto"/>
-        <w:ind w:firstLine="0"/>
-        <w:contextualSpacing/>
-        <w:jc w:val="center"/>
+        <w:t>.</w:t>
+      </w:r>
+      <w:r>
         <w:rPr>
           <w:rStyle w:val="fontstyle01"/>
           <w:sz w:val="18"/>
           <w:szCs w:val="18"/>
         </w:rPr>
-      </w:pPr>
-      <w:r>
-        <w:rPr>
-          <w:rStyle w:val="fontstyle01"/>
-          <w:sz w:val="18"/>
-          <w:szCs w:val="18"/>
-        </w:rPr>
-        <w:t xml:space="preserve">Рию 5 </w:t>
-      </w:r>
-      <w:r>
-        <w:rPr>
-          <w:rStyle w:val="fontstyle01"/>
-          <w:sz w:val="18"/>
-          <w:szCs w:val="18"/>
-        </w:rPr>
-        <w:t>Результат розбиття на кластери</w:t>
+        <w:t xml:space="preserve"> Фрагмент позначених даних</w:t>
       </w:r>
     </w:p>
     <w:tbl>
       <w:tblPr>
-        <w:tblStyle w:val="a7"/>
-        <w:tblW w:w="10435" w:type="dxa"/>
+        <w:tblStyle w:val="a6"/>
+        <w:tblW w:w="0" w:type="auto"/>
         <w:tblLook w:val="04A0" w:firstRow="1" w:lastRow="0" w:firstColumn="1" w:lastColumn="0" w:noHBand="0" w:noVBand="1"/>
       </w:tblPr>
       <w:tblGrid>
-        <w:gridCol w:w="985"/>
-        <w:gridCol w:w="1440"/>
-        <w:gridCol w:w="8010"/>
+        <w:gridCol w:w="1696"/>
+        <w:gridCol w:w="993"/>
+        <w:gridCol w:w="1984"/>
+        <w:gridCol w:w="992"/>
+        <w:gridCol w:w="1015"/>
       </w:tblGrid>
       <w:tr>
         <w:tc>
           <w:tcPr>
-            <w:tcW w:w="985" w:type="dxa"/>
+            <w:tcW w:w="6680" w:type="dxa"/>
+            <w:gridSpan w:val="5"/>
+            <w:tcBorders>
+              <w:bottom w:val="single" w:sz="4" w:space="0" w:color="auto"/>
+            </w:tcBorders>
+            <w:shd w:val="clear" w:color="auto" w:fill="FFC000" w:themeFill="accent4"/>
           </w:tcPr>
           <w:p>
             <w:pPr>
               <w:spacing w:line="276" w:lineRule="auto"/>
               <w:ind w:firstLine="0"/>
               <w:contextualSpacing/>
-              <w:rPr>
-                <w:rStyle w:val="fontstyle01"/>
-                <w:sz w:val="20"/>
-                <w:szCs w:val="20"/>
+              <w:jc w:val="left"/>
+              <w:rPr>
+                <w:rStyle w:val="fontstyle01"/>
+                <w:sz w:val="18"/>
+                <w:szCs w:val="18"/>
+                <w:lang w:val="en-US"/>
               </w:rPr>
             </w:pPr>
             <w:r>
               <w:rPr>
                 <w:rStyle w:val="fontstyle01"/>
-                <w:sz w:val="20"/>
-                <w:szCs w:val="20"/>
-              </w:rPr>
-              <w:lastRenderedPageBreak/>
-              <w:t>Групи</w:t>
+                <w:sz w:val="18"/>
+                <w:szCs w:val="18"/>
+                <w:lang w:val="en-US"/>
+              </w:rPr>
+              <w:t>Antigen by groups</w:t>
             </w:r>
           </w:p>
         </w:tc>
+      </w:tr>
+      <w:tr>
         <w:tc>
           <w:tcPr>
-            <w:tcW w:w="1440" w:type="dxa"/>
+            <w:tcW w:w="1696" w:type="dxa"/>
+            <w:shd w:val="clear" w:color="auto" w:fill="B4C6E7" w:themeFill="accent1" w:themeFillTint="66"/>
           </w:tcPr>
           <w:p>
             <w:pPr>
               <w:spacing w:line="276" w:lineRule="auto"/>
               <w:ind w:firstLine="0"/>
               <w:contextualSpacing/>
-              <w:rPr>
-                <w:rStyle w:val="fontstyle01"/>
-                <w:sz w:val="20"/>
-                <w:szCs w:val="20"/>
+              <w:jc w:val="left"/>
+              <w:rPr>
+                <w:rStyle w:val="fontstyle01"/>
+                <w:sz w:val="18"/>
+                <w:szCs w:val="18"/>
+                <w:lang w:val="en-US"/>
               </w:rPr>
             </w:pPr>
             <w:r>
               <w:rPr>
                 <w:rStyle w:val="fontstyle01"/>
-                <w:sz w:val="20"/>
-                <w:szCs w:val="20"/>
-              </w:rPr>
-              <w:t>Під групи</w:t>
+                <w:sz w:val="18"/>
+                <w:szCs w:val="18"/>
+                <w:lang w:val="en-US"/>
+              </w:rPr>
+              <w:t>Group I</w:t>
             </w:r>
           </w:p>
         </w:tc>
         <w:tc>
           <w:tcPr>
-            <w:tcW w:w="8010" w:type="dxa"/>
+            <w:tcW w:w="993" w:type="dxa"/>
+            <w:shd w:val="clear" w:color="auto" w:fill="B4C6E7" w:themeFill="accent1" w:themeFillTint="66"/>
           </w:tcPr>
           <w:p>
             <w:pPr>
               <w:spacing w:line="276" w:lineRule="auto"/>
               <w:ind w:firstLine="0"/>
               <w:contextualSpacing/>
-              <w:rPr>
-                <w:rStyle w:val="fontstyle01"/>
-                <w:sz w:val="20"/>
-                <w:szCs w:val="20"/>
+              <w:jc w:val="left"/>
+              <w:rPr>
+                <w:rStyle w:val="fontstyle01"/>
+                <w:sz w:val="18"/>
+                <w:szCs w:val="18"/>
+                <w:lang w:val="en-US"/>
               </w:rPr>
             </w:pPr>
             <w:r>
               <w:rPr>
                 <w:rStyle w:val="fontstyle01"/>
-                <w:sz w:val="20"/>
-                <w:szCs w:val="20"/>
+                <w:sz w:val="18"/>
+                <w:szCs w:val="18"/>
+              </w:rPr>
+              <w:t>Group I</w:t>
+            </w:r>
+            <w:r>
+              <w:rPr>
+                <w:rStyle w:val="fontstyle01"/>
+                <w:sz w:val="18"/>
+                <w:szCs w:val="18"/>
+                <w:lang w:val="en-US"/>
+              </w:rPr>
+              <w:t>I</w:t>
+            </w:r>
+          </w:p>
+        </w:tc>
+        <w:tc>
+          <w:tcPr>
+            <w:tcW w:w="1984" w:type="dxa"/>
+            <w:shd w:val="clear" w:color="auto" w:fill="B4C6E7" w:themeFill="accent1" w:themeFillTint="66"/>
+          </w:tcPr>
+          <w:p>
+            <w:pPr>
+              <w:spacing w:line="276" w:lineRule="auto"/>
+              <w:ind w:firstLine="0"/>
+              <w:contextualSpacing/>
+              <w:jc w:val="left"/>
+              <w:rPr>
+                <w:rStyle w:val="fontstyle01"/>
+                <w:sz w:val="18"/>
+                <w:szCs w:val="18"/>
+                <w:lang w:val="en-US"/>
+              </w:rPr>
+            </w:pPr>
+            <w:r>
+              <w:rPr>
+                <w:rStyle w:val="fontstyle01"/>
+                <w:sz w:val="18"/>
+                <w:szCs w:val="18"/>
+              </w:rPr>
+              <w:t>Group I</w:t>
+            </w:r>
+            <w:r>
+              <w:rPr>
+                <w:rStyle w:val="fontstyle01"/>
+                <w:sz w:val="18"/>
+                <w:szCs w:val="18"/>
+                <w:lang w:val="en-US"/>
+              </w:rPr>
+              <w:t>II</w:t>
+            </w:r>
+          </w:p>
+        </w:tc>
+        <w:tc>
+          <w:tcPr>
+            <w:tcW w:w="992" w:type="dxa"/>
+            <w:shd w:val="clear" w:color="auto" w:fill="B4C6E7" w:themeFill="accent1" w:themeFillTint="66"/>
+          </w:tcPr>
+          <w:p>
+            <w:pPr>
+              <w:spacing w:line="276" w:lineRule="auto"/>
+              <w:ind w:firstLine="0"/>
+              <w:contextualSpacing/>
+              <w:jc w:val="left"/>
+              <w:rPr>
+                <w:rStyle w:val="fontstyle01"/>
+                <w:sz w:val="18"/>
+                <w:szCs w:val="18"/>
+                <w:lang w:val="en-US"/>
+              </w:rPr>
+            </w:pPr>
+            <w:r>
+              <w:rPr>
+                <w:rStyle w:val="fontstyle01"/>
+                <w:sz w:val="18"/>
+                <w:szCs w:val="18"/>
+              </w:rPr>
+              <w:t>Group I</w:t>
+            </w:r>
+            <w:r>
+              <w:rPr>
+                <w:rStyle w:val="fontstyle01"/>
+                <w:sz w:val="18"/>
+                <w:szCs w:val="18"/>
+                <w:lang w:val="en-US"/>
+              </w:rPr>
+              <w:t>V</w:t>
+            </w:r>
+          </w:p>
+        </w:tc>
+        <w:tc>
+          <w:tcPr>
+            <w:tcW w:w="1015" w:type="dxa"/>
+            <w:shd w:val="clear" w:color="auto" w:fill="B4C6E7" w:themeFill="accent1" w:themeFillTint="66"/>
+          </w:tcPr>
+          <w:p>
+            <w:pPr>
+              <w:spacing w:line="276" w:lineRule="auto"/>
+              <w:ind w:firstLine="0"/>
+              <w:contextualSpacing/>
+              <w:jc w:val="left"/>
+              <w:rPr>
+                <w:rStyle w:val="fontstyle01"/>
+                <w:sz w:val="18"/>
+                <w:szCs w:val="18"/>
+                <w:lang w:val="en-US"/>
+              </w:rPr>
+            </w:pPr>
+            <w:r>
+              <w:rPr>
+                <w:rStyle w:val="fontstyle01"/>
+                <w:sz w:val="18"/>
+                <w:szCs w:val="18"/>
+              </w:rPr>
+              <w:t xml:space="preserve">Group </w:t>
+            </w:r>
+            <w:r>
+              <w:rPr>
+                <w:rStyle w:val="fontstyle01"/>
+                <w:sz w:val="18"/>
+                <w:szCs w:val="18"/>
+                <w:lang w:val="en-US"/>
+              </w:rPr>
+              <w:t>V</w:t>
+            </w:r>
+          </w:p>
+        </w:tc>
+      </w:tr>
+      <w:tr>
+        <w:tc>
+          <w:tcPr>
+            <w:tcW w:w="1696" w:type="dxa"/>
+            <w:tcBorders>
+              <w:bottom w:val="single" w:sz="4" w:space="0" w:color="auto"/>
+            </w:tcBorders>
+            <w:tcMar>
+              <w:left w:w="28" w:type="dxa"/>
+              <w:right w:w="28" w:type="dxa"/>
+            </w:tcMar>
+          </w:tcPr>
+          <w:p>
+            <w:pPr>
+              <w:spacing w:line="276" w:lineRule="auto"/>
+              <w:ind w:firstLine="0"/>
+              <w:contextualSpacing/>
+              <w:jc w:val="left"/>
+              <w:rPr>
+                <w:rStyle w:val="fontstyle01"/>
+                <w:sz w:val="14"/>
+                <w:szCs w:val="14"/>
+                <w:lang w:val="en-US"/>
+              </w:rPr>
+            </w:pPr>
+            <w:r>
+              <w:rPr>
+                <w:rStyle w:val="fontstyle01"/>
+                <w:sz w:val="14"/>
+                <w:szCs w:val="14"/>
+                <w:lang w:val="en-US"/>
+              </w:rPr>
+              <w:t>NP1501, NP1512, NP1514,</w:t>
+            </w:r>
+          </w:p>
+          <w:p>
+            <w:pPr>
+              <w:spacing w:line="276" w:lineRule="auto"/>
+              <w:ind w:firstLine="0"/>
+              <w:contextualSpacing/>
+              <w:jc w:val="left"/>
+              <w:rPr>
+                <w:rStyle w:val="fontstyle01"/>
+                <w:sz w:val="14"/>
+                <w:szCs w:val="14"/>
+                <w:lang w:val="en-US"/>
+              </w:rPr>
+            </w:pPr>
+            <w:r>
+              <w:rPr>
+                <w:rStyle w:val="fontstyle01"/>
+                <w:sz w:val="14"/>
+                <w:szCs w:val="14"/>
+                <w:lang w:val="en-US"/>
+              </w:rPr>
+              <w:t>NP1516, NP1517, NP1521,</w:t>
+            </w:r>
+          </w:p>
+          <w:p>
+            <w:pPr>
+              <w:spacing w:line="276" w:lineRule="auto"/>
+              <w:ind w:firstLine="0"/>
+              <w:contextualSpacing/>
+              <w:jc w:val="left"/>
+              <w:rPr>
+                <w:rStyle w:val="fontstyle01"/>
+                <w:sz w:val="14"/>
+                <w:szCs w:val="14"/>
+                <w:lang w:val="en-US"/>
+              </w:rPr>
+            </w:pPr>
+            <w:r>
+              <w:rPr>
+                <w:rStyle w:val="fontstyle01"/>
+                <w:sz w:val="14"/>
+                <w:szCs w:val="14"/>
+                <w:lang w:val="en-US"/>
+              </w:rPr>
+              <w:t>X211, X215, X218, X220, X275</w:t>
+            </w:r>
+          </w:p>
+        </w:tc>
+        <w:tc>
+          <w:tcPr>
+            <w:tcW w:w="993" w:type="dxa"/>
+            <w:tcBorders>
+              <w:bottom w:val="single" w:sz="4" w:space="0" w:color="auto"/>
+            </w:tcBorders>
+            <w:tcMar>
+              <w:left w:w="28" w:type="dxa"/>
+              <w:right w:w="28" w:type="dxa"/>
+            </w:tcMar>
+          </w:tcPr>
+          <w:p>
+            <w:pPr>
+              <w:spacing w:line="276" w:lineRule="auto"/>
+              <w:ind w:firstLine="0"/>
+              <w:contextualSpacing/>
+              <w:jc w:val="left"/>
+              <w:rPr>
+                <w:rStyle w:val="fontstyle01"/>
+                <w:sz w:val="14"/>
+                <w:szCs w:val="14"/>
+                <w:lang w:val="en-US"/>
+              </w:rPr>
+            </w:pPr>
+            <w:r>
+              <w:rPr>
+                <w:rStyle w:val="fontstyle01"/>
+                <w:sz w:val="14"/>
+                <w:szCs w:val="14"/>
+              </w:rPr>
+              <w:t>NP15</w:t>
+            </w:r>
+            <w:r>
+              <w:rPr>
+                <w:rStyle w:val="fontstyle01"/>
+                <w:sz w:val="14"/>
+                <w:szCs w:val="14"/>
+                <w:lang w:val="en-US"/>
+              </w:rPr>
+              <w:t>28</w:t>
+            </w:r>
+          </w:p>
+        </w:tc>
+        <w:tc>
+          <w:tcPr>
+            <w:tcW w:w="1984" w:type="dxa"/>
+            <w:tcBorders>
+              <w:bottom w:val="single" w:sz="4" w:space="0" w:color="auto"/>
+            </w:tcBorders>
+            <w:tcMar>
+              <w:left w:w="28" w:type="dxa"/>
+              <w:right w:w="28" w:type="dxa"/>
+            </w:tcMar>
+          </w:tcPr>
+          <w:p>
+            <w:pPr>
+              <w:spacing w:line="276" w:lineRule="auto"/>
+              <w:ind w:firstLine="0"/>
+              <w:contextualSpacing/>
+              <w:jc w:val="left"/>
+              <w:rPr>
+                <w:rStyle w:val="fontstyle01"/>
+                <w:sz w:val="14"/>
+                <w:szCs w:val="14"/>
+                <w:lang w:val="en-US"/>
+              </w:rPr>
+            </w:pPr>
+            <w:r>
+              <w:rPr>
+                <w:rStyle w:val="fontstyle01"/>
+                <w:sz w:val="14"/>
+                <w:szCs w:val="14"/>
+                <w:lang w:val="en-US"/>
+              </w:rPr>
+              <w:t>NP1502, NP1503, NP1508,</w:t>
+            </w:r>
+          </w:p>
+          <w:p>
+            <w:pPr>
+              <w:spacing w:line="276" w:lineRule="auto"/>
+              <w:ind w:firstLine="0"/>
+              <w:contextualSpacing/>
+              <w:jc w:val="left"/>
+              <w:rPr>
+                <w:rStyle w:val="fontstyle01"/>
+                <w:sz w:val="14"/>
+                <w:szCs w:val="14"/>
+                <w:lang w:val="en-US"/>
+              </w:rPr>
+            </w:pPr>
+            <w:r>
+              <w:rPr>
+                <w:rStyle w:val="fontstyle01"/>
+                <w:sz w:val="14"/>
+                <w:szCs w:val="14"/>
+                <w:lang w:val="en-US"/>
+              </w:rPr>
+              <w:t>NP1510, NP1520, NP1522,</w:t>
+            </w:r>
+          </w:p>
+          <w:p>
+            <w:pPr>
+              <w:spacing w:line="276" w:lineRule="auto"/>
+              <w:ind w:firstLine="0"/>
+              <w:contextualSpacing/>
+              <w:jc w:val="left"/>
+              <w:rPr>
+                <w:rStyle w:val="fontstyle01"/>
+                <w:sz w:val="14"/>
+                <w:szCs w:val="14"/>
+                <w:lang w:val="en-US"/>
+              </w:rPr>
+            </w:pPr>
+            <w:r>
+              <w:rPr>
+                <w:rStyle w:val="fontstyle01"/>
+                <w:sz w:val="14"/>
+                <w:szCs w:val="14"/>
+                <w:lang w:val="en-US"/>
+              </w:rPr>
+              <w:t>NP1525, NP3708, X190, X221, X271</w:t>
+            </w:r>
+          </w:p>
+        </w:tc>
+        <w:tc>
+          <w:tcPr>
+            <w:tcW w:w="992" w:type="dxa"/>
+            <w:tcBorders>
+              <w:bottom w:val="single" w:sz="4" w:space="0" w:color="auto"/>
+            </w:tcBorders>
+            <w:tcMar>
+              <w:left w:w="28" w:type="dxa"/>
+              <w:right w:w="28" w:type="dxa"/>
+            </w:tcMar>
+          </w:tcPr>
+          <w:p>
+            <w:pPr>
+              <w:spacing w:line="276" w:lineRule="auto"/>
+              <w:ind w:firstLine="0"/>
+              <w:contextualSpacing/>
+              <w:jc w:val="left"/>
+              <w:rPr>
+                <w:rStyle w:val="fontstyle01"/>
+                <w:sz w:val="14"/>
+                <w:szCs w:val="14"/>
+                <w:lang w:val="en-US"/>
+              </w:rPr>
+            </w:pPr>
+            <w:r>
+              <w:rPr>
+                <w:rStyle w:val="fontstyle01"/>
+                <w:sz w:val="14"/>
+                <w:szCs w:val="14"/>
+              </w:rPr>
+              <w:t>NP15</w:t>
+            </w:r>
+            <w:r>
+              <w:rPr>
+                <w:rStyle w:val="fontstyle01"/>
+                <w:sz w:val="14"/>
+                <w:szCs w:val="14"/>
+                <w:lang w:val="en-US"/>
+              </w:rPr>
+              <w:t>2</w:t>
+            </w:r>
+            <w:r>
+              <w:rPr>
+                <w:rStyle w:val="fontstyle01"/>
+                <w:sz w:val="14"/>
+                <w:szCs w:val="14"/>
+              </w:rPr>
+              <w:t>4,</w:t>
+            </w:r>
+            <w:r>
+              <w:rPr>
+                <w:rStyle w:val="fontstyle01"/>
+                <w:sz w:val="14"/>
+                <w:szCs w:val="14"/>
+                <w:lang w:val="en-US"/>
+              </w:rPr>
+              <w:t xml:space="preserve"> NP3715, X212, X217, X223, X224</w:t>
+            </w:r>
+          </w:p>
+        </w:tc>
+        <w:tc>
+          <w:tcPr>
+            <w:tcW w:w="1015" w:type="dxa"/>
+            <w:tcBorders>
+              <w:bottom w:val="single" w:sz="4" w:space="0" w:color="auto"/>
+            </w:tcBorders>
+            <w:tcMar>
+              <w:left w:w="28" w:type="dxa"/>
+              <w:right w:w="28" w:type="dxa"/>
+            </w:tcMar>
+          </w:tcPr>
+          <w:p>
+            <w:pPr>
+              <w:spacing w:line="276" w:lineRule="auto"/>
+              <w:ind w:firstLine="0"/>
+              <w:contextualSpacing/>
+              <w:jc w:val="left"/>
+              <w:rPr>
+                <w:rStyle w:val="fontstyle01"/>
+                <w:sz w:val="14"/>
+                <w:szCs w:val="14"/>
+                <w:lang w:val="en-US"/>
+              </w:rPr>
+            </w:pPr>
+            <w:r>
+              <w:rPr>
+                <w:rStyle w:val="fontstyle01"/>
+                <w:sz w:val="14"/>
+                <w:szCs w:val="14"/>
+              </w:rPr>
+              <w:t>NP15</w:t>
+            </w:r>
+            <w:r>
+              <w:rPr>
+                <w:rStyle w:val="fontstyle01"/>
+                <w:sz w:val="14"/>
+                <w:szCs w:val="14"/>
+                <w:lang w:val="en-US"/>
+              </w:rPr>
+              <w:t>26</w:t>
+            </w:r>
+            <w:r>
+              <w:rPr>
+                <w:rStyle w:val="fontstyle01"/>
+                <w:sz w:val="14"/>
+                <w:szCs w:val="14"/>
+              </w:rPr>
+              <w:t>,</w:t>
+            </w:r>
+            <w:r>
+              <w:rPr>
+                <w:rStyle w:val="fontstyle01"/>
+                <w:sz w:val="14"/>
+                <w:szCs w:val="14"/>
+                <w:lang w:val="en-US"/>
+              </w:rPr>
+              <w:t xml:space="preserve"> NP3701, X200, X201</w:t>
+            </w:r>
+          </w:p>
+        </w:tc>
+      </w:tr>
+      <w:tr>
+        <w:tc>
+          <w:tcPr>
+            <w:tcW w:w="1696" w:type="dxa"/>
+            <w:shd w:val="clear" w:color="auto" w:fill="B4C6E7" w:themeFill="accent1" w:themeFillTint="66"/>
+          </w:tcPr>
+          <w:p>
+            <w:pPr>
+              <w:spacing w:line="276" w:lineRule="auto"/>
+              <w:ind w:firstLine="0"/>
+              <w:contextualSpacing/>
+              <w:jc w:val="left"/>
+              <w:rPr>
+                <w:rStyle w:val="fontstyle01"/>
+                <w:sz w:val="18"/>
+                <w:szCs w:val="18"/>
+                <w:lang w:val="en-US"/>
+              </w:rPr>
+            </w:pPr>
+            <w:r>
+              <w:rPr>
+                <w:rStyle w:val="fontstyle01"/>
+                <w:sz w:val="18"/>
+                <w:szCs w:val="18"/>
+                <w:lang w:val="en-US"/>
+              </w:rPr>
+              <w:t xml:space="preserve">Group </w:t>
+            </w:r>
+            <w:r>
+              <w:rPr>
+                <w:rStyle w:val="fontstyle01"/>
+                <w:sz w:val="18"/>
+                <w:szCs w:val="18"/>
+                <w:lang w:val="en-US"/>
+              </w:rPr>
+              <w:t>V</w:t>
+            </w:r>
+            <w:r>
+              <w:rPr>
+                <w:rStyle w:val="fontstyle01"/>
+                <w:sz w:val="18"/>
+                <w:szCs w:val="18"/>
+                <w:lang w:val="en-US"/>
+              </w:rPr>
+              <w:t>I</w:t>
+            </w:r>
+          </w:p>
+        </w:tc>
+        <w:tc>
+          <w:tcPr>
+            <w:tcW w:w="993" w:type="dxa"/>
+            <w:shd w:val="clear" w:color="auto" w:fill="B4C6E7" w:themeFill="accent1" w:themeFillTint="66"/>
+          </w:tcPr>
+          <w:p>
+            <w:pPr>
+              <w:spacing w:line="276" w:lineRule="auto"/>
+              <w:ind w:firstLine="0"/>
+              <w:contextualSpacing/>
+              <w:jc w:val="left"/>
+              <w:rPr>
+                <w:rStyle w:val="fontstyle01"/>
+                <w:sz w:val="18"/>
+                <w:szCs w:val="18"/>
+              </w:rPr>
+            </w:pPr>
+            <w:r>
+              <w:rPr>
+                <w:rStyle w:val="fontstyle01"/>
+                <w:sz w:val="18"/>
+                <w:szCs w:val="18"/>
+              </w:rPr>
+              <w:t xml:space="preserve">Group </w:t>
+            </w:r>
+            <w:r>
+              <w:rPr>
+                <w:rStyle w:val="fontstyle01"/>
+                <w:sz w:val="18"/>
+                <w:szCs w:val="18"/>
+                <w:lang w:val="en-US"/>
+              </w:rPr>
+              <w:t>VI</w:t>
+            </w:r>
+            <w:r>
+              <w:rPr>
+                <w:rStyle w:val="fontstyle01"/>
+                <w:sz w:val="18"/>
+                <w:szCs w:val="18"/>
+              </w:rPr>
+              <w:t>I</w:t>
+            </w:r>
+          </w:p>
+        </w:tc>
+        <w:tc>
+          <w:tcPr>
+            <w:tcW w:w="1984" w:type="dxa"/>
+            <w:shd w:val="clear" w:color="auto" w:fill="B4C6E7" w:themeFill="accent1" w:themeFillTint="66"/>
+          </w:tcPr>
+          <w:p>
+            <w:pPr>
+              <w:spacing w:line="276" w:lineRule="auto"/>
+              <w:ind w:firstLine="0"/>
+              <w:contextualSpacing/>
+              <w:jc w:val="left"/>
+              <w:rPr>
+                <w:rStyle w:val="fontstyle01"/>
+                <w:sz w:val="18"/>
+                <w:szCs w:val="18"/>
+              </w:rPr>
+            </w:pPr>
+            <w:r>
+              <w:rPr>
+                <w:rStyle w:val="fontstyle01"/>
+                <w:sz w:val="18"/>
+                <w:szCs w:val="18"/>
+              </w:rPr>
+              <w:t xml:space="preserve">Group </w:t>
+            </w:r>
+            <w:r>
+              <w:rPr>
+                <w:rStyle w:val="fontstyle01"/>
+                <w:sz w:val="18"/>
+                <w:szCs w:val="18"/>
+                <w:lang w:val="en-US"/>
+              </w:rPr>
+              <w:t>VII</w:t>
+            </w:r>
+            <w:r>
+              <w:rPr>
+                <w:rStyle w:val="fontstyle01"/>
+                <w:sz w:val="18"/>
+                <w:szCs w:val="18"/>
+              </w:rPr>
+              <w:t>I</w:t>
+            </w:r>
+          </w:p>
+        </w:tc>
+        <w:tc>
+          <w:tcPr>
+            <w:tcW w:w="992" w:type="dxa"/>
+            <w:shd w:val="clear" w:color="auto" w:fill="B4C6E7" w:themeFill="accent1" w:themeFillTint="66"/>
+          </w:tcPr>
+          <w:p>
+            <w:pPr>
+              <w:spacing w:line="276" w:lineRule="auto"/>
+              <w:ind w:firstLine="0"/>
+              <w:contextualSpacing/>
+              <w:jc w:val="left"/>
+              <w:rPr>
+                <w:rStyle w:val="fontstyle01"/>
+                <w:sz w:val="18"/>
+                <w:szCs w:val="18"/>
+                <w:lang w:val="en-US"/>
+              </w:rPr>
+            </w:pPr>
+            <w:r>
+              <w:rPr>
+                <w:rStyle w:val="fontstyle01"/>
+                <w:sz w:val="18"/>
+                <w:szCs w:val="18"/>
+              </w:rPr>
+              <w:t>Group I</w:t>
+            </w:r>
+            <w:r>
+              <w:rPr>
+                <w:rStyle w:val="fontstyle01"/>
+                <w:sz w:val="18"/>
+                <w:szCs w:val="18"/>
+                <w:lang w:val="en-US"/>
+              </w:rPr>
+              <w:t>X</w:t>
+            </w:r>
+          </w:p>
+        </w:tc>
+        <w:tc>
+          <w:tcPr>
+            <w:tcW w:w="1015" w:type="dxa"/>
+            <w:vMerge w:val="restart"/>
+            <w:shd w:val="clear" w:color="auto" w:fill="FFC000" w:themeFill="accent4"/>
+          </w:tcPr>
+          <w:p>
+            <w:pPr>
+              <w:spacing w:line="276" w:lineRule="auto"/>
+              <w:ind w:firstLine="0"/>
+              <w:contextualSpacing/>
+              <w:jc w:val="left"/>
+              <w:rPr>
+                <w:rStyle w:val="fontstyle01"/>
+                <w:sz w:val="18"/>
+                <w:szCs w:val="18"/>
+              </w:rPr>
+            </w:pPr>
+          </w:p>
+        </w:tc>
+      </w:tr>
+      <w:tr>
+        <w:tc>
+          <w:tcPr>
+            <w:tcW w:w="1696" w:type="dxa"/>
+            <w:tcMar>
+              <w:left w:w="28" w:type="dxa"/>
+              <w:right w:w="28" w:type="dxa"/>
+            </w:tcMar>
+          </w:tcPr>
+          <w:p>
+            <w:pPr>
+              <w:spacing w:line="276" w:lineRule="auto"/>
+              <w:ind w:firstLine="0"/>
+              <w:contextualSpacing/>
+              <w:jc w:val="left"/>
+              <w:rPr>
+                <w:rStyle w:val="fontstyle01"/>
+                <w:sz w:val="14"/>
+                <w:szCs w:val="14"/>
+                <w:lang w:val="en-US"/>
+              </w:rPr>
+            </w:pPr>
+            <w:r>
+              <w:rPr>
+                <w:rStyle w:val="fontstyle01"/>
+                <w:sz w:val="14"/>
+                <w:szCs w:val="14"/>
+                <w:lang w:val="en-US"/>
+              </w:rPr>
+              <w:t>NP1507</w:t>
+            </w:r>
+          </w:p>
+        </w:tc>
+        <w:tc>
+          <w:tcPr>
+            <w:tcW w:w="993" w:type="dxa"/>
+            <w:tcMar>
+              <w:left w:w="28" w:type="dxa"/>
+              <w:right w:w="28" w:type="dxa"/>
+            </w:tcMar>
+          </w:tcPr>
+          <w:p>
+            <w:pPr>
+              <w:spacing w:line="276" w:lineRule="auto"/>
+              <w:ind w:firstLine="0"/>
+              <w:contextualSpacing/>
+              <w:jc w:val="left"/>
+              <w:rPr>
+                <w:rStyle w:val="fontstyle01"/>
+                <w:sz w:val="14"/>
+                <w:szCs w:val="14"/>
+                <w:lang w:val="en-US"/>
+              </w:rPr>
+            </w:pPr>
+            <w:r>
+              <w:rPr>
+                <w:rStyle w:val="fontstyle01"/>
+                <w:sz w:val="14"/>
+                <w:szCs w:val="14"/>
+                <w:lang w:val="en-US"/>
+              </w:rPr>
+              <w:t>X155, X202, X213, X233, X32, X41</w:t>
+            </w:r>
+          </w:p>
+        </w:tc>
+        <w:tc>
+          <w:tcPr>
+            <w:tcW w:w="1984" w:type="dxa"/>
+            <w:tcMar>
+              <w:left w:w="28" w:type="dxa"/>
+              <w:right w:w="28" w:type="dxa"/>
+            </w:tcMar>
+          </w:tcPr>
+          <w:p>
+            <w:pPr>
+              <w:spacing w:line="276" w:lineRule="auto"/>
+              <w:ind w:firstLine="0"/>
+              <w:contextualSpacing/>
+              <w:jc w:val="left"/>
+              <w:rPr>
+                <w:rStyle w:val="fontstyle01"/>
+                <w:sz w:val="14"/>
+                <w:szCs w:val="14"/>
+                <w:lang w:val="en-US"/>
+              </w:rPr>
+            </w:pPr>
+            <w:r>
+              <w:rPr>
+                <w:rStyle w:val="fontstyle01"/>
+                <w:sz w:val="14"/>
+                <w:szCs w:val="14"/>
+                <w:lang w:val="en-US"/>
+              </w:rPr>
+              <w:t>NP1518</w:t>
+            </w:r>
+          </w:p>
+        </w:tc>
+        <w:tc>
+          <w:tcPr>
+            <w:tcW w:w="992" w:type="dxa"/>
+            <w:tcMar>
+              <w:left w:w="28" w:type="dxa"/>
+              <w:right w:w="28" w:type="dxa"/>
+            </w:tcMar>
+          </w:tcPr>
+          <w:p>
+            <w:pPr>
+              <w:spacing w:line="276" w:lineRule="auto"/>
+              <w:ind w:firstLine="0"/>
+              <w:contextualSpacing/>
+              <w:jc w:val="left"/>
+              <w:rPr>
+                <w:rStyle w:val="fontstyle01"/>
+                <w:sz w:val="14"/>
+                <w:szCs w:val="14"/>
+              </w:rPr>
+            </w:pPr>
+            <w:r>
+              <w:rPr>
+                <w:rStyle w:val="fontstyle01"/>
+                <w:sz w:val="14"/>
+                <w:szCs w:val="14"/>
+              </w:rPr>
+              <w:t>NP1527, NP3706</w:t>
+            </w:r>
+          </w:p>
+        </w:tc>
+        <w:tc>
+          <w:tcPr>
+            <w:tcW w:w="1015" w:type="dxa"/>
+            <w:vMerge/>
+            <w:shd w:val="clear" w:color="auto" w:fill="FFC000" w:themeFill="accent4"/>
+            <w:tcMar>
+              <w:left w:w="28" w:type="dxa"/>
+              <w:right w:w="28" w:type="dxa"/>
+            </w:tcMar>
+          </w:tcPr>
+          <w:p>
+            <w:pPr>
+              <w:spacing w:line="276" w:lineRule="auto"/>
+              <w:ind w:firstLine="0"/>
+              <w:contextualSpacing/>
+              <w:jc w:val="left"/>
+              <w:rPr>
+                <w:rStyle w:val="fontstyle01"/>
+                <w:sz w:val="14"/>
+                <w:szCs w:val="14"/>
+              </w:rPr>
+            </w:pPr>
+          </w:p>
+        </w:tc>
+      </w:tr>
+    </w:tbl>
+    <w:p>
+      <w:pPr>
+        <w:spacing w:line="276" w:lineRule="auto"/>
+        <w:ind w:firstLine="0"/>
+        <w:contextualSpacing/>
+        <w:jc w:val="center"/>
+        <w:rPr>
+          <w:rStyle w:val="fontstyle01"/>
+          <w:sz w:val="18"/>
+          <w:szCs w:val="18"/>
+        </w:rPr>
+      </w:pPr>
+      <w:r>
+        <w:rPr>
+          <w:rStyle w:val="fontstyle01"/>
+          <w:sz w:val="18"/>
+          <w:szCs w:val="18"/>
+        </w:rPr>
+        <w:t>Ри</w:t>
+      </w:r>
+      <w:r>
+        <w:rPr>
+          <w:rStyle w:val="fontstyle01"/>
+          <w:sz w:val="18"/>
+          <w:szCs w:val="18"/>
+          <w:lang w:val="en-US"/>
+        </w:rPr>
+        <w:t>c.</w:t>
+      </w:r>
+      <w:r>
+        <w:rPr>
+          <w:rStyle w:val="fontstyle01"/>
+          <w:sz w:val="18"/>
+          <w:szCs w:val="18"/>
+        </w:rPr>
+        <w:t xml:space="preserve"> 5</w:t>
+      </w:r>
+      <w:r>
+        <w:rPr>
+          <w:rStyle w:val="fontstyle01"/>
+          <w:sz w:val="18"/>
+          <w:szCs w:val="18"/>
+        </w:rPr>
+        <w:t>.</w:t>
+      </w:r>
+      <w:r>
+        <w:rPr>
+          <w:rStyle w:val="fontstyle01"/>
+          <w:sz w:val="18"/>
+          <w:szCs w:val="18"/>
+        </w:rPr>
+        <w:t xml:space="preserve"> </w:t>
+      </w:r>
+      <w:r>
+        <w:rPr>
+          <w:rStyle w:val="fontstyle01"/>
+          <w:sz w:val="18"/>
+          <w:szCs w:val="18"/>
+        </w:rPr>
+        <w:t>Результат розбиття на кластери</w:t>
+      </w:r>
+    </w:p>
+    <w:p>
+      <w:pPr>
+        <w:spacing w:line="276" w:lineRule="auto"/>
+        <w:ind w:firstLine="0"/>
+        <w:contextualSpacing/>
+        <w:jc w:val="center"/>
+        <w:rPr>
+          <w:rStyle w:val="fontstyle01"/>
+          <w:sz w:val="10"/>
+          <w:szCs w:val="10"/>
+        </w:rPr>
+      </w:pPr>
+    </w:p>
+    <w:p>
+      <w:pPr>
+        <w:spacing w:line="276" w:lineRule="auto"/>
+        <w:ind w:firstLine="0"/>
+        <w:contextualSpacing/>
+        <w:jc w:val="right"/>
+        <w:rPr>
+          <w:rStyle w:val="fontstyle01"/>
+          <w:sz w:val="18"/>
+          <w:szCs w:val="18"/>
+        </w:rPr>
+      </w:pPr>
+      <w:r>
+        <w:rPr>
+          <w:rStyle w:val="fontstyle01"/>
+          <w:sz w:val="18"/>
+          <w:szCs w:val="18"/>
+        </w:rPr>
+        <w:t>Табл. 1</w:t>
+      </w:r>
+      <w:r>
+        <w:rPr>
+          <w:rStyle w:val="fontstyle01"/>
+          <w:sz w:val="18"/>
+          <w:szCs w:val="18"/>
+        </w:rPr>
+        <w:t>.</w:t>
+      </w:r>
+      <w:r>
+        <w:rPr>
+          <w:rStyle w:val="fontstyle01"/>
+          <w:sz w:val="18"/>
+          <w:szCs w:val="18"/>
+        </w:rPr>
+        <w:t xml:space="preserve"> Очікуваний результат розбиття</w:t>
+      </w:r>
+    </w:p>
+    <w:tbl>
+      <w:tblPr>
+        <w:tblStyle w:val="a6"/>
+        <w:tblW w:w="0" w:type="auto"/>
+        <w:tblLook w:val="04A0" w:firstRow="1" w:lastRow="0" w:firstColumn="1" w:lastColumn="0" w:noHBand="0" w:noVBand="1"/>
+      </w:tblPr>
+      <w:tblGrid>
+        <w:gridCol w:w="693"/>
+        <w:gridCol w:w="720"/>
+        <w:gridCol w:w="5267"/>
+      </w:tblGrid>
+      <w:tr>
+        <w:tc>
+          <w:tcPr>
+            <w:tcW w:w="693" w:type="dxa"/>
+          </w:tcPr>
+          <w:p>
+            <w:pPr>
+              <w:spacing w:line="276" w:lineRule="auto"/>
+              <w:ind w:firstLine="0"/>
+              <w:contextualSpacing/>
+              <w:rPr>
+                <w:rStyle w:val="fontstyle01"/>
+                <w:sz w:val="18"/>
+                <w:szCs w:val="18"/>
+              </w:rPr>
+            </w:pPr>
+            <w:r>
+              <w:rPr>
+                <w:rStyle w:val="fontstyle01"/>
+                <w:sz w:val="18"/>
+                <w:szCs w:val="18"/>
+              </w:rPr>
+              <w:t>Групи</w:t>
+            </w:r>
+          </w:p>
+        </w:tc>
+        <w:tc>
+          <w:tcPr>
+            <w:tcW w:w="720" w:type="dxa"/>
+          </w:tcPr>
+          <w:p>
+            <w:pPr>
+              <w:spacing w:line="276" w:lineRule="auto"/>
+              <w:ind w:firstLine="0"/>
+              <w:contextualSpacing/>
+              <w:rPr>
+                <w:rStyle w:val="fontstyle01"/>
+                <w:sz w:val="18"/>
+                <w:szCs w:val="18"/>
+              </w:rPr>
+            </w:pPr>
+            <w:r>
+              <w:rPr>
+                <w:rStyle w:val="fontstyle01"/>
+                <w:sz w:val="18"/>
+                <w:szCs w:val="18"/>
+              </w:rPr>
+              <w:t>Під групи</w:t>
+            </w:r>
+          </w:p>
+        </w:tc>
+        <w:tc>
+          <w:tcPr>
+            <w:tcW w:w="5267" w:type="dxa"/>
+          </w:tcPr>
+          <w:p>
+            <w:pPr>
+              <w:spacing w:line="276" w:lineRule="auto"/>
+              <w:ind w:firstLine="0"/>
+              <w:contextualSpacing/>
+              <w:rPr>
+                <w:rStyle w:val="fontstyle01"/>
+                <w:sz w:val="18"/>
+                <w:szCs w:val="18"/>
+              </w:rPr>
+            </w:pPr>
+            <w:r>
+              <w:rPr>
+                <w:rStyle w:val="fontstyle01"/>
+                <w:sz w:val="18"/>
+                <w:szCs w:val="18"/>
               </w:rPr>
               <w:t>Елементи</w:t>
             </w:r>
@@ -3074,7 +3789,7 @@
         </w:trPr>
         <w:tc>
           <w:tcPr>
-            <w:tcW w:w="985" w:type="dxa"/>
+            <w:tcW w:w="693" w:type="dxa"/>
             <w:vMerge w:val="restart"/>
             <w:vAlign w:val="center"/>
           </w:tcPr>
@@ -3086,15 +3801,15 @@
               <w:jc w:val="left"/>
               <w:rPr>
                 <w:rStyle w:val="fontstyle01"/>
-                <w:sz w:val="20"/>
-                <w:szCs w:val="20"/>
+                <w:sz w:val="16"/>
+                <w:szCs w:val="16"/>
               </w:rPr>
             </w:pPr>
             <w:r>
               <w:rPr>
                 <w:rStyle w:val="fontstyle01"/>
-                <w:sz w:val="20"/>
-                <w:szCs w:val="20"/>
+                <w:sz w:val="16"/>
+                <w:szCs w:val="16"/>
               </w:rPr>
               <w:t>1</w:t>
             </w:r>
@@ -3102,7 +3817,7 @@
         </w:tc>
         <w:tc>
           <w:tcPr>
-            <w:tcW w:w="1440" w:type="dxa"/>
+            <w:tcW w:w="720" w:type="dxa"/>
           </w:tcPr>
           <w:p>
             <w:pPr>
@@ -3111,16 +3826,16 @@
               <w:contextualSpacing/>
               <w:rPr>
                 <w:rStyle w:val="fontstyle01"/>
-                <w:sz w:val="20"/>
-                <w:szCs w:val="20"/>
+                <w:sz w:val="16"/>
+                <w:szCs w:val="16"/>
                 <w:lang w:val="en-US"/>
               </w:rPr>
             </w:pPr>
             <w:r>
               <w:rPr>
                 <w:rStyle w:val="fontstyle01"/>
-                <w:sz w:val="20"/>
-                <w:szCs w:val="20"/>
+                <w:sz w:val="16"/>
+                <w:szCs w:val="16"/>
                 <w:lang w:val="en-US"/>
               </w:rPr>
               <w:t>A</w:t>
@@ -3129,7 +3844,7 @@
         </w:tc>
         <w:tc>
           <w:tcPr>
-            <w:tcW w:w="8010" w:type="dxa"/>
+            <w:tcW w:w="5267" w:type="dxa"/>
           </w:tcPr>
           <w:p>
             <w:pPr>
@@ -3138,15 +3853,15 @@
               <w:contextualSpacing/>
               <w:rPr>
                 <w:rStyle w:val="fontstyle01"/>
-                <w:sz w:val="20"/>
-                <w:szCs w:val="20"/>
+                <w:sz w:val="16"/>
+                <w:szCs w:val="16"/>
               </w:rPr>
             </w:pPr>
             <w:r>
               <w:rPr>
                 <w:rStyle w:val="fontstyle01"/>
-                <w:sz w:val="20"/>
-                <w:szCs w:val="20"/>
+                <w:sz w:val="16"/>
+                <w:szCs w:val="16"/>
                 <w:highlight w:val="green"/>
               </w:rPr>
               <w:t>NP1501</w:t>
@@ -3154,8 +3869,8 @@
             <w:r>
               <w:rPr>
                 <w:rStyle w:val="fontstyle01"/>
-                <w:sz w:val="20"/>
-                <w:szCs w:val="20"/>
+                <w:sz w:val="16"/>
+                <w:szCs w:val="16"/>
                 <w:highlight w:val="green"/>
                 <w:lang w:val="en-US"/>
               </w:rPr>
@@ -3164,8 +3879,8 @@
             <w:r>
               <w:rPr>
                 <w:rStyle w:val="fontstyle01"/>
-                <w:sz w:val="20"/>
-                <w:szCs w:val="20"/>
+                <w:sz w:val="16"/>
+                <w:szCs w:val="16"/>
                 <w:highlight w:val="green"/>
               </w:rPr>
               <w:t xml:space="preserve"> </w:t>
@@ -3173,8 +3888,8 @@
             <w:r>
               <w:rPr>
                 <w:rStyle w:val="fontstyle01"/>
-                <w:sz w:val="20"/>
-                <w:szCs w:val="20"/>
+                <w:sz w:val="16"/>
+                <w:szCs w:val="16"/>
                 <w:highlight w:val="green"/>
               </w:rPr>
               <w:t>NP1514</w:t>
@@ -3182,8 +3897,8 @@
             <w:r>
               <w:rPr>
                 <w:rStyle w:val="fontstyle01"/>
-                <w:sz w:val="20"/>
-                <w:szCs w:val="20"/>
+                <w:sz w:val="16"/>
+                <w:szCs w:val="16"/>
                 <w:highlight w:val="green"/>
                 <w:lang w:val="en-US"/>
               </w:rPr>
@@ -3192,8 +3907,8 @@
             <w:r>
               <w:rPr>
                 <w:rStyle w:val="fontstyle01"/>
-                <w:sz w:val="20"/>
-                <w:szCs w:val="20"/>
+                <w:sz w:val="16"/>
+                <w:szCs w:val="16"/>
                 <w:highlight w:val="green"/>
               </w:rPr>
               <w:t>NP1516</w:t>
@@ -3201,8 +3916,8 @@
             <w:r>
               <w:rPr>
                 <w:rStyle w:val="fontstyle01"/>
-                <w:sz w:val="20"/>
-                <w:szCs w:val="20"/>
+                <w:sz w:val="16"/>
+                <w:szCs w:val="16"/>
                 <w:highlight w:val="green"/>
                 <w:lang w:val="en-US"/>
               </w:rPr>
@@ -3211,8 +3926,8 @@
             <w:r>
               <w:rPr>
                 <w:rStyle w:val="fontstyle01"/>
-                <w:sz w:val="20"/>
-                <w:szCs w:val="20"/>
+                <w:sz w:val="16"/>
+                <w:szCs w:val="16"/>
                 <w:highlight w:val="green"/>
               </w:rPr>
               <w:t>NP1517</w:t>
@@ -3220,8 +3935,8 @@
             <w:r>
               <w:rPr>
                 <w:rStyle w:val="fontstyle01"/>
-                <w:sz w:val="20"/>
-                <w:szCs w:val="20"/>
+                <w:sz w:val="16"/>
+                <w:szCs w:val="16"/>
                 <w:highlight w:val="green"/>
                 <w:lang w:val="en-US"/>
               </w:rPr>
@@ -3230,8 +3945,8 @@
             <w:r>
               <w:rPr>
                 <w:rStyle w:val="fontstyle01"/>
-                <w:sz w:val="20"/>
-                <w:szCs w:val="20"/>
+                <w:sz w:val="16"/>
+                <w:szCs w:val="16"/>
                 <w:lang w:val="en-US"/>
               </w:rPr>
               <w:t xml:space="preserve"> </w:t>
@@ -3239,8 +3954,8 @@
             <w:r>
               <w:rPr>
                 <w:rStyle w:val="fontstyle01"/>
-                <w:sz w:val="20"/>
-                <w:szCs w:val="20"/>
+                <w:sz w:val="16"/>
+                <w:szCs w:val="16"/>
               </w:rPr>
               <w:t>NP1507</w:t>
             </w:r>
@@ -3253,7 +3968,7 @@
         </w:trPr>
         <w:tc>
           <w:tcPr>
-            <w:tcW w:w="985" w:type="dxa"/>
+            <w:tcW w:w="693" w:type="dxa"/>
             <w:vMerge/>
           </w:tcPr>
           <w:p>
@@ -3263,15 +3978,15 @@
               <w:contextualSpacing/>
               <w:rPr>
                 <w:rStyle w:val="fontstyle01"/>
-                <w:sz w:val="20"/>
-                <w:szCs w:val="20"/>
+                <w:sz w:val="16"/>
+                <w:szCs w:val="16"/>
               </w:rPr>
             </w:pPr>
           </w:p>
         </w:tc>
         <w:tc>
           <w:tcPr>
-            <w:tcW w:w="1440" w:type="dxa"/>
+            <w:tcW w:w="720" w:type="dxa"/>
           </w:tcPr>
           <w:p>
             <w:pPr>
@@ -3280,16 +3995,16 @@
               <w:contextualSpacing/>
               <w:rPr>
                 <w:rStyle w:val="fontstyle01"/>
-                <w:sz w:val="20"/>
-                <w:szCs w:val="20"/>
+                <w:sz w:val="16"/>
+                <w:szCs w:val="16"/>
                 <w:lang w:val="en-US"/>
               </w:rPr>
             </w:pPr>
             <w:r>
               <w:rPr>
                 <w:rStyle w:val="fontstyle01"/>
-                <w:sz w:val="20"/>
-                <w:szCs w:val="20"/>
+                <w:sz w:val="16"/>
+                <w:szCs w:val="16"/>
                 <w:lang w:val="en-US"/>
               </w:rPr>
               <w:t>B</w:t>
@@ -3298,7 +4013,7 @@
         </w:tc>
         <w:tc>
           <w:tcPr>
-            <w:tcW w:w="8010" w:type="dxa"/>
+            <w:tcW w:w="5267" w:type="dxa"/>
           </w:tcPr>
           <w:p>
             <w:pPr>
@@ -3307,23 +4022,23 @@
               <w:contextualSpacing/>
               <w:rPr>
                 <w:rStyle w:val="fontstyle01"/>
-                <w:sz w:val="20"/>
-                <w:szCs w:val="20"/>
+                <w:sz w:val="16"/>
+                <w:szCs w:val="16"/>
               </w:rPr>
             </w:pPr>
             <w:r>
               <w:rPr>
                 <w:rStyle w:val="fontstyle01"/>
-                <w:sz w:val="20"/>
-                <w:szCs w:val="20"/>
+                <w:sz w:val="16"/>
+                <w:szCs w:val="16"/>
               </w:rPr>
               <w:t>X190</w:t>
             </w:r>
             <w:r>
               <w:rPr>
                 <w:rStyle w:val="fontstyle01"/>
-                <w:sz w:val="20"/>
-                <w:szCs w:val="20"/>
+                <w:sz w:val="16"/>
+                <w:szCs w:val="16"/>
                 <w:lang w:val="en-US"/>
               </w:rPr>
               <w:t xml:space="preserve">, </w:t>
@@ -3331,16 +4046,16 @@
             <w:r>
               <w:rPr>
                 <w:rStyle w:val="fontstyle01"/>
-                <w:sz w:val="20"/>
-                <w:szCs w:val="20"/>
+                <w:sz w:val="16"/>
+                <w:szCs w:val="16"/>
               </w:rPr>
               <w:t>NP1526</w:t>
             </w:r>
             <w:r>
               <w:rPr>
                 <w:rStyle w:val="fontstyle01"/>
-                <w:sz w:val="20"/>
-                <w:szCs w:val="20"/>
+                <w:sz w:val="16"/>
+                <w:szCs w:val="16"/>
                 <w:lang w:val="en-US"/>
               </w:rPr>
               <w:t xml:space="preserve">, </w:t>
@@ -3348,8 +4063,8 @@
             <w:r>
               <w:rPr>
                 <w:rStyle w:val="fontstyle01"/>
-                <w:sz w:val="20"/>
-                <w:szCs w:val="20"/>
+                <w:sz w:val="16"/>
+                <w:szCs w:val="16"/>
                 <w:highlight w:val="yellow"/>
               </w:rPr>
               <w:t>X200</w:t>
@@ -3357,8 +4072,8 @@
             <w:r>
               <w:rPr>
                 <w:rStyle w:val="fontstyle01"/>
-                <w:sz w:val="20"/>
-                <w:szCs w:val="20"/>
+                <w:sz w:val="16"/>
+                <w:szCs w:val="16"/>
                 <w:highlight w:val="yellow"/>
                 <w:lang w:val="en-US"/>
               </w:rPr>
@@ -3367,8 +4082,8 @@
             <w:r>
               <w:rPr>
                 <w:rStyle w:val="fontstyle01"/>
-                <w:sz w:val="20"/>
-                <w:szCs w:val="20"/>
+                <w:sz w:val="16"/>
+                <w:szCs w:val="16"/>
                 <w:highlight w:val="yellow"/>
               </w:rPr>
               <w:t>X201</w:t>
@@ -3382,7 +4097,7 @@
         </w:trPr>
         <w:tc>
           <w:tcPr>
-            <w:tcW w:w="2425" w:type="dxa"/>
+            <w:tcW w:w="1413" w:type="dxa"/>
             <w:gridSpan w:val="2"/>
             <w:vAlign w:val="center"/>
           </w:tcPr>
@@ -3394,16 +4109,16 @@
               <w:jc w:val="left"/>
               <w:rPr>
                 <w:rStyle w:val="fontstyle01"/>
-                <w:sz w:val="20"/>
-                <w:szCs w:val="20"/>
+                <w:sz w:val="16"/>
+                <w:szCs w:val="16"/>
                 <w:lang w:val="en-US"/>
               </w:rPr>
             </w:pPr>
             <w:r>
               <w:rPr>
                 <w:rStyle w:val="fontstyle01"/>
-                <w:sz w:val="20"/>
-                <w:szCs w:val="20"/>
+                <w:sz w:val="16"/>
+                <w:szCs w:val="16"/>
                 <w:lang w:val="en-US"/>
               </w:rPr>
               <w:t>1B/2</w:t>
@@ -3412,7 +4127,7 @@
         </w:tc>
         <w:tc>
           <w:tcPr>
-            <w:tcW w:w="8010" w:type="dxa"/>
+            <w:tcW w:w="5267" w:type="dxa"/>
           </w:tcPr>
           <w:p>
             <w:pPr>
@@ -3421,16 +4136,16 @@
               <w:contextualSpacing/>
               <w:rPr>
                 <w:rStyle w:val="fontstyle01"/>
-                <w:sz w:val="20"/>
-                <w:szCs w:val="20"/>
+                <w:sz w:val="16"/>
+                <w:szCs w:val="16"/>
                 <w:highlight w:val="yellow"/>
               </w:rPr>
             </w:pPr>
             <w:r>
               <w:rPr>
                 <w:rStyle w:val="fontstyle01"/>
-                <w:sz w:val="20"/>
-                <w:szCs w:val="20"/>
+                <w:sz w:val="16"/>
+                <w:szCs w:val="16"/>
                 <w:highlight w:val="yellow"/>
               </w:rPr>
               <w:t>NP1512</w:t>
@@ -3438,8 +4153,8 @@
             <w:r>
               <w:rPr>
                 <w:rStyle w:val="fontstyle01"/>
-                <w:sz w:val="20"/>
-                <w:szCs w:val="20"/>
+                <w:sz w:val="16"/>
+                <w:szCs w:val="16"/>
                 <w:highlight w:val="yellow"/>
                 <w:lang w:val="en-US"/>
               </w:rPr>
@@ -3448,8 +4163,8 @@
             <w:r>
               <w:rPr>
                 <w:rStyle w:val="fontstyle01"/>
-                <w:sz w:val="20"/>
-                <w:szCs w:val="20"/>
+                <w:sz w:val="16"/>
+                <w:szCs w:val="16"/>
                 <w:highlight w:val="yellow"/>
               </w:rPr>
               <w:t>NP1521</w:t>
@@ -3463,7 +4178,7 @@
         </w:trPr>
         <w:tc>
           <w:tcPr>
-            <w:tcW w:w="2425" w:type="dxa"/>
+            <w:tcW w:w="1413" w:type="dxa"/>
             <w:gridSpan w:val="2"/>
             <w:vAlign w:val="center"/>
           </w:tcPr>
@@ -3475,25 +4190,26 @@
               <w:jc w:val="left"/>
               <w:rPr>
                 <w:rStyle w:val="fontstyle01"/>
-                <w:sz w:val="20"/>
-                <w:szCs w:val="20"/>
+                <w:sz w:val="16"/>
+                <w:szCs w:val="16"/>
                 <w:lang w:val="en-US"/>
               </w:rPr>
             </w:pPr>
             <w:r>
               <w:rPr>
                 <w:rStyle w:val="fontstyle01"/>
-                <w:sz w:val="20"/>
-                <w:szCs w:val="20"/>
-                <w:lang w:val="en-US"/>
-              </w:rPr>
+                <w:sz w:val="16"/>
+                <w:szCs w:val="16"/>
+                <w:lang w:val="en-US"/>
+              </w:rPr>
+              <w:lastRenderedPageBreak/>
               <w:t>2</w:t>
             </w:r>
           </w:p>
         </w:tc>
         <w:tc>
           <w:tcPr>
-            <w:tcW w:w="8010" w:type="dxa"/>
+            <w:tcW w:w="5267" w:type="dxa"/>
           </w:tcPr>
           <w:p>
             <w:pPr>
@@ -3502,15 +4218,15 @@
               <w:contextualSpacing/>
               <w:rPr>
                 <w:rStyle w:val="fontstyle01"/>
-                <w:sz w:val="20"/>
-                <w:szCs w:val="20"/>
+                <w:sz w:val="16"/>
+                <w:szCs w:val="16"/>
               </w:rPr>
             </w:pPr>
             <w:r>
               <w:rPr>
                 <w:rStyle w:val="fontstyle01"/>
-                <w:sz w:val="20"/>
-                <w:szCs w:val="20"/>
+                <w:sz w:val="16"/>
+                <w:szCs w:val="16"/>
                 <w:highlight w:val="green"/>
               </w:rPr>
               <w:t>NP1502</w:t>
@@ -3518,8 +4234,8 @@
             <w:r>
               <w:rPr>
                 <w:rStyle w:val="fontstyle01"/>
-                <w:sz w:val="20"/>
-                <w:szCs w:val="20"/>
+                <w:sz w:val="16"/>
+                <w:szCs w:val="16"/>
                 <w:highlight w:val="green"/>
                 <w:lang w:val="en-US"/>
               </w:rPr>
@@ -3528,8 +4244,8 @@
             <w:r>
               <w:rPr>
                 <w:rStyle w:val="fontstyle01"/>
-                <w:sz w:val="20"/>
-                <w:szCs w:val="20"/>
+                <w:sz w:val="16"/>
+                <w:szCs w:val="16"/>
                 <w:highlight w:val="green"/>
               </w:rPr>
               <w:t xml:space="preserve"> NP1503</w:t>
@@ -3537,8 +4253,8 @@
             <w:r>
               <w:rPr>
                 <w:rStyle w:val="fontstyle01"/>
-                <w:sz w:val="20"/>
-                <w:szCs w:val="20"/>
+                <w:sz w:val="16"/>
+                <w:szCs w:val="16"/>
                 <w:highlight w:val="green"/>
                 <w:lang w:val="en-US"/>
               </w:rPr>
@@ -3547,8 +4263,8 @@
             <w:r>
               <w:rPr>
                 <w:rStyle w:val="fontstyle01"/>
-                <w:sz w:val="20"/>
-                <w:szCs w:val="20"/>
+                <w:sz w:val="16"/>
+                <w:szCs w:val="16"/>
                 <w:highlight w:val="green"/>
               </w:rPr>
               <w:t xml:space="preserve"> NP1508</w:t>
@@ -3556,8 +4272,8 @@
             <w:r>
               <w:rPr>
                 <w:rStyle w:val="fontstyle01"/>
-                <w:sz w:val="20"/>
-                <w:szCs w:val="20"/>
+                <w:sz w:val="16"/>
+                <w:szCs w:val="16"/>
                 <w:highlight w:val="green"/>
                 <w:lang w:val="en-US"/>
               </w:rPr>
@@ -3566,8 +4282,8 @@
             <w:r>
               <w:rPr>
                 <w:rStyle w:val="fontstyle01"/>
-                <w:sz w:val="20"/>
-                <w:szCs w:val="20"/>
+                <w:sz w:val="16"/>
+                <w:szCs w:val="16"/>
                 <w:highlight w:val="green"/>
               </w:rPr>
               <w:t xml:space="preserve"> NP1510</w:t>
@@ -3575,8 +4291,8 @@
             <w:r>
               <w:rPr>
                 <w:rStyle w:val="fontstyle01"/>
-                <w:sz w:val="20"/>
-                <w:szCs w:val="20"/>
+                <w:sz w:val="16"/>
+                <w:szCs w:val="16"/>
                 <w:highlight w:val="green"/>
                 <w:lang w:val="en-US"/>
               </w:rPr>
@@ -3585,8 +4301,8 @@
             <w:r>
               <w:rPr>
                 <w:rStyle w:val="fontstyle01"/>
-                <w:sz w:val="20"/>
-                <w:szCs w:val="20"/>
+                <w:sz w:val="16"/>
+                <w:szCs w:val="16"/>
                 <w:highlight w:val="green"/>
               </w:rPr>
               <w:t xml:space="preserve"> NP1520</w:t>
@@ -3594,8 +4310,8 @@
             <w:r>
               <w:rPr>
                 <w:rStyle w:val="fontstyle01"/>
-                <w:sz w:val="20"/>
-                <w:szCs w:val="20"/>
+                <w:sz w:val="16"/>
+                <w:szCs w:val="16"/>
                 <w:highlight w:val="green"/>
                 <w:lang w:val="en-US"/>
               </w:rPr>
@@ -3604,8 +4320,8 @@
             <w:r>
               <w:rPr>
                 <w:rStyle w:val="fontstyle01"/>
-                <w:sz w:val="20"/>
-                <w:szCs w:val="20"/>
+                <w:sz w:val="16"/>
+                <w:szCs w:val="16"/>
                 <w:highlight w:val="green"/>
               </w:rPr>
               <w:t xml:space="preserve"> NP1522</w:t>
@@ -3613,8 +4329,8 @@
             <w:r>
               <w:rPr>
                 <w:rStyle w:val="fontstyle01"/>
-                <w:sz w:val="20"/>
-                <w:szCs w:val="20"/>
+                <w:sz w:val="16"/>
+                <w:szCs w:val="16"/>
                 <w:highlight w:val="green"/>
                 <w:lang w:val="en-US"/>
               </w:rPr>
@@ -3623,8 +4339,8 @@
             <w:r>
               <w:rPr>
                 <w:rStyle w:val="fontstyle01"/>
-                <w:sz w:val="20"/>
-                <w:szCs w:val="20"/>
+                <w:sz w:val="16"/>
+                <w:szCs w:val="16"/>
                 <w:highlight w:val="green"/>
               </w:rPr>
               <w:t xml:space="preserve"> NP1525</w:t>
@@ -3632,8 +4348,8 @@
             <w:r>
               <w:rPr>
                 <w:rStyle w:val="fontstyle01"/>
-                <w:sz w:val="20"/>
-                <w:szCs w:val="20"/>
+                <w:sz w:val="16"/>
+                <w:szCs w:val="16"/>
                 <w:highlight w:val="green"/>
                 <w:lang w:val="en-US"/>
               </w:rPr>
@@ -3642,8 +4358,8 @@
             <w:r>
               <w:rPr>
                 <w:rStyle w:val="fontstyle01"/>
-                <w:sz w:val="20"/>
-                <w:szCs w:val="20"/>
+                <w:sz w:val="16"/>
+                <w:szCs w:val="16"/>
                 <w:highlight w:val="green"/>
               </w:rPr>
               <w:t xml:space="preserve"> X221</w:t>
@@ -3651,8 +4367,8 @@
             <w:r>
               <w:rPr>
                 <w:rStyle w:val="fontstyle01"/>
-                <w:sz w:val="20"/>
-                <w:szCs w:val="20"/>
+                <w:sz w:val="16"/>
+                <w:szCs w:val="16"/>
                 <w:highlight w:val="green"/>
                 <w:lang w:val="en-US"/>
               </w:rPr>
@@ -3661,8 +4377,8 @@
             <w:r>
               <w:rPr>
                 <w:rStyle w:val="fontstyle01"/>
-                <w:sz w:val="20"/>
-                <w:szCs w:val="20"/>
+                <w:sz w:val="16"/>
+                <w:szCs w:val="16"/>
                 <w:highlight w:val="green"/>
               </w:rPr>
               <w:t xml:space="preserve"> X271</w:t>
@@ -3670,8 +4386,8 @@
             <w:r>
               <w:rPr>
                 <w:rStyle w:val="fontstyle01"/>
-                <w:sz w:val="20"/>
-                <w:szCs w:val="20"/>
+                <w:sz w:val="16"/>
+                <w:szCs w:val="16"/>
                 <w:highlight w:val="green"/>
                 <w:lang w:val="en-US"/>
               </w:rPr>
@@ -3680,16 +4396,16 @@
             <w:r>
               <w:rPr>
                 <w:rStyle w:val="fontstyle01"/>
-                <w:sz w:val="20"/>
-                <w:szCs w:val="20"/>
+                <w:sz w:val="16"/>
+                <w:szCs w:val="16"/>
               </w:rPr>
               <w:t xml:space="preserve"> NP3701</w:t>
             </w:r>
             <w:r>
               <w:rPr>
                 <w:rStyle w:val="fontstyle01"/>
-                <w:sz w:val="20"/>
-                <w:szCs w:val="20"/>
+                <w:sz w:val="16"/>
+                <w:szCs w:val="16"/>
                 <w:lang w:val="en-US"/>
               </w:rPr>
               <w:t>,</w:t>
@@ -3697,16 +4413,16 @@
             <w:r>
               <w:rPr>
                 <w:rStyle w:val="fontstyle01"/>
-                <w:sz w:val="20"/>
-                <w:szCs w:val="20"/>
+                <w:sz w:val="16"/>
+                <w:szCs w:val="16"/>
               </w:rPr>
               <w:t xml:space="preserve"> </w:t>
             </w:r>
             <w:r>
               <w:rPr>
                 <w:rStyle w:val="fontstyle01"/>
-                <w:sz w:val="20"/>
-                <w:szCs w:val="20"/>
+                <w:sz w:val="16"/>
+                <w:szCs w:val="16"/>
                 <w:highlight w:val="green"/>
               </w:rPr>
               <w:t>NP3708</w:t>
@@ -3720,7 +4436,7 @@
         </w:trPr>
         <w:tc>
           <w:tcPr>
-            <w:tcW w:w="2425" w:type="dxa"/>
+            <w:tcW w:w="1413" w:type="dxa"/>
             <w:gridSpan w:val="2"/>
             <w:vAlign w:val="center"/>
           </w:tcPr>
@@ -3732,16 +4448,16 @@
               <w:jc w:val="left"/>
               <w:rPr>
                 <w:rStyle w:val="fontstyle01"/>
-                <w:sz w:val="20"/>
-                <w:szCs w:val="20"/>
+                <w:sz w:val="16"/>
+                <w:szCs w:val="16"/>
                 <w:lang w:val="en-US"/>
               </w:rPr>
             </w:pPr>
             <w:r>
               <w:rPr>
                 <w:rStyle w:val="fontstyle01"/>
-                <w:sz w:val="20"/>
-                <w:szCs w:val="20"/>
+                <w:sz w:val="16"/>
+                <w:szCs w:val="16"/>
                 <w:lang w:val="en-US"/>
               </w:rPr>
               <w:t>2B/3</w:t>
@@ -3750,7 +4466,7 @@
         </w:tc>
         <w:tc>
           <w:tcPr>
-            <w:tcW w:w="8010" w:type="dxa"/>
+            <w:tcW w:w="5267" w:type="dxa"/>
           </w:tcPr>
           <w:p>
             <w:pPr>
@@ -3760,16 +4476,16 @@
               <w:rPr>
                 <w:rStyle w:val="fontstyle01"/>
                 <w:color w:val="auto"/>
-                <w:sz w:val="20"/>
-                <w:szCs w:val="20"/>
+                <w:sz w:val="16"/>
+                <w:szCs w:val="16"/>
                 <w:lang w:val="en-US"/>
               </w:rPr>
             </w:pPr>
             <w:r>
               <w:rPr>
                 <w:rFonts w:cs="Times New Roman"/>
-                <w:sz w:val="20"/>
-                <w:szCs w:val="20"/>
+                <w:sz w:val="16"/>
+                <w:szCs w:val="16"/>
                 <w:highlight w:val="green"/>
               </w:rPr>
               <w:t>NP1528</w:t>
@@ -3783,7 +4499,7 @@
         </w:trPr>
         <w:tc>
           <w:tcPr>
-            <w:tcW w:w="985" w:type="dxa"/>
+            <w:tcW w:w="693" w:type="dxa"/>
             <w:vMerge w:val="restart"/>
             <w:vAlign w:val="center"/>
           </w:tcPr>
@@ -3795,16 +4511,16 @@
               <w:jc w:val="left"/>
               <w:rPr>
                 <w:rStyle w:val="fontstyle01"/>
-                <w:sz w:val="20"/>
-                <w:szCs w:val="20"/>
+                <w:sz w:val="16"/>
+                <w:szCs w:val="16"/>
                 <w:lang w:val="en-US"/>
               </w:rPr>
             </w:pPr>
             <w:r>
               <w:rPr>
                 <w:rStyle w:val="fontstyle01"/>
-                <w:sz w:val="20"/>
-                <w:szCs w:val="20"/>
+                <w:sz w:val="16"/>
+                <w:szCs w:val="16"/>
                 <w:lang w:val="en-US"/>
               </w:rPr>
               <w:t>3</w:t>
@@ -3813,7 +4529,7 @@
         </w:tc>
         <w:tc>
           <w:tcPr>
-            <w:tcW w:w="1440" w:type="dxa"/>
+            <w:tcW w:w="720" w:type="dxa"/>
           </w:tcPr>
           <w:p>
             <w:pPr>
@@ -3822,16 +4538,16 @@
               <w:contextualSpacing/>
               <w:rPr>
                 <w:rStyle w:val="fontstyle01"/>
-                <w:sz w:val="20"/>
-                <w:szCs w:val="20"/>
+                <w:sz w:val="16"/>
+                <w:szCs w:val="16"/>
                 <w:lang w:val="en-US"/>
               </w:rPr>
             </w:pPr>
             <w:r>
               <w:rPr>
                 <w:rStyle w:val="fontstyle01"/>
-                <w:sz w:val="20"/>
-                <w:szCs w:val="20"/>
+                <w:sz w:val="16"/>
+                <w:szCs w:val="16"/>
                 <w:lang w:val="en-US"/>
               </w:rPr>
               <w:t>A</w:t>
@@ -3840,7 +4556,7 @@
         </w:tc>
         <w:tc>
           <w:tcPr>
-            <w:tcW w:w="8010" w:type="dxa"/>
+            <w:tcW w:w="5267" w:type="dxa"/>
           </w:tcPr>
           <w:p>
             <w:pPr>
@@ -3849,23 +4565,23 @@
               <w:contextualSpacing/>
               <w:rPr>
                 <w:rStyle w:val="fontstyle01"/>
-                <w:sz w:val="20"/>
-                <w:szCs w:val="20"/>
+                <w:sz w:val="16"/>
+                <w:szCs w:val="16"/>
               </w:rPr>
             </w:pPr>
             <w:r>
               <w:rPr>
                 <w:rStyle w:val="fontstyle01"/>
-                <w:sz w:val="20"/>
-                <w:szCs w:val="20"/>
+                <w:sz w:val="16"/>
+                <w:szCs w:val="16"/>
               </w:rPr>
               <w:t>X202</w:t>
             </w:r>
             <w:r>
               <w:rPr>
                 <w:rStyle w:val="fontstyle01"/>
-                <w:sz w:val="20"/>
-                <w:szCs w:val="20"/>
+                <w:sz w:val="16"/>
+                <w:szCs w:val="16"/>
                 <w:lang w:val="en-US"/>
               </w:rPr>
               <w:t>,</w:t>
@@ -3873,16 +4589,16 @@
             <w:r>
               <w:rPr>
                 <w:rStyle w:val="fontstyle01"/>
-                <w:sz w:val="20"/>
-                <w:szCs w:val="20"/>
+                <w:sz w:val="16"/>
+                <w:szCs w:val="16"/>
               </w:rPr>
               <w:t xml:space="preserve"> X218</w:t>
             </w:r>
             <w:r>
               <w:rPr>
                 <w:rStyle w:val="fontstyle01"/>
-                <w:sz w:val="20"/>
-                <w:szCs w:val="20"/>
+                <w:sz w:val="16"/>
+                <w:szCs w:val="16"/>
                 <w:lang w:val="en-US"/>
               </w:rPr>
               <w:t>,</w:t>
@@ -3890,16 +4606,16 @@
             <w:r>
               <w:rPr>
                 <w:rStyle w:val="fontstyle01"/>
-                <w:sz w:val="20"/>
-                <w:szCs w:val="20"/>
+                <w:sz w:val="16"/>
+                <w:szCs w:val="16"/>
               </w:rPr>
               <w:t xml:space="preserve"> NP1518</w:t>
             </w:r>
             <w:r>
               <w:rPr>
                 <w:rStyle w:val="fontstyle01"/>
-                <w:sz w:val="20"/>
-                <w:szCs w:val="20"/>
+                <w:sz w:val="16"/>
+                <w:szCs w:val="16"/>
                 <w:lang w:val="en-US"/>
               </w:rPr>
               <w:t>,</w:t>
@@ -3907,8 +4623,8 @@
             <w:r>
               <w:rPr>
                 <w:rStyle w:val="fontstyle01"/>
-                <w:sz w:val="20"/>
-                <w:szCs w:val="20"/>
+                <w:sz w:val="16"/>
+                <w:szCs w:val="16"/>
               </w:rPr>
               <w:t xml:space="preserve"> NP1527</w:t>
             </w:r>
@@ -3921,7 +4637,7 @@
         </w:trPr>
         <w:tc>
           <w:tcPr>
-            <w:tcW w:w="985" w:type="dxa"/>
+            <w:tcW w:w="693" w:type="dxa"/>
             <w:vMerge/>
             <w:vAlign w:val="center"/>
           </w:tcPr>
@@ -3933,8 +4649,8 @@
               <w:jc w:val="left"/>
               <w:rPr>
                 <w:rStyle w:val="fontstyle01"/>
-                <w:sz w:val="20"/>
-                <w:szCs w:val="20"/>
+                <w:sz w:val="16"/>
+                <w:szCs w:val="16"/>
                 <w:lang w:val="en-US"/>
               </w:rPr>
             </w:pPr>
@@ -3942,7 +4658,7 @@
         </w:tc>
         <w:tc>
           <w:tcPr>
-            <w:tcW w:w="1440" w:type="dxa"/>
+            <w:tcW w:w="720" w:type="dxa"/>
             <w:vAlign w:val="center"/>
           </w:tcPr>
           <w:p>
@@ -3953,16 +4669,16 @@
               <w:jc w:val="left"/>
               <w:rPr>
                 <w:rStyle w:val="fontstyle01"/>
-                <w:sz w:val="20"/>
-                <w:szCs w:val="20"/>
+                <w:sz w:val="16"/>
+                <w:szCs w:val="16"/>
                 <w:lang w:val="en-US"/>
               </w:rPr>
             </w:pPr>
             <w:r>
               <w:rPr>
                 <w:rStyle w:val="fontstyle01"/>
-                <w:sz w:val="20"/>
-                <w:szCs w:val="20"/>
+                <w:sz w:val="16"/>
+                <w:szCs w:val="16"/>
                 <w:lang w:val="en-US"/>
               </w:rPr>
               <w:t>B</w:t>
@@ -3971,7 +4687,7 @@
         </w:tc>
         <w:tc>
           <w:tcPr>
-            <w:tcW w:w="8010" w:type="dxa"/>
+            <w:tcW w:w="5267" w:type="dxa"/>
           </w:tcPr>
           <w:p>
             <w:pPr>
@@ -3980,15 +4696,15 @@
               <w:contextualSpacing/>
               <w:rPr>
                 <w:rStyle w:val="fontstyle01"/>
-                <w:sz w:val="20"/>
-                <w:szCs w:val="20"/>
+                <w:sz w:val="16"/>
+                <w:szCs w:val="16"/>
               </w:rPr>
             </w:pPr>
             <w:r>
               <w:rPr>
                 <w:rStyle w:val="fontstyle01"/>
-                <w:sz w:val="20"/>
-                <w:szCs w:val="20"/>
+                <w:sz w:val="16"/>
+                <w:szCs w:val="16"/>
                 <w:highlight w:val="green"/>
               </w:rPr>
               <w:t>X32</w:t>
@@ -3996,8 +4712,8 @@
             <w:r>
               <w:rPr>
                 <w:rStyle w:val="fontstyle01"/>
-                <w:sz w:val="20"/>
-                <w:szCs w:val="20"/>
+                <w:sz w:val="16"/>
+                <w:szCs w:val="16"/>
                 <w:highlight w:val="green"/>
                 <w:lang w:val="en-US"/>
               </w:rPr>
@@ -4006,8 +4722,8 @@
             <w:r>
               <w:rPr>
                 <w:rStyle w:val="fontstyle01"/>
-                <w:sz w:val="20"/>
-                <w:szCs w:val="20"/>
+                <w:sz w:val="16"/>
+                <w:szCs w:val="16"/>
                 <w:highlight w:val="green"/>
               </w:rPr>
               <w:t>X155</w:t>
@@ -4015,8 +4731,8 @@
             <w:r>
               <w:rPr>
                 <w:rStyle w:val="fontstyle01"/>
-                <w:sz w:val="20"/>
-                <w:szCs w:val="20"/>
+                <w:sz w:val="16"/>
+                <w:szCs w:val="16"/>
                 <w:highlight w:val="green"/>
                 <w:lang w:val="en-US"/>
               </w:rPr>
@@ -4025,8 +4741,8 @@
             <w:r>
               <w:rPr>
                 <w:rStyle w:val="fontstyle01"/>
-                <w:sz w:val="20"/>
-                <w:szCs w:val="20"/>
+                <w:sz w:val="16"/>
+                <w:szCs w:val="16"/>
                 <w:highlight w:val="green"/>
               </w:rPr>
               <w:t>X41</w:t>
@@ -4034,8 +4750,8 @@
             <w:r>
               <w:rPr>
                 <w:rStyle w:val="fontstyle01"/>
-                <w:sz w:val="20"/>
-                <w:szCs w:val="20"/>
+                <w:sz w:val="16"/>
+                <w:szCs w:val="16"/>
                 <w:highlight w:val="green"/>
                 <w:lang w:val="en-US"/>
               </w:rPr>
@@ -4044,8 +4760,8 @@
             <w:r>
               <w:rPr>
                 <w:rStyle w:val="fontstyle01"/>
-                <w:sz w:val="20"/>
-                <w:szCs w:val="20"/>
+                <w:sz w:val="16"/>
+                <w:szCs w:val="16"/>
                 <w:lang w:val="en-US"/>
               </w:rPr>
               <w:t xml:space="preserve"> </w:t>
@@ -4053,8 +4769,8 @@
             <w:r>
               <w:rPr>
                 <w:rStyle w:val="fontstyle01"/>
-                <w:sz w:val="20"/>
-                <w:szCs w:val="20"/>
+                <w:sz w:val="16"/>
+                <w:szCs w:val="16"/>
                 <w:highlight w:val="yellow"/>
               </w:rPr>
               <w:t>X212</w:t>
@@ -4062,8 +4778,8 @@
             <w:r>
               <w:rPr>
                 <w:rStyle w:val="fontstyle01"/>
-                <w:sz w:val="20"/>
-                <w:szCs w:val="20"/>
+                <w:sz w:val="16"/>
+                <w:szCs w:val="16"/>
                 <w:lang w:val="en-US"/>
               </w:rPr>
               <w:t xml:space="preserve">, </w:t>
@@ -4071,8 +4787,8 @@
             <w:r>
               <w:rPr>
                 <w:rStyle w:val="fontstyle01"/>
-                <w:sz w:val="20"/>
-                <w:szCs w:val="20"/>
+                <w:sz w:val="16"/>
+                <w:szCs w:val="16"/>
                 <w:highlight w:val="green"/>
               </w:rPr>
               <w:t>X213</w:t>
@@ -4080,8 +4796,8 @@
             <w:r>
               <w:rPr>
                 <w:rStyle w:val="fontstyle01"/>
-                <w:sz w:val="20"/>
-                <w:szCs w:val="20"/>
+                <w:sz w:val="16"/>
+                <w:szCs w:val="16"/>
                 <w:lang w:val="en-US"/>
               </w:rPr>
               <w:t xml:space="preserve">, </w:t>
@@ -4089,8 +4805,8 @@
             <w:r>
               <w:rPr>
                 <w:rStyle w:val="fontstyle01"/>
-                <w:sz w:val="20"/>
-                <w:szCs w:val="20"/>
+                <w:sz w:val="16"/>
+                <w:szCs w:val="16"/>
                 <w:highlight w:val="yellow"/>
               </w:rPr>
               <w:t>X217</w:t>
@@ -4098,8 +4814,8 @@
             <w:r>
               <w:rPr>
                 <w:rStyle w:val="fontstyle01"/>
-                <w:sz w:val="20"/>
-                <w:szCs w:val="20"/>
+                <w:sz w:val="16"/>
+                <w:szCs w:val="16"/>
                 <w:highlight w:val="yellow"/>
                 <w:lang w:val="en-US"/>
               </w:rPr>
@@ -4108,8 +4824,8 @@
             <w:r>
               <w:rPr>
                 <w:rStyle w:val="fontstyle01"/>
-                <w:sz w:val="20"/>
-                <w:szCs w:val="20"/>
+                <w:sz w:val="16"/>
+                <w:szCs w:val="16"/>
                 <w:highlight w:val="yellow"/>
               </w:rPr>
               <w:t>X223</w:t>
@@ -4117,8 +4833,8 @@
             <w:r>
               <w:rPr>
                 <w:rStyle w:val="fontstyle01"/>
-                <w:sz w:val="20"/>
-                <w:szCs w:val="20"/>
+                <w:sz w:val="16"/>
+                <w:szCs w:val="16"/>
                 <w:highlight w:val="yellow"/>
                 <w:lang w:val="en-US"/>
               </w:rPr>
@@ -4127,8 +4843,8 @@
             <w:r>
               <w:rPr>
                 <w:rStyle w:val="fontstyle01"/>
-                <w:sz w:val="20"/>
-                <w:szCs w:val="20"/>
+                <w:sz w:val="16"/>
+                <w:szCs w:val="16"/>
                 <w:highlight w:val="yellow"/>
               </w:rPr>
               <w:t>X224</w:t>
@@ -4136,8 +4852,8 @@
             <w:r>
               <w:rPr>
                 <w:rStyle w:val="fontstyle01"/>
-                <w:sz w:val="20"/>
-                <w:szCs w:val="20"/>
+                <w:sz w:val="16"/>
+                <w:szCs w:val="16"/>
                 <w:highlight w:val="yellow"/>
                 <w:lang w:val="en-US"/>
               </w:rPr>
@@ -4146,8 +4862,8 @@
             <w:r>
               <w:rPr>
                 <w:rStyle w:val="fontstyle01"/>
-                <w:sz w:val="20"/>
-                <w:szCs w:val="20"/>
+                <w:sz w:val="16"/>
+                <w:szCs w:val="16"/>
                 <w:lang w:val="en-US"/>
               </w:rPr>
               <w:t xml:space="preserve"> </w:t>
@@ -4156,8 +4872,8 @@
               <w:rPr>
                 <w:rStyle w:val="fontstyle01"/>
                 <w:color w:val="auto"/>
-                <w:sz w:val="20"/>
-                <w:szCs w:val="20"/>
+                <w:sz w:val="16"/>
+                <w:szCs w:val="16"/>
                 <w:highlight w:val="green"/>
               </w:rPr>
               <w:t>X233</w:t>
@@ -4165,8 +4881,8 @@
             <w:r>
               <w:rPr>
                 <w:rStyle w:val="fontstyle01"/>
-                <w:sz w:val="20"/>
-                <w:szCs w:val="20"/>
+                <w:sz w:val="16"/>
+                <w:szCs w:val="16"/>
                 <w:lang w:val="en-US"/>
               </w:rPr>
               <w:t xml:space="preserve">, </w:t>
@@ -4174,8 +4890,8 @@
             <w:r>
               <w:rPr>
                 <w:rStyle w:val="fontstyle01"/>
-                <w:sz w:val="20"/>
-                <w:szCs w:val="20"/>
+                <w:sz w:val="16"/>
+                <w:szCs w:val="16"/>
                 <w:highlight w:val="yellow"/>
               </w:rPr>
               <w:t>NP1524</w:t>
@@ -4183,8 +4899,8 @@
             <w:r>
               <w:rPr>
                 <w:rStyle w:val="fontstyle01"/>
-                <w:sz w:val="20"/>
-                <w:szCs w:val="20"/>
+                <w:sz w:val="16"/>
+                <w:szCs w:val="16"/>
                 <w:highlight w:val="yellow"/>
                 <w:lang w:val="en-US"/>
               </w:rPr>
@@ -4193,8 +4909,8 @@
             <w:r>
               <w:rPr>
                 <w:rStyle w:val="fontstyle01"/>
-                <w:sz w:val="20"/>
-                <w:szCs w:val="20"/>
+                <w:sz w:val="16"/>
+                <w:szCs w:val="16"/>
                 <w:highlight w:val="yellow"/>
               </w:rPr>
               <w:t>NP3715</w:t>
@@ -4208,7 +4924,7 @@
         </w:trPr>
         <w:tc>
           <w:tcPr>
-            <w:tcW w:w="985" w:type="dxa"/>
+            <w:tcW w:w="693" w:type="dxa"/>
             <w:vMerge w:val="restart"/>
             <w:vAlign w:val="center"/>
           </w:tcPr>
@@ -4220,16 +4936,16 @@
               <w:jc w:val="left"/>
               <w:rPr>
                 <w:rStyle w:val="fontstyle01"/>
-                <w:sz w:val="20"/>
-                <w:szCs w:val="20"/>
+                <w:sz w:val="16"/>
+                <w:szCs w:val="16"/>
                 <w:lang w:val="en-US"/>
               </w:rPr>
             </w:pPr>
             <w:r>
               <w:rPr>
                 <w:rStyle w:val="fontstyle01"/>
-                <w:sz w:val="20"/>
-                <w:szCs w:val="20"/>
+                <w:sz w:val="16"/>
+                <w:szCs w:val="16"/>
                 <w:lang w:val="en-US"/>
               </w:rPr>
               <w:t>4</w:t>
@@ -4238,7 +4954,7 @@
         </w:tc>
         <w:tc>
           <w:tcPr>
-            <w:tcW w:w="1440" w:type="dxa"/>
+            <w:tcW w:w="720" w:type="dxa"/>
           </w:tcPr>
           <w:p>
             <w:pPr>
@@ -4247,16 +4963,16 @@
               <w:contextualSpacing/>
               <w:rPr>
                 <w:rStyle w:val="fontstyle01"/>
-                <w:sz w:val="20"/>
-                <w:szCs w:val="20"/>
+                <w:sz w:val="16"/>
+                <w:szCs w:val="16"/>
                 <w:lang w:val="en-US"/>
               </w:rPr>
             </w:pPr>
             <w:r>
               <w:rPr>
                 <w:rStyle w:val="fontstyle01"/>
-                <w:sz w:val="20"/>
-                <w:szCs w:val="20"/>
+                <w:sz w:val="16"/>
+                <w:szCs w:val="16"/>
                 <w:lang w:val="en-US"/>
               </w:rPr>
               <w:t>A</w:t>
@@ -4265,7 +4981,7 @@
         </w:tc>
         <w:tc>
           <w:tcPr>
-            <w:tcW w:w="8010" w:type="dxa"/>
+            <w:tcW w:w="5267" w:type="dxa"/>
           </w:tcPr>
           <w:p>
             <w:pPr>
@@ -4275,16 +4991,16 @@
               <w:rPr>
                 <w:rStyle w:val="fontstyle01"/>
                 <w:color w:val="auto"/>
-                <w:sz w:val="20"/>
-                <w:szCs w:val="20"/>
+                <w:sz w:val="16"/>
+                <w:szCs w:val="16"/>
                 <w:lang w:val="en-US"/>
               </w:rPr>
             </w:pPr>
             <w:r>
               <w:rPr>
                 <w:rFonts w:cs="Times New Roman"/>
-                <w:sz w:val="20"/>
-                <w:szCs w:val="20"/>
+                <w:sz w:val="16"/>
+                <w:szCs w:val="16"/>
               </w:rPr>
               <w:t>NP3706</w:t>
             </w:r>
@@ -4297,7 +5013,7 @@
         </w:trPr>
         <w:tc>
           <w:tcPr>
-            <w:tcW w:w="985" w:type="dxa"/>
+            <w:tcW w:w="693" w:type="dxa"/>
             <w:vMerge/>
           </w:tcPr>
           <w:p>
@@ -4307,8 +5023,8 @@
               <w:contextualSpacing/>
               <w:rPr>
                 <w:rStyle w:val="fontstyle01"/>
-                <w:sz w:val="20"/>
-                <w:szCs w:val="20"/>
+                <w:sz w:val="16"/>
+                <w:szCs w:val="16"/>
                 <w:lang w:val="en-US"/>
               </w:rPr>
             </w:pPr>
@@ -4316,7 +5032,7 @@
         </w:tc>
         <w:tc>
           <w:tcPr>
-            <w:tcW w:w="1440" w:type="dxa"/>
+            <w:tcW w:w="720" w:type="dxa"/>
           </w:tcPr>
           <w:p>
             <w:pPr>
@@ -4325,16 +5041,16 @@
               <w:contextualSpacing/>
               <w:rPr>
                 <w:rStyle w:val="fontstyle01"/>
-                <w:sz w:val="20"/>
-                <w:szCs w:val="20"/>
+                <w:sz w:val="16"/>
+                <w:szCs w:val="16"/>
                 <w:lang w:val="en-US"/>
               </w:rPr>
             </w:pPr>
             <w:r>
               <w:rPr>
                 <w:rStyle w:val="fontstyle01"/>
-                <w:sz w:val="20"/>
-                <w:szCs w:val="20"/>
+                <w:sz w:val="16"/>
+                <w:szCs w:val="16"/>
                 <w:lang w:val="en-US"/>
               </w:rPr>
               <w:t>B</w:t>
@@ -4343,7 +5059,7 @@
         </w:tc>
         <w:tc>
           <w:tcPr>
-            <w:tcW w:w="8010" w:type="dxa"/>
+            <w:tcW w:w="5267" w:type="dxa"/>
           </w:tcPr>
           <w:p>
             <w:pPr>
@@ -4353,16 +5069,16 @@
               <w:rPr>
                 <w:rStyle w:val="fontstyle01"/>
                 <w:color w:val="auto"/>
-                <w:sz w:val="20"/>
-                <w:szCs w:val="20"/>
+                <w:sz w:val="16"/>
+                <w:szCs w:val="16"/>
                 <w:lang w:val="en-US"/>
               </w:rPr>
             </w:pPr>
             <w:r>
               <w:rPr>
                 <w:rFonts w:cs="Times New Roman"/>
-                <w:sz w:val="20"/>
-                <w:szCs w:val="20"/>
+                <w:sz w:val="16"/>
+                <w:szCs w:val="16"/>
               </w:rPr>
               <w:t>X211</w:t>
             </w:r>
@@ -4375,7 +5091,7 @@
         </w:trPr>
         <w:tc>
           <w:tcPr>
-            <w:tcW w:w="985" w:type="dxa"/>
+            <w:tcW w:w="693" w:type="dxa"/>
             <w:vMerge/>
           </w:tcPr>
           <w:p>
@@ -4385,8 +5101,8 @@
               <w:contextualSpacing/>
               <w:rPr>
                 <w:rStyle w:val="fontstyle01"/>
-                <w:sz w:val="20"/>
-                <w:szCs w:val="20"/>
+                <w:sz w:val="16"/>
+                <w:szCs w:val="16"/>
                 <w:lang w:val="en-US"/>
               </w:rPr>
             </w:pPr>
@@ -4394,7 +5110,7 @@
         </w:tc>
         <w:tc>
           <w:tcPr>
-            <w:tcW w:w="1440" w:type="dxa"/>
+            <w:tcW w:w="720" w:type="dxa"/>
           </w:tcPr>
           <w:p>
             <w:pPr>
@@ -4403,16 +5119,16 @@
               <w:contextualSpacing/>
               <w:rPr>
                 <w:rStyle w:val="fontstyle01"/>
-                <w:sz w:val="20"/>
-                <w:szCs w:val="20"/>
+                <w:sz w:val="16"/>
+                <w:szCs w:val="16"/>
                 <w:lang w:val="en-US"/>
               </w:rPr>
             </w:pPr>
             <w:r>
               <w:rPr>
                 <w:rStyle w:val="fontstyle01"/>
-                <w:sz w:val="20"/>
-                <w:szCs w:val="20"/>
+                <w:sz w:val="16"/>
+                <w:szCs w:val="16"/>
                 <w:lang w:val="en-US"/>
               </w:rPr>
               <w:t>C</w:t>
@@ -4421,7 +5137,7 @@
         </w:tc>
         <w:tc>
           <w:tcPr>
-            <w:tcW w:w="8010" w:type="dxa"/>
+            <w:tcW w:w="5267" w:type="dxa"/>
           </w:tcPr>
           <w:p>
             <w:pPr>
@@ -4431,16 +5147,16 @@
               <w:rPr>
                 <w:rStyle w:val="fontstyle01"/>
                 <w:color w:val="auto"/>
-                <w:sz w:val="20"/>
-                <w:szCs w:val="20"/>
+                <w:sz w:val="16"/>
+                <w:szCs w:val="16"/>
                 <w:lang w:val="en-US"/>
               </w:rPr>
             </w:pPr>
             <w:r>
               <w:rPr>
                 <w:rFonts w:cs="Times New Roman"/>
-                <w:sz w:val="20"/>
-                <w:szCs w:val="20"/>
+                <w:sz w:val="16"/>
+                <w:szCs w:val="16"/>
               </w:rPr>
               <w:t>X215</w:t>
             </w:r>
@@ -4453,7 +5169,7 @@
         </w:trPr>
         <w:tc>
           <w:tcPr>
-            <w:tcW w:w="2425" w:type="dxa"/>
+            <w:tcW w:w="1413" w:type="dxa"/>
             <w:gridSpan w:val="2"/>
             <w:vAlign w:val="center"/>
           </w:tcPr>
@@ -4465,16 +5181,16 @@
               <w:jc w:val="left"/>
               <w:rPr>
                 <w:rStyle w:val="fontstyle01"/>
-                <w:sz w:val="20"/>
-                <w:szCs w:val="20"/>
+                <w:sz w:val="16"/>
+                <w:szCs w:val="16"/>
                 <w:lang w:val="en-US"/>
               </w:rPr>
             </w:pPr>
             <w:r>
               <w:rPr>
                 <w:rStyle w:val="fontstyle01"/>
-                <w:sz w:val="20"/>
-                <w:szCs w:val="20"/>
+                <w:sz w:val="16"/>
+                <w:szCs w:val="16"/>
                 <w:lang w:val="en-US"/>
               </w:rPr>
               <w:t>5</w:t>
@@ -4483,7 +5199,7 @@
         </w:tc>
         <w:tc>
           <w:tcPr>
-            <w:tcW w:w="8010" w:type="dxa"/>
+            <w:tcW w:w="5267" w:type="dxa"/>
           </w:tcPr>
           <w:p>
             <w:pPr>
@@ -4493,16 +5209,16 @@
               <w:rPr>
                 <w:rStyle w:val="fontstyle01"/>
                 <w:color w:val="auto"/>
-                <w:sz w:val="20"/>
-                <w:szCs w:val="20"/>
+                <w:sz w:val="16"/>
+                <w:szCs w:val="16"/>
                 <w:lang w:val="en-US"/>
               </w:rPr>
             </w:pPr>
             <w:r>
               <w:rPr>
                 <w:rFonts w:cs="Times New Roman"/>
-                <w:sz w:val="20"/>
-                <w:szCs w:val="20"/>
+                <w:sz w:val="16"/>
+                <w:szCs w:val="16"/>
               </w:rPr>
               <w:t>X220</w:t>
             </w:r>
@@ -4515,7 +5231,7 @@
         </w:trPr>
         <w:tc>
           <w:tcPr>
-            <w:tcW w:w="2425" w:type="dxa"/>
+            <w:tcW w:w="1413" w:type="dxa"/>
             <w:gridSpan w:val="2"/>
             <w:vAlign w:val="center"/>
           </w:tcPr>
@@ -4527,16 +5243,16 @@
               <w:jc w:val="left"/>
               <w:rPr>
                 <w:rStyle w:val="fontstyle01"/>
-                <w:sz w:val="20"/>
-                <w:szCs w:val="20"/>
+                <w:sz w:val="16"/>
+                <w:szCs w:val="16"/>
                 <w:lang w:val="en-US"/>
               </w:rPr>
             </w:pPr>
             <w:r>
               <w:rPr>
                 <w:rStyle w:val="fontstyle01"/>
-                <w:sz w:val="20"/>
-                <w:szCs w:val="20"/>
+                <w:sz w:val="16"/>
+                <w:szCs w:val="16"/>
                 <w:lang w:val="en-US"/>
               </w:rPr>
               <w:t>6</w:t>
@@ -4545,7 +5261,7 @@
         </w:tc>
         <w:tc>
           <w:tcPr>
-            <w:tcW w:w="8010" w:type="dxa"/>
+            <w:tcW w:w="5267" w:type="dxa"/>
           </w:tcPr>
           <w:p>
             <w:pPr>
@@ -4555,16 +5271,16 @@
               <w:rPr>
                 <w:rStyle w:val="fontstyle01"/>
                 <w:color w:val="auto"/>
-                <w:sz w:val="20"/>
-                <w:szCs w:val="20"/>
+                <w:sz w:val="16"/>
+                <w:szCs w:val="16"/>
                 <w:lang w:val="en-US"/>
               </w:rPr>
             </w:pPr>
             <w:r>
               <w:rPr>
                 <w:rFonts w:cs="Times New Roman"/>
-                <w:sz w:val="20"/>
-                <w:szCs w:val="20"/>
+                <w:sz w:val="16"/>
+                <w:szCs w:val="16"/>
               </w:rPr>
               <w:t>X275</w:t>
             </w:r>
@@ -4575,38 +5291,279 @@
     <w:p>
       <w:pPr>
         <w:spacing w:line="276" w:lineRule="auto"/>
-        <w:ind w:firstLine="0"/>
         <w:contextualSpacing/>
-        <w:jc w:val="center"/>
-        <w:rPr>
-          <w:rStyle w:val="fontstyle01"/>
-          <w:sz w:val="18"/>
-          <w:szCs w:val="18"/>
-        </w:rPr>
-      </w:pPr>
-      <w:r>
-        <w:rPr>
-          <w:rStyle w:val="fontstyle01"/>
-          <w:sz w:val="18"/>
-          <w:szCs w:val="18"/>
-        </w:rPr>
-        <w:t xml:space="preserve">Табл. </w:t>
-      </w:r>
-      <w:r>
-        <w:rPr>
-          <w:rStyle w:val="fontstyle01"/>
-          <w:sz w:val="18"/>
-          <w:szCs w:val="18"/>
-        </w:rPr>
-        <w:t>1</w:t>
-      </w:r>
-      <w:r>
-        <w:rPr>
-          <w:rStyle w:val="fontstyle01"/>
-          <w:sz w:val="18"/>
-          <w:szCs w:val="18"/>
-        </w:rPr>
-        <w:t xml:space="preserve"> Очікуваний результат розбиття</w:t>
+        <w:rPr>
+          <w:rStyle w:val="fontstyle01"/>
+          <w:sz w:val="20"/>
+          <w:szCs w:val="20"/>
+        </w:rPr>
+      </w:pPr>
+      <w:r>
+        <w:rPr>
+          <w:rStyle w:val="fontstyle01"/>
+          <w:sz w:val="20"/>
+          <w:szCs w:val="20"/>
+        </w:rPr>
+        <w:t>З результатів видно, що група І майже відповідає групі 1А в об’єднанні з 1</w:t>
+      </w:r>
+      <w:r>
+        <w:rPr>
+          <w:rStyle w:val="fontstyle01"/>
+          <w:sz w:val="20"/>
+          <w:szCs w:val="20"/>
+          <w:lang w:val="en-US"/>
+        </w:rPr>
+        <w:t xml:space="preserve">B/2 </w:t>
+      </w:r>
+      <w:r>
+        <w:rPr>
+          <w:rStyle w:val="fontstyle01"/>
+          <w:sz w:val="20"/>
+          <w:szCs w:val="20"/>
+        </w:rPr>
+        <w:t xml:space="preserve">та </w:t>
+      </w:r>
+      <w:r>
+        <w:rPr>
+          <w:rStyle w:val="fontstyle01"/>
+          <w:sz w:val="20"/>
+          <w:szCs w:val="20"/>
+          <w:lang w:val="en-US"/>
+        </w:rPr>
+        <w:t xml:space="preserve">4B, </w:t>
+      </w:r>
+      <w:r>
+        <w:rPr>
+          <w:rStyle w:val="fontstyle01"/>
+          <w:sz w:val="20"/>
+          <w:szCs w:val="20"/>
+        </w:rPr>
+        <w:t>4С, 5 і 6.</w:t>
+      </w:r>
+      <w:r>
+        <w:rPr>
+          <w:rStyle w:val="fontstyle01"/>
+          <w:sz w:val="20"/>
+          <w:szCs w:val="20"/>
+        </w:rPr>
+        <w:t xml:space="preserve"> </w:t>
+      </w:r>
+      <w:r>
+        <w:rPr>
+          <w:rStyle w:val="fontstyle01"/>
+          <w:sz w:val="20"/>
+          <w:szCs w:val="20"/>
+        </w:rPr>
+        <w:t xml:space="preserve">Група ІІІ майже відповідає групі 2, Група ІІ відповідає групі </w:t>
+      </w:r>
+      <w:r>
+        <w:rPr>
+          <w:rStyle w:val="fontstyle01"/>
+          <w:sz w:val="20"/>
+          <w:szCs w:val="20"/>
+          <w:lang w:val="en-US"/>
+        </w:rPr>
+        <w:t xml:space="preserve">2B/3. </w:t>
+      </w:r>
+      <w:r>
+        <w:rPr>
+          <w:rStyle w:val="fontstyle01"/>
+          <w:sz w:val="20"/>
+          <w:szCs w:val="20"/>
+        </w:rPr>
+        <w:t xml:space="preserve">Група </w:t>
+      </w:r>
+      <w:r>
+        <w:rPr>
+          <w:rStyle w:val="fontstyle01"/>
+          <w:sz w:val="20"/>
+          <w:szCs w:val="20"/>
+          <w:lang w:val="en-US"/>
+        </w:rPr>
+        <w:t xml:space="preserve">3B </w:t>
+      </w:r>
+      <w:r>
+        <w:rPr>
+          <w:rStyle w:val="fontstyle01"/>
+          <w:sz w:val="20"/>
+          <w:szCs w:val="20"/>
+        </w:rPr>
+        <w:t xml:space="preserve">відповідає групі </w:t>
+      </w:r>
+      <w:r>
+        <w:rPr>
+          <w:rStyle w:val="fontstyle01"/>
+          <w:sz w:val="20"/>
+          <w:szCs w:val="20"/>
+          <w:lang w:val="en-US"/>
+        </w:rPr>
+        <w:t xml:space="preserve">VII </w:t>
+      </w:r>
+      <w:r>
+        <w:rPr>
+          <w:rStyle w:val="fontstyle01"/>
+          <w:sz w:val="20"/>
+          <w:szCs w:val="20"/>
+        </w:rPr>
+        <w:t xml:space="preserve">та групі </w:t>
+      </w:r>
+      <w:r>
+        <w:rPr>
+          <w:rStyle w:val="fontstyle01"/>
+          <w:sz w:val="20"/>
+          <w:szCs w:val="20"/>
+          <w:lang w:val="en-US"/>
+        </w:rPr>
+        <w:t>IV.</w:t>
+      </w:r>
+      <w:r>
+        <w:rPr>
+          <w:rStyle w:val="fontstyle01"/>
+          <w:sz w:val="20"/>
+          <w:szCs w:val="20"/>
+          <w:lang w:val="en-US"/>
+        </w:rPr>
+        <w:t xml:space="preserve"> </w:t>
+      </w:r>
+      <w:r>
+        <w:rPr>
+          <w:rStyle w:val="fontstyle01"/>
+          <w:sz w:val="20"/>
+          <w:szCs w:val="20"/>
+        </w:rPr>
+        <w:t xml:space="preserve">Зважаючи на </w:t>
+      </w:r>
+      <w:r>
+        <w:rPr>
+          <w:rStyle w:val="fontstyle01"/>
+          <w:sz w:val="20"/>
+          <w:szCs w:val="20"/>
+        </w:rPr>
+        <w:t>те що кількість елементів які мають бути в однакових групах 30 з 43</w:t>
+      </w:r>
+      <w:r>
+        <w:rPr>
+          <w:rStyle w:val="fontstyle01"/>
+          <w:sz w:val="20"/>
+          <w:szCs w:val="20"/>
+        </w:rPr>
+        <w:t>,</w:t>
+      </w:r>
+      <w:r>
+        <w:rPr>
+          <w:rStyle w:val="fontstyle01"/>
+          <w:sz w:val="20"/>
+          <w:szCs w:val="20"/>
+        </w:rPr>
+        <w:t xml:space="preserve"> то можна вважати, що похибка становить близько 30</w:t>
+      </w:r>
+      <w:r>
+        <w:rPr>
+          <w:rStyle w:val="fontstyle01"/>
+          <w:sz w:val="20"/>
+          <w:szCs w:val="20"/>
+          <w:lang w:val="en-US"/>
+        </w:rPr>
+        <w:t>%</w:t>
+      </w:r>
+      <w:r>
+        <w:rPr>
+          <w:rStyle w:val="fontstyle01"/>
+          <w:sz w:val="20"/>
+          <w:szCs w:val="20"/>
+        </w:rPr>
+        <w:t>.</w:t>
+      </w:r>
+    </w:p>
+    <w:p>
+      <w:pPr>
+        <w:spacing w:line="276" w:lineRule="auto"/>
+        <w:contextualSpacing/>
+        <w:rPr>
+          <w:rFonts w:cs="Times New Roman"/>
+          <w:sz w:val="20"/>
+          <w:szCs w:val="20"/>
+        </w:rPr>
+      </w:pPr>
+      <w:r>
+        <w:rPr>
+          <w:rFonts w:cs="Times New Roman"/>
+          <w:sz w:val="20"/>
+          <w:szCs w:val="20"/>
+        </w:rPr>
+        <w:t xml:space="preserve">На рисунках </w:t>
+      </w:r>
+      <w:r>
+        <w:rPr>
+          <w:rFonts w:cs="Times New Roman"/>
+          <w:sz w:val="20"/>
+          <w:szCs w:val="20"/>
+        </w:rPr>
+        <w:t>6</w:t>
+      </w:r>
+      <w:r>
+        <w:rPr>
+          <w:rFonts w:cs="Times New Roman"/>
+          <w:sz w:val="20"/>
+          <w:szCs w:val="20"/>
+        </w:rPr>
+        <w:t xml:space="preserve"> та </w:t>
+      </w:r>
+      <w:r>
+        <w:rPr>
+          <w:rFonts w:cs="Times New Roman"/>
+          <w:sz w:val="20"/>
+          <w:szCs w:val="20"/>
+        </w:rPr>
+        <w:t>7</w:t>
+      </w:r>
+      <w:r>
+        <w:rPr>
+          <w:rFonts w:cs="Times New Roman"/>
+          <w:sz w:val="20"/>
+          <w:szCs w:val="20"/>
+        </w:rPr>
+        <w:t xml:space="preserve"> наведена візуалізація </w:t>
+      </w:r>
+      <w:r>
+        <w:rPr>
+          <w:rFonts w:cs="Times New Roman"/>
+          <w:sz w:val="20"/>
+          <w:szCs w:val="20"/>
+        </w:rPr>
+        <w:t>реального</w:t>
+      </w:r>
+      <w:r>
+        <w:rPr>
+          <w:rFonts w:cs="Times New Roman"/>
+          <w:sz w:val="20"/>
+          <w:szCs w:val="20"/>
+        </w:rPr>
+        <w:t xml:space="preserve"> та очікуваного</w:t>
+      </w:r>
+      <w:r>
+        <w:rPr>
+          <w:rFonts w:cs="Times New Roman"/>
+          <w:sz w:val="20"/>
+          <w:szCs w:val="20"/>
+        </w:rPr>
+        <w:t xml:space="preserve"> </w:t>
+      </w:r>
+      <w:r>
+        <w:rPr>
+          <w:rFonts w:cs="Times New Roman"/>
+          <w:sz w:val="20"/>
+          <w:szCs w:val="20"/>
+        </w:rPr>
+        <w:t xml:space="preserve">розбиття </w:t>
+      </w:r>
+      <w:r>
+        <w:rPr>
+          <w:rFonts w:cs="Times New Roman"/>
+          <w:sz w:val="20"/>
+          <w:szCs w:val="20"/>
+        </w:rPr>
+        <w:t>на групи за допомогою кольорів.</w:t>
       </w:r>
     </w:p>
     <w:p>
@@ -4615,296 +5572,6 @@
         <w:ind w:firstLine="0"/>
         <w:contextualSpacing/>
         <w:rPr>
-          <w:rStyle w:val="fontstyle01"/>
-          <w:sz w:val="20"/>
-          <w:szCs w:val="20"/>
-        </w:rPr>
-      </w:pPr>
-    </w:p>
-    <w:p>
-      <w:pPr>
-        <w:spacing w:line="276" w:lineRule="auto"/>
-        <w:ind w:firstLine="0"/>
-        <w:contextualSpacing/>
-        <w:rPr>
-          <w:rStyle w:val="fontstyle01"/>
-          <w:sz w:val="20"/>
-          <w:szCs w:val="20"/>
-        </w:rPr>
-      </w:pPr>
-      <w:r>
-        <w:rPr>
-          <w:rStyle w:val="fontstyle01"/>
-          <w:sz w:val="20"/>
-          <w:szCs w:val="20"/>
-        </w:rPr>
-        <w:tab/>
-        <w:t>З результатів видно, що група І майже відповідає групі 1А в об’єднанні з 1</w:t>
-      </w:r>
-      <w:r>
-        <w:rPr>
-          <w:rStyle w:val="fontstyle01"/>
-          <w:sz w:val="20"/>
-          <w:szCs w:val="20"/>
-          <w:lang w:val="en-US"/>
-        </w:rPr>
-        <w:t xml:space="preserve">B/2 </w:t>
-      </w:r>
-      <w:r>
-        <w:rPr>
-          <w:rStyle w:val="fontstyle01"/>
-          <w:sz w:val="20"/>
-          <w:szCs w:val="20"/>
-        </w:rPr>
-        <w:t xml:space="preserve">та </w:t>
-      </w:r>
-      <w:r>
-        <w:rPr>
-          <w:rStyle w:val="fontstyle01"/>
-          <w:sz w:val="20"/>
-          <w:szCs w:val="20"/>
-          <w:lang w:val="en-US"/>
-        </w:rPr>
-        <w:t xml:space="preserve">4B, </w:t>
-      </w:r>
-      <w:r>
-        <w:rPr>
-          <w:rStyle w:val="fontstyle01"/>
-          <w:sz w:val="20"/>
-          <w:szCs w:val="20"/>
-        </w:rPr>
-        <w:t>4С, 5 і 6.</w:t>
-      </w:r>
-      <w:r>
-        <w:rPr>
-          <w:rStyle w:val="fontstyle01"/>
-          <w:sz w:val="20"/>
-          <w:szCs w:val="20"/>
-        </w:rPr>
-        <w:t xml:space="preserve"> </w:t>
-      </w:r>
-      <w:r>
-        <w:rPr>
-          <w:rStyle w:val="fontstyle01"/>
-          <w:sz w:val="20"/>
-          <w:szCs w:val="20"/>
-        </w:rPr>
-        <w:t xml:space="preserve">Група ІІІ майже відповідає групі 2, Група ІІ відповідає групі </w:t>
-      </w:r>
-      <w:r>
-        <w:rPr>
-          <w:rStyle w:val="fontstyle01"/>
-          <w:sz w:val="20"/>
-          <w:szCs w:val="20"/>
-          <w:lang w:val="en-US"/>
-        </w:rPr>
-        <w:t xml:space="preserve">2B/3. </w:t>
-      </w:r>
-      <w:r>
-        <w:rPr>
-          <w:rStyle w:val="fontstyle01"/>
-          <w:sz w:val="20"/>
-          <w:szCs w:val="20"/>
-        </w:rPr>
-        <w:t xml:space="preserve">Група </w:t>
-      </w:r>
-      <w:r>
-        <w:rPr>
-          <w:rStyle w:val="fontstyle01"/>
-          <w:sz w:val="20"/>
-          <w:szCs w:val="20"/>
-          <w:lang w:val="en-US"/>
-        </w:rPr>
-        <w:t xml:space="preserve">3B </w:t>
-      </w:r>
-      <w:r>
-        <w:rPr>
-          <w:rStyle w:val="fontstyle01"/>
-          <w:sz w:val="20"/>
-          <w:szCs w:val="20"/>
-        </w:rPr>
-        <w:t xml:space="preserve">відповідає групі </w:t>
-      </w:r>
-      <w:r>
-        <w:rPr>
-          <w:rStyle w:val="fontstyle01"/>
-          <w:sz w:val="20"/>
-          <w:szCs w:val="20"/>
-          <w:lang w:val="en-US"/>
-        </w:rPr>
-        <w:t xml:space="preserve">VII </w:t>
-      </w:r>
-      <w:r>
-        <w:rPr>
-          <w:rStyle w:val="fontstyle01"/>
-          <w:sz w:val="20"/>
-          <w:szCs w:val="20"/>
-        </w:rPr>
-        <w:t xml:space="preserve">та групі </w:t>
-      </w:r>
-      <w:r>
-        <w:rPr>
-          <w:rStyle w:val="fontstyle01"/>
-          <w:sz w:val="20"/>
-          <w:szCs w:val="20"/>
-          <w:lang w:val="en-US"/>
-        </w:rPr>
-        <w:t>IV.</w:t>
-      </w:r>
-      <w:r>
-        <w:rPr>
-          <w:rStyle w:val="fontstyle01"/>
-          <w:sz w:val="20"/>
-          <w:szCs w:val="20"/>
-          <w:lang w:val="en-US"/>
-        </w:rPr>
-        <w:t xml:space="preserve"> </w:t>
-      </w:r>
-      <w:r>
-        <w:rPr>
-          <w:rStyle w:val="fontstyle01"/>
-          <w:sz w:val="20"/>
-          <w:szCs w:val="20"/>
-        </w:rPr>
-        <w:t xml:space="preserve">Зважаючи на </w:t>
-      </w:r>
-      <w:r>
-        <w:rPr>
-          <w:rStyle w:val="fontstyle01"/>
-          <w:sz w:val="20"/>
-          <w:szCs w:val="20"/>
-        </w:rPr>
-        <w:t>те що кількість елементів які мають бути в однакових групах 30 з 43 елементів то можна вважати, що похибка становить близько 30</w:t>
-      </w:r>
-      <w:r>
-        <w:rPr>
-          <w:rStyle w:val="fontstyle01"/>
-          <w:sz w:val="20"/>
-          <w:szCs w:val="20"/>
-          <w:lang w:val="en-US"/>
-        </w:rPr>
-        <w:t>%</w:t>
-      </w:r>
-      <w:r>
-        <w:rPr>
-          <w:rStyle w:val="fontstyle01"/>
-          <w:sz w:val="20"/>
-          <w:szCs w:val="20"/>
-        </w:rPr>
-        <w:t>.</w:t>
-      </w:r>
-    </w:p>
-    <w:p>
-      <w:pPr>
-        <w:spacing w:line="276" w:lineRule="auto"/>
-        <w:ind w:firstLine="0"/>
-        <w:contextualSpacing/>
-        <w:rPr>
-          <w:rFonts w:cs="Times New Roman"/>
-          <w:sz w:val="20"/>
-          <w:szCs w:val="20"/>
-        </w:rPr>
-      </w:pPr>
-      <w:r>
-        <w:rPr>
-          <w:rFonts w:cs="Times New Roman"/>
-          <w:sz w:val="20"/>
-          <w:szCs w:val="20"/>
-        </w:rPr>
-        <w:tab/>
-        <w:t xml:space="preserve">На рисунках </w:t>
-      </w:r>
-      <w:r>
-        <w:rPr>
-          <w:rFonts w:cs="Times New Roman"/>
-          <w:sz w:val="20"/>
-          <w:szCs w:val="20"/>
-        </w:rPr>
-        <w:t>6</w:t>
-      </w:r>
-      <w:r>
-        <w:rPr>
-          <w:rFonts w:cs="Times New Roman"/>
-          <w:sz w:val="20"/>
-          <w:szCs w:val="20"/>
-        </w:rPr>
-        <w:t xml:space="preserve"> та </w:t>
-      </w:r>
-      <w:r>
-        <w:rPr>
-          <w:rFonts w:cs="Times New Roman"/>
-          <w:sz w:val="20"/>
-          <w:szCs w:val="20"/>
-        </w:rPr>
-        <w:t>7</w:t>
-      </w:r>
-      <w:r>
-        <w:rPr>
-          <w:rFonts w:cs="Times New Roman"/>
-          <w:sz w:val="20"/>
-          <w:szCs w:val="20"/>
-        </w:rPr>
-        <w:t xml:space="preserve"> наведена візуалізація </w:t>
-      </w:r>
-      <w:r>
-        <w:rPr>
-          <w:rFonts w:cs="Times New Roman"/>
-          <w:sz w:val="20"/>
-          <w:szCs w:val="20"/>
-        </w:rPr>
-        <w:t>реального</w:t>
-      </w:r>
-      <w:r>
-        <w:rPr>
-          <w:rFonts w:cs="Times New Roman"/>
-          <w:sz w:val="20"/>
-          <w:szCs w:val="20"/>
-        </w:rPr>
-        <w:t xml:space="preserve"> та очікуваного</w:t>
-      </w:r>
-      <w:r>
-        <w:rPr>
-          <w:rFonts w:cs="Times New Roman"/>
-          <w:sz w:val="20"/>
-          <w:szCs w:val="20"/>
-        </w:rPr>
-        <w:t xml:space="preserve"> </w:t>
-      </w:r>
-      <w:r>
-        <w:rPr>
-          <w:rFonts w:cs="Times New Roman"/>
-          <w:sz w:val="20"/>
-          <w:szCs w:val="20"/>
-        </w:rPr>
-        <w:t xml:space="preserve">розбиття </w:t>
-      </w:r>
-      <w:r>
-        <w:rPr>
-          <w:rFonts w:cs="Times New Roman"/>
-          <w:sz w:val="20"/>
-          <w:szCs w:val="20"/>
-        </w:rPr>
-        <w:t>на групи за допомогою кольорів.</w:t>
-      </w:r>
-    </w:p>
-    <w:p>
-      <w:pPr>
-        <w:spacing w:line="276" w:lineRule="auto"/>
-        <w:ind w:firstLine="0"/>
-        <w:contextualSpacing/>
-        <w:rPr>
-          <w:rFonts w:cs="Times New Roman"/>
-          <w:sz w:val="20"/>
-          <w:szCs w:val="20"/>
-        </w:rPr>
-      </w:pPr>
-    </w:p>
-    <w:p>
-      <w:pPr>
-        <w:spacing w:line="276" w:lineRule="auto"/>
-        <w:ind w:firstLine="0"/>
-        <w:contextualSpacing/>
-        <w:rPr>
           <w:rFonts w:cs="Times New Roman"/>
           <w:sz w:val="20"/>
           <w:szCs w:val="20"/>
@@ -4916,10 +5583,11 @@
           <w:noProof/>
           <w:sz w:val="20"/>
           <w:szCs w:val="20"/>
+          <w:lang w:eastAsia="uk-UA"/>
         </w:rPr>
         <w:drawing>
-          <wp:inline distT="0" distB="0" distL="0" distR="0" wp14:anchorId="2AAFE126" wp14:editId="48031D6C">
-            <wp:extent cx="6332220" cy="4673600"/>
+          <wp:inline distT="0" distB="0" distL="0" distR="0" wp14:anchorId="2AAFE126" wp14:editId="4D2431C9">
+            <wp:extent cx="4296095" cy="3170804"/>
             <wp:effectExtent l="0" t="0" r="0" b="0"/>
             <wp:docPr id="12" name="Рисунок 12" descr="Зображення, що містить відкритий об’єкт, табло&#10;&#10;Автоматично згенерований опис"/>
             <wp:cNvGraphicFramePr>
@@ -4933,7 +5601,7 @@
                     <pic:cNvPicPr/>
                   </pic:nvPicPr>
                   <pic:blipFill>
-                    <a:blip r:embed="rId11"/>
+                    <a:blip r:embed="rId10"/>
                     <a:stretch>
                       <a:fillRect/>
                     </a:stretch>
@@ -4941,7 +5609,7 @@
                   <pic:spPr>
                     <a:xfrm>
                       <a:off x="0" y="0"/>
-                      <a:ext cx="6332220" cy="4673600"/>
+                      <a:ext cx="4367934" cy="3223826"/>
                     </a:xfrm>
                     <a:prstGeom prst="rect">
                       <a:avLst/>
@@ -4988,6 +5656,14 @@
           <w:sz w:val="18"/>
           <w:szCs w:val="18"/>
         </w:rPr>
+        <w:t>.</w:t>
+      </w:r>
+      <w:r>
+        <w:rPr>
+          <w:rStyle w:val="fontstyle01"/>
+          <w:sz w:val="18"/>
+          <w:szCs w:val="18"/>
+        </w:rPr>
         <w:t xml:space="preserve"> </w:t>
       </w:r>
       <w:r>
@@ -5025,13 +5701,13 @@
           <w:noProof/>
           <w:sz w:val="20"/>
           <w:szCs w:val="20"/>
-          <w:lang w:val="ru-RU"/>
+          <w:lang w:eastAsia="uk-UA"/>
         </w:rPr>
         <w:lastRenderedPageBreak/>
         <w:drawing>
-          <wp:inline distT="0" distB="0" distL="0" distR="0" wp14:anchorId="39A8B654" wp14:editId="5457A37D">
-            <wp:extent cx="6332220" cy="2967990"/>
-            <wp:effectExtent l="0" t="0" r="0" b="3810"/>
+          <wp:inline distT="0" distB="0" distL="0" distR="0" wp14:anchorId="39A8B654" wp14:editId="55BC11EB">
+            <wp:extent cx="4328492" cy="2028818"/>
+            <wp:effectExtent l="0" t="0" r="0" b="0"/>
             <wp:docPr id="6" name="Рисунок 6" descr="Зображення, що містить стіл&#10;&#10;Автоматично згенерований опис"/>
             <wp:cNvGraphicFramePr>
               <a:graphicFrameLocks xmlns:a="http://schemas.openxmlformats.org/drawingml/2006/main" noChangeAspect="1"/>
@@ -5044,7 +5720,7 @@
                     <pic:cNvPicPr/>
                   </pic:nvPicPr>
                   <pic:blipFill>
-                    <a:blip r:embed="rId12"/>
+                    <a:blip r:embed="rId11"/>
                     <a:stretch>
                       <a:fillRect/>
                     </a:stretch>
@@ -5052,7 +5728,7 @@
                   <pic:spPr>
                     <a:xfrm>
                       <a:off x="0" y="0"/>
-                      <a:ext cx="6332220" cy="2967990"/>
+                      <a:ext cx="4404338" cy="2064368"/>
                     </a:xfrm>
                     <a:prstGeom prst="rect">
                       <a:avLst/>
@@ -5100,6 +5776,14 @@
           <w:sz w:val="18"/>
           <w:szCs w:val="18"/>
         </w:rPr>
+        <w:t>.</w:t>
+      </w:r>
+      <w:r>
+        <w:rPr>
+          <w:rStyle w:val="fontstyle01"/>
+          <w:sz w:val="18"/>
+          <w:szCs w:val="18"/>
+        </w:rPr>
         <w:t xml:space="preserve"> </w:t>
       </w:r>
       <w:r>
@@ -5134,8 +5818,8 @@
         <w:contextualSpacing/>
         <w:rPr>
           <w:rFonts w:cs="Times New Roman"/>
-          <w:sz w:val="20"/>
-          <w:szCs w:val="20"/>
+          <w:sz w:val="10"/>
+          <w:szCs w:val="10"/>
           <w:lang w:val="en-US"/>
         </w:rPr>
       </w:pPr>
@@ -5184,7 +5868,6 @@
         <w:spacing w:line="276" w:lineRule="auto"/>
         <w:rPr>
           <w:rFonts w:cs="Times New Roman"/>
-          <w:i/>
           <w:iCs/>
           <w:sz w:val="18"/>
           <w:szCs w:val="18"/>
@@ -5247,18 +5930,25 @@
         </w:rPr>
         <w:t>:</w:t>
       </w:r>
-      <w:hyperlink r:id="rId13" w:history="1">
-        <w:r>
-          <w:rPr>
-            <w:rStyle w:val="a4"/>
-            <w:rFonts w:cs="Times New Roman"/>
-            <w:sz w:val="18"/>
-            <w:szCs w:val="18"/>
-            <w:lang w:val="en-US"/>
-          </w:rPr>
-          <w:t>https://towardsdatascience.com/clustering-algorithm-for-data-with-mixed-categorical-and-numerical-features-d4e3a48066a0</w:t>
-        </w:r>
-      </w:hyperlink>
+      <w:r>
+        <w:rPr>
+          <w:rFonts w:cs="Times New Roman"/>
+          <w:color w:val="111111"/>
+          <w:sz w:val="18"/>
+          <w:szCs w:val="18"/>
+          <w:lang w:val="en-US"/>
+        </w:rPr>
+        <w:t xml:space="preserve"> </w:t>
+      </w:r>
+      <w:r>
+        <w:rPr>
+          <w:rFonts w:cs="Times New Roman"/>
+          <w:sz w:val="18"/>
+          <w:szCs w:val="18"/>
+          <w:lang w:val="en-US"/>
+        </w:rPr>
+        <w:t>https://towardsdatascience.com/clustering-algorithm-for-data-with-mixed-categorical-and-numerical-features-d4e3a48066a0</w:t>
+      </w:r>
     </w:p>
     <w:p>
       <w:pPr>
@@ -5271,7 +5961,6 @@
         <w:rPr>
           <w:rStyle w:val="a4"/>
           <w:rFonts w:cs="Times New Roman"/>
-          <w:i/>
           <w:iCs/>
           <w:color w:val="auto"/>
           <w:sz w:val="18"/>
@@ -5291,7 +5980,6 @@
       </w:r>
       <w:r>
         <w:rPr>
-          <w:i/>
           <w:iCs/>
           <w:sz w:val="18"/>
           <w:szCs w:val="18"/>
@@ -5302,7 +5990,7 @@
       </w:r>
       <w:r>
         <w:rPr>
-          <w:rStyle w:val="a9"/>
+          <w:rStyle w:val="a8"/>
           <w:rFonts w:cs="Times New Roman"/>
           <w:i w:val="0"/>
           <w:iCs w:val="0"/>
@@ -5316,7 +6004,7 @@
       </w:r>
       <w:r>
         <w:rPr>
-          <w:rStyle w:val="a9"/>
+          <w:rStyle w:val="a8"/>
           <w:rFonts w:cs="Times New Roman"/>
           <w:i w:val="0"/>
           <w:iCs w:val="0"/>
@@ -5329,7 +6017,7 @@
       </w:r>
       <w:r>
         <w:rPr>
-          <w:rStyle w:val="a9"/>
+          <w:rStyle w:val="a8"/>
           <w:rFonts w:cs="Times New Roman"/>
           <w:i w:val="0"/>
           <w:iCs w:val="0"/>
@@ -5343,7 +6031,6 @@
       </w:r>
       <w:r>
         <w:rPr>
-          <w:i/>
           <w:iCs/>
           <w:sz w:val="18"/>
           <w:szCs w:val="18"/>
@@ -5413,7 +6100,6 @@
         </w:rPr>
         <w:t xml:space="preserve">[Electronic resource]. – 2017. – </w:t>
       </w:r>
-      <w:proofErr w:type="gramStart"/>
       <w:r>
         <w:rPr>
           <w:rFonts w:cs="Times New Roman"/>
@@ -5442,7 +6128,6 @@
         </w:rPr>
         <w:t>:</w:t>
       </w:r>
-      <w:proofErr w:type="gramEnd"/>
     </w:p>
     <w:p>
       <w:pPr>
@@ -5450,12 +6135,10 @@
         <w:spacing w:line="276" w:lineRule="auto"/>
         <w:ind w:firstLine="0"/>
         <w:rPr>
-          <w:rStyle w:val="a4"/>
           <w:rFonts w:cs="Times New Roman"/>
           <w:color w:val="111111"/>
           <w:sz w:val="18"/>
           <w:szCs w:val="18"/>
-          <w:u w:val="none"/>
           <w:lang w:val="en-US"/>
         </w:rPr>
       </w:pPr>
@@ -5469,31 +6152,18 @@
         <w:t>https://stackoverflow.com/questions/42639824/python-k-modes-explanation</w:t>
       </w:r>
     </w:p>
-    <w:p>
-      <w:pPr>
-        <w:spacing w:line="276" w:lineRule="auto"/>
-        <w:ind w:firstLine="0"/>
-        <w:contextualSpacing/>
-        <w:rPr>
-          <w:rFonts w:cs="Times New Roman"/>
-          <w:color w:val="111111"/>
-          <w:sz w:val="20"/>
-          <w:szCs w:val="20"/>
-        </w:rPr>
-      </w:pPr>
-    </w:p>
     <w:sectPr>
-      <w:pgSz w:w="12240" w:h="15840"/>
-      <w:pgMar w:top="1134" w:right="1134" w:bottom="1134" w:left="1134" w:header="720" w:footer="720" w:gutter="0"/>
+      <w:pgSz w:w="8391" w:h="11906" w:code="11"/>
+      <w:pgMar w:top="1134" w:right="567" w:bottom="1134" w:left="1134" w:header="720" w:footer="720" w:gutter="0"/>
       <w:cols w:space="720"/>
-      <w:docGrid w:linePitch="360"/>
+      <w:docGrid w:linePitch="381"/>
     </w:sectPr>
   </w:body>
 </w:document>
 </file>
 
 <file path=word/numbering.xml><?xml version="1.0" encoding="utf-8"?>
-<w:numbering xmlns:wpc="http://schemas.microsoft.com/office/word/2010/wordprocessingCanvas" xmlns:cx="http://schemas.microsoft.com/office/drawing/2014/chartex" xmlns:cx1="http://schemas.microsoft.com/office/drawing/2015/9/8/chartex" xmlns:cx2="http://schemas.microsoft.com/office/drawing/2015/10/21/chartex" xmlns:cx3="http://schemas.microsoft.com/office/drawing/2016/5/9/chartex" xmlns:cx4="http://schemas.microsoft.com/office/drawing/2016/5/10/chartex" xmlns:cx5="http://schemas.microsoft.com/office/drawing/2016/5/11/chartex" xmlns:cx6="http://schemas.microsoft.com/office/drawing/2016/5/12/chartex" xmlns:cx7="http://schemas.microsoft.com/office/drawing/2016/5/13/chartex" xmlns:cx8="http://schemas.microsoft.com/office/drawing/2016/5/14/chartex" xmlns:mc="http://schemas.openxmlformats.org/markup-compatibility/2006" xmlns:aink="http://schemas.microsoft.com/office/drawing/2016/ink" xmlns:am3d="http://schemas.microsoft.com/office/drawing/2017/model3d" xmlns:o="urn:schemas-microsoft-com:office:office" xmlns:r="http://schemas.openxmlformats.org/officeDocument/2006/relationships" xmlns:m="http://schemas.openxmlformats.org/officeDocument/2006/math" xmlns:v="urn:schemas-microsoft-com:vml" xmlns:wp14="http://schemas.microsoft.com/office/word/2010/wordprocessingDrawing" xmlns:wp="http://schemas.openxmlformats.org/drawingml/2006/wordprocessingDrawing" xmlns:w10="urn:schemas-microsoft-com:office:word" xmlns:w="http://schemas.openxmlformats.org/wordprocessingml/2006/main" xmlns:w14="http://schemas.microsoft.com/office/word/2010/wordml" xmlns:w15="http://schemas.microsoft.com/office/word/2012/wordml" xmlns:w16cex="http://schemas.microsoft.com/office/word/2018/wordml/cex" xmlns:w16cid="http://schemas.microsoft.com/office/word/2016/wordml/cid" xmlns:w16="http://schemas.microsoft.com/office/word/2018/wordml" xmlns:w16sdtdh="http://schemas.microsoft.com/office/word/2020/wordml/sdtdatahash" xmlns:w16se="http://schemas.microsoft.com/office/word/2015/wordml/symex" xmlns:wpg="http://schemas.microsoft.com/office/word/2010/wordprocessingGroup" xmlns:wpi="http://schemas.microsoft.com/office/word/2010/wordprocessingInk" xmlns:wne="http://schemas.microsoft.com/office/word/2006/wordml" xmlns:wps="http://schemas.microsoft.com/office/word/2010/wordprocessingShape" mc:Ignorable="w14 w15 w16se w16cid w16 w16cex w16sdtdh wp14">
+<w:numbering xmlns:wpc="http://schemas.microsoft.com/office/word/2010/wordprocessingCanvas" xmlns:cx="http://schemas.microsoft.com/office/drawing/2014/chartex" xmlns:cx1="http://schemas.microsoft.com/office/drawing/2015/9/8/chartex" xmlns:cx2="http://schemas.microsoft.com/office/drawing/2015/10/21/chartex" xmlns:cx3="http://schemas.microsoft.com/office/drawing/2016/5/9/chartex" xmlns:cx4="http://schemas.microsoft.com/office/drawing/2016/5/10/chartex" xmlns:cx5="http://schemas.microsoft.com/office/drawing/2016/5/11/chartex" xmlns:cx6="http://schemas.microsoft.com/office/drawing/2016/5/12/chartex" xmlns:cx7="http://schemas.microsoft.com/office/drawing/2016/5/13/chartex" xmlns:cx8="http://schemas.microsoft.com/office/drawing/2016/5/14/chartex" xmlns:mc="http://schemas.openxmlformats.org/markup-compatibility/2006" xmlns:aink="http://schemas.microsoft.com/office/drawing/2016/ink" xmlns:am3d="http://schemas.microsoft.com/office/drawing/2017/model3d" xmlns:o="urn:schemas-microsoft-com:office:office" xmlns:oel="http://schemas.microsoft.com/office/2019/extlst" xmlns:r="http://schemas.openxmlformats.org/officeDocument/2006/relationships" xmlns:m="http://schemas.openxmlformats.org/officeDocument/2006/math" xmlns:v="urn:schemas-microsoft-com:vml" xmlns:wp14="http://schemas.microsoft.com/office/word/2010/wordprocessingDrawing" xmlns:wp="http://schemas.openxmlformats.org/drawingml/2006/wordprocessingDrawing" xmlns:w10="urn:schemas-microsoft-com:office:word" xmlns:w="http://schemas.openxmlformats.org/wordprocessingml/2006/main" xmlns:w14="http://schemas.microsoft.com/office/word/2010/wordml" xmlns:w15="http://schemas.microsoft.com/office/word/2012/wordml" xmlns:w16cex="http://schemas.microsoft.com/office/word/2018/wordml/cex" xmlns:w16cid="http://schemas.microsoft.com/office/word/2016/wordml/cid" xmlns:w16="http://schemas.microsoft.com/office/word/2018/wordml" xmlns:w16sdtdh="http://schemas.microsoft.com/office/word/2020/wordml/sdtdatahash" xmlns:w16se="http://schemas.microsoft.com/office/word/2015/wordml/symex" xmlns:wpg="http://schemas.microsoft.com/office/word/2010/wordprocessingGroup" xmlns:wpi="http://schemas.microsoft.com/office/word/2010/wordprocessingInk" xmlns:wne="http://schemas.microsoft.com/office/word/2006/wordml" xmlns:wps="http://schemas.microsoft.com/office/word/2010/wordprocessingShape" mc:Ignorable="w14 w15 w16se w16cid w16 w16cex w16sdtdh wp14">
   <w:abstractNum w:abstractNumId="0" w15:restartNumberingAfterBreak="0">
     <w:nsid w:val="24EE6B57"/>
     <w:multiLevelType w:val="hybridMultilevel"/>
@@ -6005,19 +6675,19 @@
       </w:pPr>
     </w:lvl>
   </w:abstractNum>
-  <w:num w:numId="1" w16cid:durableId="1815027426">
+  <w:num w:numId="1" w16cid:durableId="899562553">
     <w:abstractNumId w:val="0"/>
   </w:num>
-  <w:num w:numId="2" w16cid:durableId="1110390159">
+  <w:num w:numId="2" w16cid:durableId="1604922529">
     <w:abstractNumId w:val="3"/>
   </w:num>
-  <w:num w:numId="3" w16cid:durableId="1256981564">
+  <w:num w:numId="3" w16cid:durableId="2146894503">
     <w:abstractNumId w:val="4"/>
   </w:num>
-  <w:num w:numId="4" w16cid:durableId="666785497">
+  <w:num w:numId="4" w16cid:durableId="1962416769">
     <w:abstractNumId w:val="1"/>
   </w:num>
-  <w:num w:numId="5" w16cid:durableId="1782407750">
+  <w:num w:numId="5" w16cid:durableId="675959697">
     <w:abstractNumId w:val="2"/>
   </w:num>
 </w:numbering>
@@ -6539,8 +7209,8 @@
       <w:u w:val="single"/>
     </w:rPr>
   </w:style>
-  <w:style w:type="character" w:styleId="a5">
-    <w:name w:val="Unresolved Mention"/>
+  <w:style w:type="character" w:customStyle="1" w:styleId="11">
+    <w:name w:val="Незакрита згадка1"/>
     <w:basedOn w:val="a0"/>
     <w:uiPriority w:val="99"/>
     <w:semiHidden/>
@@ -6551,7 +7221,7 @@
       <w:shd w:val="clear" w:color="auto" w:fill="E1DFDD"/>
     </w:rPr>
   </w:style>
-  <w:style w:type="paragraph" w:styleId="a6">
+  <w:style w:type="paragraph" w:styleId="a5">
     <w:name w:val="Normal (Web)"/>
     <w:basedOn w:val="a"/>
     <w:uiPriority w:val="99"/>
@@ -6570,7 +7240,7 @@
       <w:lang w:val="en-US"/>
     </w:rPr>
   </w:style>
-  <w:style w:type="table" w:styleId="a7">
+  <w:style w:type="table" w:styleId="a6">
     <w:name w:val="Table Grid"/>
     <w:basedOn w:val="a1"/>
     <w:uiPriority w:val="39"/>
@@ -6589,7 +7259,7 @@
       </w:tblBorders>
     </w:tblPr>
   </w:style>
-  <w:style w:type="character" w:styleId="a8">
+  <w:style w:type="character" w:styleId="a7">
     <w:name w:val="FollowedHyperlink"/>
     <w:basedOn w:val="a0"/>
     <w:uiPriority w:val="99"/>
@@ -6662,7 +7332,7 @@
       <w:lang w:val="uk-UA"/>
     </w:rPr>
   </w:style>
-  <w:style w:type="character" w:styleId="a9">
+  <w:style w:type="character" w:styleId="a8">
     <w:name w:val="Emphasis"/>
     <w:basedOn w:val="a0"/>
     <w:uiPriority w:val="20"/>
@@ -6976,7 +7646,7 @@
 </file>
 
 <file path=customXml/itemProps1.xml><?xml version="1.0" encoding="utf-8"?>
-<ds:datastoreItem xmlns:ds="http://schemas.openxmlformats.org/officeDocument/2006/customXml" ds:itemID="{83AA57ED-B902-4007-A201-40598B4EDC6E}">
+<ds:datastoreItem xmlns:ds="http://schemas.openxmlformats.org/officeDocument/2006/customXml" ds:itemID="{42608D49-49D4-4C10-B90F-BABF7E195F25}">
   <ds:schemaRefs>
     <ds:schemaRef ds:uri="http://schemas.openxmlformats.org/officeDocument/2006/bibliography"/>
   </ds:schemaRefs>
